--- a/4 курс/1 семестр/Программная инженерия/Отчет.docx
+++ b/4 курс/1 семестр/Программная инженерия/Отчет.docx
@@ -1,6 +1,6 @@
 
 <file path=word/document.xml><?xml version="1.0" encoding="utf-8"?>
-<w:document xmlns:wpc="http://schemas.microsoft.com/office/word/2010/wordprocessingCanvas" xmlns:cx="http://schemas.microsoft.com/office/drawing/2014/chartex" xmlns:cx1="http://schemas.microsoft.com/office/drawing/2015/9/8/chartex" xmlns:cx2="http://schemas.microsoft.com/office/drawing/2015/10/21/chartex" xmlns:cx3="http://schemas.microsoft.com/office/drawing/2016/5/9/chartex" xmlns:cx4="http://schemas.microsoft.com/office/drawing/2016/5/10/chartex" xmlns:cx5="http://schemas.microsoft.com/office/drawing/2016/5/11/chartex" xmlns:cx6="http://schemas.microsoft.com/office/drawing/2016/5/12/chartex" xmlns:cx7="http://schemas.microsoft.com/office/drawing/2016/5/13/chartex" xmlns:cx8="http://schemas.microsoft.com/office/drawing/2016/5/14/chartex" xmlns:mc="http://schemas.openxmlformats.org/markup-compatibility/2006" xmlns:aink="http://schemas.microsoft.com/office/drawing/2016/ink" xmlns:am3d="http://schemas.microsoft.com/office/drawing/2017/model3d" xmlns:o="urn:schemas-microsoft-com:office:office" xmlns:oel="http://schemas.microsoft.com/office/2019/extlst" xmlns:r="http://schemas.openxmlformats.org/officeDocument/2006/relationships" xmlns:m="http://schemas.openxmlformats.org/officeDocument/2006/math" xmlns:v="urn:schemas-microsoft-com:vml" xmlns:wp14="http://schemas.microsoft.com/office/word/2010/wordprocessingDrawing" xmlns:wp="http://schemas.openxmlformats.org/drawingml/2006/wordprocessingDrawing" xmlns:w10="urn:schemas-microsoft-com:office:word" xmlns:w="http://schemas.openxmlformats.org/wordprocessingml/2006/main" xmlns:w14="http://schemas.microsoft.com/office/word/2010/wordml" xmlns:w15="http://schemas.microsoft.com/office/word/2012/wordml" xmlns:w16cex="http://schemas.microsoft.com/office/word/2018/wordml/cex" xmlns:w16cid="http://schemas.microsoft.com/office/word/2016/wordml/cid" xmlns:w16="http://schemas.microsoft.com/office/word/2018/wordml" xmlns:w16du="http://schemas.microsoft.com/office/word/2023/wordml/word16du" xmlns:w16sdtdh="http://schemas.microsoft.com/office/word/2020/wordml/sdtdatahash" xmlns:w16se="http://schemas.microsoft.com/office/word/2015/wordml/symex" xmlns:wpg="http://schemas.microsoft.com/office/word/2010/wordprocessingGroup" xmlns:wpi="http://schemas.microsoft.com/office/word/2010/wordprocessingInk" xmlns:wne="http://schemas.microsoft.com/office/word/2006/wordml" xmlns:wps="http://schemas.microsoft.com/office/word/2010/wordprocessingShape" mc:Ignorable="w14 w15 w16se w16cid w16 w16cex w16sdtdh w16du wp14">
+<w:document xmlns:wpc="http://schemas.microsoft.com/office/word/2010/wordprocessingCanvas" xmlns:cx="http://schemas.microsoft.com/office/drawing/2014/chartex" xmlns:cx1="http://schemas.microsoft.com/office/drawing/2015/9/8/chartex" xmlns:cx2="http://schemas.microsoft.com/office/drawing/2015/10/21/chartex" xmlns:cx3="http://schemas.microsoft.com/office/drawing/2016/5/9/chartex" xmlns:cx4="http://schemas.microsoft.com/office/drawing/2016/5/10/chartex" xmlns:cx5="http://schemas.microsoft.com/office/drawing/2016/5/11/chartex" xmlns:cx6="http://schemas.microsoft.com/office/drawing/2016/5/12/chartex" xmlns:cx7="http://schemas.microsoft.com/office/drawing/2016/5/13/chartex" xmlns:cx8="http://schemas.microsoft.com/office/drawing/2016/5/14/chartex" xmlns:mc="http://schemas.openxmlformats.org/markup-compatibility/2006" xmlns:aink="http://schemas.microsoft.com/office/drawing/2016/ink" xmlns:am3d="http://schemas.microsoft.com/office/drawing/2017/model3d" xmlns:o="urn:schemas-microsoft-com:office:office" xmlns:r="http://schemas.openxmlformats.org/officeDocument/2006/relationships" xmlns:m="http://schemas.openxmlformats.org/officeDocument/2006/math" xmlns:v="urn:schemas-microsoft-com:vml" xmlns:wp14="http://schemas.microsoft.com/office/word/2010/wordprocessingDrawing" xmlns:wp="http://schemas.openxmlformats.org/drawingml/2006/wordprocessingDrawing" xmlns:w10="urn:schemas-microsoft-com:office:word" xmlns:w="http://schemas.openxmlformats.org/wordprocessingml/2006/main" xmlns:w14="http://schemas.microsoft.com/office/word/2010/wordml" xmlns:w15="http://schemas.microsoft.com/office/word/2012/wordml" xmlns:w16cex="http://schemas.microsoft.com/office/word/2018/wordml/cex" xmlns:w16cid="http://schemas.microsoft.com/office/word/2016/wordml/cid" xmlns:w16="http://schemas.microsoft.com/office/word/2018/wordml" xmlns:w16sdtdh="http://schemas.microsoft.com/office/word/2020/wordml/sdtdatahash" xmlns:w16se="http://schemas.microsoft.com/office/word/2015/wordml/symex" xmlns:wpg="http://schemas.microsoft.com/office/word/2010/wordprocessingGroup" xmlns:wpi="http://schemas.microsoft.com/office/word/2010/wordprocessingInk" xmlns:wne="http://schemas.microsoft.com/office/word/2006/wordml" xmlns:wps="http://schemas.microsoft.com/office/word/2010/wordprocessingShape" mc:Ignorable="w14 w15 w16se w16cid w16 w16cex w16sdtdh wp14">
   <w:body>
     <w:p>
       <w:pPr>
@@ -545,7 +545,6 @@
           <w:lang w:val="ru-RU"/>
         </w:rPr>
       </w:pPr>
-      <w:proofErr w:type="gramStart"/>
       <w:r>
         <w:rPr>
           <w:szCs w:val="28"/>
@@ -568,7 +567,6 @@
         </w:rPr>
         <w:tab/>
       </w:r>
-      <w:proofErr w:type="gramEnd"/>
       <w:r>
         <w:rPr>
           <w:szCs w:val="28"/>
@@ -639,7 +637,6 @@
           <w:lang w:val="ru-RU"/>
         </w:rPr>
       </w:pPr>
-      <w:proofErr w:type="gramStart"/>
       <w:r>
         <w:rPr>
           <w:color w:val="000000" w:themeColor="text1"/>
@@ -657,7 +654,6 @@
         </w:rPr>
         <w:tab/>
       </w:r>
-      <w:proofErr w:type="gramEnd"/>
       <w:r>
         <w:rPr>
           <w:color w:val="000000" w:themeColor="text1"/>
@@ -718,7 +714,6 @@
           <w:lang w:val="ru-RU"/>
         </w:rPr>
       </w:pPr>
-      <w:proofErr w:type="gramStart"/>
       <w:r>
         <w:rPr>
           <w:color w:val="000000" w:themeColor="text1"/>
@@ -736,7 +731,6 @@
         </w:rPr>
         <w:tab/>
       </w:r>
-      <w:proofErr w:type="gramEnd"/>
       <w:r>
         <w:rPr>
           <w:color w:val="000000" w:themeColor="text1"/>
@@ -810,7 +804,6 @@
           <w:lang w:val="ru-RU"/>
         </w:rPr>
       </w:pPr>
-      <w:proofErr w:type="gramStart"/>
       <w:r>
         <w:rPr>
           <w:szCs w:val="28"/>
@@ -826,7 +819,6 @@
         </w:rPr>
         <w:tab/>
       </w:r>
-      <w:proofErr w:type="gramEnd"/>
       <w:r>
         <w:rPr>
           <w:szCs w:val="28"/>
@@ -1309,7 +1301,6 @@
           <w:szCs w:val="28"/>
         </w:rPr>
       </w:pPr>
-      <w:proofErr w:type="gramStart"/>
       <w:r>
         <w:rPr>
           <w:szCs w:val="28"/>
@@ -1326,14 +1317,7 @@
         <w:rPr>
           <w:szCs w:val="28"/>
         </w:rPr>
-        <w:t>в</w:t>
-      </w:r>
-      <w:proofErr w:type="gramEnd"/>
-      <w:r>
-        <w:rPr>
-          <w:szCs w:val="28"/>
-        </w:rPr>
-        <w:t xml:space="preserve"> </w:t>
+        <w:t xml:space="preserve">в </w:t>
       </w:r>
       <w:r>
         <w:rPr>
@@ -6135,7 +6119,7 @@
         <w:widowControl w:val="0"/>
         <w:numPr>
           <w:ilvl w:val="0"/>
-          <w:numId w:val="23"/>
+          <w:numId w:val="22"/>
         </w:numPr>
         <w:tabs>
           <w:tab w:val="clear" w:pos="360"/>
@@ -6203,7 +6187,7 @@
         <w:widowControl w:val="0"/>
         <w:numPr>
           <w:ilvl w:val="0"/>
-          <w:numId w:val="23"/>
+          <w:numId w:val="22"/>
         </w:numPr>
         <w:tabs>
           <w:tab w:val="clear" w:pos="360"/>
@@ -6231,7 +6215,7 @@
         <w:widowControl w:val="0"/>
         <w:numPr>
           <w:ilvl w:val="0"/>
-          <w:numId w:val="23"/>
+          <w:numId w:val="22"/>
         </w:numPr>
         <w:tabs>
           <w:tab w:val="clear" w:pos="360"/>
@@ -6259,7 +6243,7 @@
         <w:widowControl w:val="0"/>
         <w:numPr>
           <w:ilvl w:val="0"/>
-          <w:numId w:val="23"/>
+          <w:numId w:val="22"/>
         </w:numPr>
         <w:tabs>
           <w:tab w:val="clear" w:pos="360"/>
@@ -6287,7 +6271,7 @@
         <w:widowControl w:val="0"/>
         <w:numPr>
           <w:ilvl w:val="0"/>
-          <w:numId w:val="23"/>
+          <w:numId w:val="22"/>
         </w:numPr>
         <w:tabs>
           <w:tab w:val="clear" w:pos="360"/>
@@ -6315,7 +6299,7 @@
         <w:widowControl w:val="0"/>
         <w:numPr>
           <w:ilvl w:val="0"/>
-          <w:numId w:val="23"/>
+          <w:numId w:val="22"/>
         </w:numPr>
         <w:tabs>
           <w:tab w:val="clear" w:pos="360"/>
@@ -6371,7 +6355,7 @@
         <w:widowControl w:val="0"/>
         <w:numPr>
           <w:ilvl w:val="0"/>
-          <w:numId w:val="24"/>
+          <w:numId w:val="23"/>
         </w:numPr>
         <w:tabs>
           <w:tab w:val="clear" w:pos="360"/>
@@ -6605,7 +6589,7 @@
         <w:widowControl w:val="0"/>
         <w:numPr>
           <w:ilvl w:val="0"/>
-          <w:numId w:val="25"/>
+          <w:numId w:val="24"/>
         </w:numPr>
         <w:tabs>
           <w:tab w:val="clear" w:pos="360"/>
@@ -6656,6 +6640,92 @@
           <w:lang w:val="ru-RU"/>
         </w:rPr>
         <w:t xml:space="preserve"> 7 и выше;</w:t>
+      </w:r>
+    </w:p>
+    <w:p>
+      <w:pPr>
+        <w:widowControl w:val="0"/>
+        <w:numPr>
+          <w:ilvl w:val="0"/>
+          <w:numId w:val="24"/>
+        </w:numPr>
+        <w:tabs>
+          <w:tab w:val="clear" w:pos="360"/>
+          <w:tab w:val="left" w:pos="900"/>
+        </w:tabs>
+        <w:autoSpaceDE w:val="0"/>
+        <w:autoSpaceDN w:val="0"/>
+        <w:adjustRightInd w:val="0"/>
+        <w:ind w:left="1134"/>
+        <w:jc w:val="both"/>
+        <w:rPr>
+          <w:szCs w:val="28"/>
+          <w:lang w:val="ru-RU"/>
+        </w:rPr>
+      </w:pPr>
+      <w:r>
+        <w:rPr>
+          <w:szCs w:val="28"/>
+          <w:lang w:val="ru-RU"/>
+        </w:rPr>
+        <w:t xml:space="preserve">СУБД – </w:t>
+      </w:r>
+      <w:proofErr w:type="spellStart"/>
+      <w:r>
+        <w:rPr>
+          <w:szCs w:val="28"/>
+          <w:lang w:val="ru-RU"/>
+        </w:rPr>
+        <w:t>Postgr</w:t>
+      </w:r>
+      <w:r>
+        <w:rPr>
+          <w:szCs w:val="28"/>
+          <w:lang w:val="ru-RU"/>
+        </w:rPr>
+        <w:t>eSQL</w:t>
+      </w:r>
+      <w:proofErr w:type="spellEnd"/>
+      <w:r>
+        <w:rPr>
+          <w:szCs w:val="28"/>
+          <w:lang w:val="ru-RU"/>
+        </w:rPr>
+        <w:t xml:space="preserve"> 17</w:t>
+      </w:r>
+      <w:r>
+        <w:rPr>
+          <w:szCs w:val="28"/>
+          <w:lang w:val="ru-RU"/>
+        </w:rPr>
+        <w:t>.</w:t>
+      </w:r>
+    </w:p>
+    <w:p>
+      <w:pPr>
+        <w:pStyle w:val="af1"/>
+        <w:keepNext/>
+        <w:numPr>
+          <w:ilvl w:val="1"/>
+          <w:numId w:val="21"/>
+        </w:numPr>
+        <w:jc w:val="left"/>
+        <w:outlineLvl w:val="0"/>
+        <w:rPr>
+          <w:szCs w:val="28"/>
+        </w:rPr>
+      </w:pPr>
+      <w:r>
+        <w:rPr>
+          <w:szCs w:val="28"/>
+        </w:rPr>
+        <w:t>Требования к программному обеспечению</w:t>
+      </w:r>
+      <w:r>
+        <w:rPr>
+          <w:szCs w:val="28"/>
+        </w:rPr>
+        <w:t xml:space="preserve"> клиентской части:</w:t>
       </w:r>
     </w:p>
     <w:p>
@@ -6684,64 +6754,36 @@
           <w:szCs w:val="28"/>
           <w:lang w:val="ru-RU"/>
         </w:rPr>
-        <w:t xml:space="preserve">СУБД – </w:t>
-      </w:r>
-      <w:proofErr w:type="spellStart"/>
-      <w:r>
-        <w:rPr>
-          <w:szCs w:val="28"/>
-          <w:lang w:val="ru-RU"/>
-        </w:rPr>
-        <w:t>Postgr</w:t>
-      </w:r>
-      <w:r>
-        <w:rPr>
-          <w:szCs w:val="28"/>
-          <w:lang w:val="ru-RU"/>
-        </w:rPr>
-        <w:t>eSQL</w:t>
-      </w:r>
-      <w:proofErr w:type="spellEnd"/>
-      <w:r>
-        <w:rPr>
-          <w:szCs w:val="28"/>
-          <w:lang w:val="ru-RU"/>
-        </w:rPr>
-        <w:t xml:space="preserve"> 17</w:t>
-      </w:r>
-      <w:r>
-        <w:rPr>
-          <w:szCs w:val="28"/>
-          <w:lang w:val="ru-RU"/>
-        </w:rPr>
-        <w:t>.</w:t>
-      </w:r>
-    </w:p>
-    <w:p>
-      <w:pPr>
-        <w:pStyle w:val="af1"/>
-        <w:keepNext/>
-        <w:numPr>
-          <w:ilvl w:val="1"/>
-          <w:numId w:val="21"/>
-        </w:numPr>
-        <w:jc w:val="left"/>
-        <w:outlineLvl w:val="0"/>
-        <w:rPr>
-          <w:szCs w:val="28"/>
-        </w:rPr>
-      </w:pPr>
-      <w:r>
-        <w:rPr>
-          <w:szCs w:val="28"/>
-        </w:rPr>
-        <w:t>Требования к программному обеспечению</w:t>
-      </w:r>
-      <w:r>
-        <w:rPr>
-          <w:szCs w:val="28"/>
-        </w:rPr>
-        <w:t xml:space="preserve"> клиентской части:</w:t>
+        <w:t xml:space="preserve">тип операционной системы </w:t>
+      </w:r>
+      <w:r>
+        <w:rPr>
+          <w:szCs w:val="28"/>
+          <w:lang w:val="ru-RU"/>
+        </w:rPr>
+        <w:t>–</w:t>
+      </w:r>
+      <w:r>
+        <w:rPr>
+          <w:szCs w:val="28"/>
+          <w:lang w:val="ru-RU"/>
+        </w:rPr>
+        <w:t xml:space="preserve"> </w:t>
+      </w:r>
+      <w:r>
+        <w:rPr>
+          <w:color w:val="000000" w:themeColor="text1"/>
+          <w:szCs w:val="28"/>
+        </w:rPr>
+        <w:t>Windows</w:t>
+      </w:r>
+      <w:r>
+        <w:rPr>
+          <w:color w:val="000000" w:themeColor="text1"/>
+          <w:szCs w:val="28"/>
+          <w:lang w:val="ru-RU"/>
+        </w:rPr>
+        <w:t xml:space="preserve"> 7 и выше;</w:t>
       </w:r>
     </w:p>
     <w:p>
@@ -6749,65 +6791,7 @@
         <w:widowControl w:val="0"/>
         <w:numPr>
           <w:ilvl w:val="0"/>
-          <w:numId w:val="26"/>
-        </w:numPr>
-        <w:tabs>
-          <w:tab w:val="clear" w:pos="360"/>
-          <w:tab w:val="left" w:pos="900"/>
-        </w:tabs>
-        <w:autoSpaceDE w:val="0"/>
-        <w:autoSpaceDN w:val="0"/>
-        <w:adjustRightInd w:val="0"/>
-        <w:ind w:left="1134"/>
-        <w:jc w:val="both"/>
-        <w:rPr>
-          <w:szCs w:val="28"/>
-          <w:lang w:val="ru-RU"/>
-        </w:rPr>
-      </w:pPr>
-      <w:r>
-        <w:rPr>
-          <w:szCs w:val="28"/>
-          <w:lang w:val="ru-RU"/>
-        </w:rPr>
-        <w:t xml:space="preserve">тип операционной системы </w:t>
-      </w:r>
-      <w:r>
-        <w:rPr>
-          <w:szCs w:val="28"/>
-          <w:lang w:val="ru-RU"/>
-        </w:rPr>
-        <w:t>–</w:t>
-      </w:r>
-      <w:r>
-        <w:rPr>
-          <w:szCs w:val="28"/>
-          <w:lang w:val="ru-RU"/>
-        </w:rPr>
-        <w:t xml:space="preserve"> </w:t>
-      </w:r>
-      <w:r>
-        <w:rPr>
-          <w:color w:val="000000" w:themeColor="text1"/>
-          <w:szCs w:val="28"/>
-        </w:rPr>
-        <w:t>Windows</w:t>
-      </w:r>
-      <w:r>
-        <w:rPr>
-          <w:color w:val="000000" w:themeColor="text1"/>
-          <w:szCs w:val="28"/>
-          <w:lang w:val="ru-RU"/>
-        </w:rPr>
-        <w:t xml:space="preserve"> 7 и выше;</w:t>
-      </w:r>
-    </w:p>
-    <w:p>
-      <w:pPr>
-        <w:widowControl w:val="0"/>
-        <w:numPr>
-          <w:ilvl w:val="0"/>
-          <w:numId w:val="26"/>
+          <w:numId w:val="25"/>
         </w:numPr>
         <w:tabs>
           <w:tab w:val="clear" w:pos="360"/>
@@ -9933,23 +9917,7 @@
           <w:szCs w:val="28"/>
           <w:lang w:val="ru-RU"/>
         </w:rPr>
-        <w:t xml:space="preserve"> разработаны алгоритмы и соответствующая им программа, позволяющая выполнять автоматическую генерацию линейного кроссворда по заданной теме. Задания (понятие и его расшифровка) хранятся в текстовом файле и могут дополняться вручную внутри программы, при этом ограничений на длину словаря не существует. Тема кроссворда выбирается пользователем в соответствии с содержанием словаря заданий. Программа позволяет сформировать кроссворд, учитывая ограничения на параметры. В системе имеется возможность сохранения кроссвордов в файл с целью </w:t>
-      </w:r>
-      <w:proofErr w:type="gramStart"/>
-      <w:r>
-        <w:rPr>
-          <w:szCs w:val="28"/>
-          <w:lang w:val="ru-RU"/>
-        </w:rPr>
-        <w:t>последующего  их</w:t>
-      </w:r>
-      <w:proofErr w:type="gramEnd"/>
-      <w:r>
-        <w:rPr>
-          <w:szCs w:val="28"/>
-          <w:lang w:val="ru-RU"/>
-        </w:rPr>
-        <w:t xml:space="preserve"> разгадывания.</w:t>
+        <w:t xml:space="preserve"> разработаны алгоритмы и соответствующая им программа, позволяющая выполнять автоматическую генерацию линейного кроссворда по заданной теме. Задания (понятие и его расшифровка) хранятся в текстовом файле и могут дополняться вручную внутри программы, при этом ограничений на длину словаря не существует. Тема кроссворда выбирается пользователем в соответствии с содержанием словаря заданий. Программа позволяет сформировать кроссворд, учитывая ограничения на параметры. В системе имеется возможность сохранения кроссвордов в файл с целью последующего  их разгадывания.</w:t>
       </w:r>
       <w:commentRangeEnd w:id="2"/>
       <w:r>
@@ -15330,7 +15298,23 @@
         <w:t>QWERTY</w:t>
       </w:r>
       <w:r>
-        <w:t xml:space="preserve"> требовалось, чтобы буквы, образующие в английском языке устойчивые комбинации, располагались как можно дальше друг от друга по разные стороны клавиатуры и были разбросаны по разным рядам, что уменьшало вероятность «перепутывания» рычажков пишущей машинки. В 2006 году Шаем Коулманом (</w:t>
+        <w:t xml:space="preserve"> требовалось, чтобы буквы, образующие в английском языке устойчивые комбинации, располагались как можно дальше друг от друга по разные стороны клавиатуры и были разбросаны по разным рядам, что уменьшало вероятность «перепутывания» рычажков пишущей машинки. В 2006 году </w:t>
+      </w:r>
+      <w:proofErr w:type="spellStart"/>
+      <w:r>
+        <w:t>Шаем</w:t>
+      </w:r>
+      <w:proofErr w:type="spellEnd"/>
+      <w:r>
+        <w:t xml:space="preserve"> </w:t>
+      </w:r>
+      <w:proofErr w:type="spellStart"/>
+      <w:r>
+        <w:t>Коулманом</w:t>
+      </w:r>
+      <w:proofErr w:type="spellEnd"/>
+      <w:r>
+        <w:t xml:space="preserve"> (</w:t>
       </w:r>
       <w:proofErr w:type="spellStart"/>
       <w:r>
@@ -17187,14 +17171,12 @@
                 <w:lang w:val="ru-RU"/>
               </w:rPr>
             </w:pPr>
-            <w:proofErr w:type="gramStart"/>
             <w:r>
               <w:rPr>
                 <w:lang w:val="ru-RU"/>
               </w:rPr>
               <w:t>Разрабатываемая  система</w:t>
             </w:r>
-            <w:proofErr w:type="gramEnd"/>
           </w:p>
         </w:tc>
       </w:tr>
@@ -18071,7 +18053,7 @@
         <w:pStyle w:val="a3"/>
         <w:numPr>
           <w:ilvl w:val="2"/>
-          <w:numId w:val="48"/>
+          <w:numId w:val="39"/>
         </w:numPr>
         <w:tabs>
           <w:tab w:val="clear" w:pos="596"/>
@@ -18305,7 +18287,7 @@
         <w:pStyle w:val="a3"/>
         <w:numPr>
           <w:ilvl w:val="2"/>
-          <w:numId w:val="48"/>
+          <w:numId w:val="39"/>
         </w:numPr>
         <w:tabs>
           <w:tab w:val="clear" w:pos="596"/>
@@ -18440,7 +18422,7 @@
         <w:pStyle w:val="a9"/>
         <w:numPr>
           <w:ilvl w:val="0"/>
-          <w:numId w:val="50"/>
+          <w:numId w:val="40"/>
         </w:numPr>
         <w:tabs>
           <w:tab w:val="left" w:pos="993"/>
@@ -18456,7 +18438,7 @@
         <w:pStyle w:val="a9"/>
         <w:numPr>
           <w:ilvl w:val="0"/>
-          <w:numId w:val="50"/>
+          <w:numId w:val="40"/>
         </w:numPr>
         <w:tabs>
           <w:tab w:val="left" w:pos="993"/>
@@ -18473,7 +18455,7 @@
         <w:pStyle w:val="a9"/>
         <w:numPr>
           <w:ilvl w:val="0"/>
-          <w:numId w:val="50"/>
+          <w:numId w:val="40"/>
         </w:numPr>
         <w:tabs>
           <w:tab w:val="left" w:pos="993"/>
@@ -18489,7 +18471,7 @@
         <w:pStyle w:val="a9"/>
         <w:numPr>
           <w:ilvl w:val="0"/>
-          <w:numId w:val="50"/>
+          <w:numId w:val="40"/>
         </w:numPr>
         <w:tabs>
           <w:tab w:val="left" w:pos="993"/>
@@ -18562,7 +18544,7 @@
         <w:widowControl w:val="0"/>
         <w:numPr>
           <w:ilvl w:val="0"/>
-          <w:numId w:val="32"/>
+          <w:numId w:val="31"/>
         </w:numPr>
         <w:tabs>
           <w:tab w:val="left" w:pos="1418"/>
@@ -19050,7 +19032,7 @@
         <w:widowControl w:val="0"/>
         <w:numPr>
           <w:ilvl w:val="0"/>
-          <w:numId w:val="32"/>
+          <w:numId w:val="31"/>
         </w:numPr>
         <w:tabs>
           <w:tab w:val="left" w:pos="1418"/>
@@ -19160,7 +19142,7 @@
         <w:widowControl w:val="0"/>
         <w:numPr>
           <w:ilvl w:val="0"/>
-          <w:numId w:val="33"/>
+          <w:numId w:val="32"/>
         </w:numPr>
         <w:tabs>
           <w:tab w:val="left" w:pos="2410"/>
@@ -19198,7 +19180,7 @@
         <w:widowControl w:val="0"/>
         <w:numPr>
           <w:ilvl w:val="0"/>
-          <w:numId w:val="33"/>
+          <w:numId w:val="32"/>
         </w:numPr>
         <w:tabs>
           <w:tab w:val="left" w:pos="2410"/>
@@ -19236,7 +19218,7 @@
         <w:widowControl w:val="0"/>
         <w:numPr>
           <w:ilvl w:val="0"/>
-          <w:numId w:val="33"/>
+          <w:numId w:val="32"/>
         </w:numPr>
         <w:tabs>
           <w:tab w:val="left" w:pos="2410"/>
@@ -19274,7 +19256,7 @@
         <w:widowControl w:val="0"/>
         <w:numPr>
           <w:ilvl w:val="0"/>
-          <w:numId w:val="33"/>
+          <w:numId w:val="32"/>
         </w:numPr>
         <w:tabs>
           <w:tab w:val="left" w:pos="2410"/>
@@ -19312,7 +19294,7 @@
         <w:widowControl w:val="0"/>
         <w:numPr>
           <w:ilvl w:val="0"/>
-          <w:numId w:val="33"/>
+          <w:numId w:val="32"/>
         </w:numPr>
         <w:tabs>
           <w:tab w:val="left" w:pos="2410"/>
@@ -19422,7 +19404,7 @@
         <w:widowControl w:val="0"/>
         <w:numPr>
           <w:ilvl w:val="0"/>
-          <w:numId w:val="34"/>
+          <w:numId w:val="33"/>
         </w:numPr>
         <w:tabs>
           <w:tab w:val="left" w:pos="2552"/>
@@ -19460,7 +19442,7 @@
         <w:widowControl w:val="0"/>
         <w:numPr>
           <w:ilvl w:val="0"/>
-          <w:numId w:val="34"/>
+          <w:numId w:val="33"/>
         </w:numPr>
         <w:tabs>
           <w:tab w:val="left" w:pos="2552"/>
@@ -19490,7 +19472,7 @@
         <w:widowControl w:val="0"/>
         <w:numPr>
           <w:ilvl w:val="0"/>
-          <w:numId w:val="34"/>
+          <w:numId w:val="33"/>
         </w:numPr>
         <w:tabs>
           <w:tab w:val="left" w:pos="2552"/>
@@ -19520,7 +19502,7 @@
         <w:widowControl w:val="0"/>
         <w:numPr>
           <w:ilvl w:val="0"/>
-          <w:numId w:val="34"/>
+          <w:numId w:val="33"/>
         </w:numPr>
         <w:tabs>
           <w:tab w:val="left" w:pos="2552"/>
@@ -19703,7 +19685,7 @@
         <w:widowControl w:val="0"/>
         <w:numPr>
           <w:ilvl w:val="0"/>
-          <w:numId w:val="35"/>
+          <w:numId w:val="34"/>
         </w:numPr>
         <w:tabs>
           <w:tab w:val="left" w:pos="2410"/>
@@ -19741,7 +19723,7 @@
         <w:widowControl w:val="0"/>
         <w:numPr>
           <w:ilvl w:val="0"/>
-          <w:numId w:val="35"/>
+          <w:numId w:val="34"/>
         </w:numPr>
         <w:tabs>
           <w:tab w:val="left" w:pos="2410"/>
@@ -19779,7 +19761,7 @@
         <w:widowControl w:val="0"/>
         <w:numPr>
           <w:ilvl w:val="0"/>
-          <w:numId w:val="32"/>
+          <w:numId w:val="31"/>
         </w:numPr>
         <w:tabs>
           <w:tab w:val="left" w:pos="1418"/>
@@ -20418,7 +20400,7 @@
         <w:pStyle w:val="1"/>
         <w:numPr>
           <w:ilvl w:val="0"/>
-          <w:numId w:val="51"/>
+          <w:numId w:val="41"/>
         </w:numPr>
         <w:ind w:left="0" w:firstLine="709"/>
       </w:pPr>
@@ -20503,7 +20485,7 @@
         <w:pStyle w:val="1"/>
         <w:numPr>
           <w:ilvl w:val="0"/>
-          <w:numId w:val="51"/>
+          <w:numId w:val="41"/>
         </w:numPr>
         <w:ind w:left="0" w:firstLine="709"/>
       </w:pPr>
@@ -21361,7 +21343,7 @@
         <w:pStyle w:val="a9"/>
         <w:numPr>
           <w:ilvl w:val="0"/>
-          <w:numId w:val="42"/>
+          <w:numId w:val="35"/>
         </w:numPr>
         <w:tabs>
           <w:tab w:val="left" w:pos="1134"/>
@@ -21376,6 +21358,1234 @@
           <w:rStyle w:val="afff7"/>
         </w:rPr>
         <w:t>легко конфигурировать и модифицировать приложения;</w:t>
+      </w:r>
+    </w:p>
+    <w:p>
+      <w:pPr>
+        <w:pStyle w:val="a9"/>
+        <w:numPr>
+          <w:ilvl w:val="0"/>
+          <w:numId w:val="35"/>
+        </w:numPr>
+        <w:tabs>
+          <w:tab w:val="left" w:pos="1134"/>
+        </w:tabs>
+        <w:ind w:left="0" w:firstLine="709"/>
+        <w:rPr>
+          <w:rStyle w:val="afff7"/>
+        </w:rPr>
+      </w:pPr>
+      <w:r>
+        <w:rPr>
+          <w:rStyle w:val="afff7"/>
+        </w:rPr>
+        <w:t>пользователю обычно легко работать в такой среде;</w:t>
+      </w:r>
+    </w:p>
+    <w:p>
+      <w:pPr>
+        <w:pStyle w:val="a9"/>
+        <w:numPr>
+          <w:ilvl w:val="0"/>
+          <w:numId w:val="35"/>
+        </w:numPr>
+        <w:tabs>
+          <w:tab w:val="left" w:pos="1134"/>
+        </w:tabs>
+        <w:ind w:left="0" w:firstLine="709"/>
+        <w:rPr>
+          <w:rStyle w:val="afff7"/>
+        </w:rPr>
+      </w:pPr>
+      <w:r>
+        <w:rPr>
+          <w:rStyle w:val="afff7"/>
+        </w:rPr>
+        <w:t>хорошая производительность и масштабируемость;</w:t>
+      </w:r>
+    </w:p>
+    <w:p>
+      <w:pPr>
+        <w:pStyle w:val="a9"/>
+      </w:pPr>
+      <w:r>
+        <w:t>Однако, у двухуровневой архитектуры есть и ограничения:</w:t>
+      </w:r>
+    </w:p>
+    <w:p>
+      <w:pPr>
+        <w:pStyle w:val="a9"/>
+        <w:numPr>
+          <w:ilvl w:val="0"/>
+          <w:numId w:val="35"/>
+        </w:numPr>
+        <w:tabs>
+          <w:tab w:val="left" w:pos="1134"/>
+        </w:tabs>
+        <w:ind w:left="0" w:firstLine="709"/>
+        <w:rPr>
+          <w:rStyle w:val="afff7"/>
+        </w:rPr>
+      </w:pPr>
+      <w:r>
+        <w:rPr>
+          <w:rStyle w:val="afff7"/>
+        </w:rPr>
+        <w:t>производительность может падать при увеличении числа пользователей;</w:t>
+      </w:r>
+    </w:p>
+    <w:p>
+      <w:pPr>
+        <w:pStyle w:val="a9"/>
+        <w:numPr>
+          <w:ilvl w:val="0"/>
+          <w:numId w:val="35"/>
+        </w:numPr>
+        <w:tabs>
+          <w:tab w:val="left" w:pos="1134"/>
+        </w:tabs>
+        <w:ind w:left="0" w:firstLine="709"/>
+        <w:rPr>
+          <w:rStyle w:val="afff7"/>
+        </w:rPr>
+      </w:pPr>
+      <w:r>
+        <w:rPr>
+          <w:rStyle w:val="afff7"/>
+        </w:rPr>
+        <w:t>потенциальные проблемы с безопасностью, поскольку все данные и программы находятся на центральном сервере;</w:t>
+      </w:r>
+    </w:p>
+    <w:p>
+      <w:pPr>
+        <w:pStyle w:val="a9"/>
+        <w:numPr>
+          <w:ilvl w:val="0"/>
+          <w:numId w:val="35"/>
+        </w:numPr>
+        <w:tabs>
+          <w:tab w:val="left" w:pos="1134"/>
+        </w:tabs>
+        <w:ind w:left="0" w:firstLine="709"/>
+        <w:rPr>
+          <w:rStyle w:val="afff7"/>
+        </w:rPr>
+      </w:pPr>
+      <w:r>
+        <w:rPr>
+          <w:rStyle w:val="afff7"/>
+        </w:rPr>
+        <w:t>все клиенты зависимы от базы данных одного производителя.</w:t>
+      </w:r>
+    </w:p>
+    <w:p>
+      <w:pPr>
+        <w:pStyle w:val="a3"/>
+        <w:tabs>
+          <w:tab w:val="clear" w:pos="596"/>
+          <w:tab w:val="num" w:pos="737"/>
+        </w:tabs>
+        <w:ind w:left="709"/>
+        <w:rPr>
+          <w:lang w:val="ru-RU"/>
+        </w:rPr>
+      </w:pPr>
+      <w:bookmarkStart w:id="34" w:name="_Toc93956912"/>
+      <w:bookmarkStart w:id="35" w:name="_Toc179267325"/>
+      <w:proofErr w:type="spellStart"/>
+      <w:r>
+        <w:t>Типы</w:t>
+      </w:r>
+      <w:proofErr w:type="spellEnd"/>
+      <w:r>
+        <w:t xml:space="preserve"> </w:t>
+      </w:r>
+      <w:proofErr w:type="spellStart"/>
+      <w:r>
+        <w:t>клиентов</w:t>
+      </w:r>
+      <w:bookmarkEnd w:id="34"/>
+      <w:bookmarkEnd w:id="35"/>
+      <w:proofErr w:type="spellEnd"/>
+    </w:p>
+    <w:p>
+      <w:pPr>
+        <w:pStyle w:val="a9"/>
+      </w:pPr>
+      <w:r>
+        <w:t>В клиент-серверной архитектуре выделяют следующие виды клиентов</w:t>
+      </w:r>
+      <w:r>
+        <w:rPr>
+          <w:lang w:val="en-US"/>
+        </w:rPr>
+        <w:t> </w:t>
+      </w:r>
+      <w:r>
+        <w:t>[1</w:t>
+      </w:r>
+      <w:r>
+        <w:t>8</w:t>
+      </w:r>
+      <w:r>
+        <w:t>]</w:t>
+      </w:r>
+      <w:r>
+        <w:t>:</w:t>
+      </w:r>
+    </w:p>
+    <w:p>
+      <w:pPr>
+        <w:pStyle w:val="a9"/>
+        <w:numPr>
+          <w:ilvl w:val="0"/>
+          <w:numId w:val="36"/>
+        </w:numPr>
+        <w:ind w:left="0" w:firstLine="709"/>
+        <w:rPr>
+          <w:rStyle w:val="afff7"/>
+        </w:rPr>
+      </w:pPr>
+      <w:r>
+        <w:rPr>
+          <w:rStyle w:val="afff7"/>
+        </w:rPr>
+        <w:t>«т</w:t>
+      </w:r>
+      <w:r>
+        <w:rPr>
+          <w:rStyle w:val="afff7"/>
+        </w:rPr>
+        <w:t>олстый</w:t>
+      </w:r>
+      <w:r>
+        <w:rPr>
+          <w:rStyle w:val="afff7"/>
+        </w:rPr>
+        <w:t>»</w:t>
+      </w:r>
+      <w:r>
+        <w:rPr>
+          <w:rStyle w:val="afff7"/>
+        </w:rPr>
+        <w:t xml:space="preserve"> клиент (</w:t>
+      </w:r>
+      <w:proofErr w:type="spellStart"/>
+      <w:r>
+        <w:rPr>
+          <w:rStyle w:val="afff7"/>
+        </w:rPr>
+        <w:t>Fat</w:t>
+      </w:r>
+      <w:proofErr w:type="spellEnd"/>
+      <w:r>
+        <w:rPr>
+          <w:rStyle w:val="afff7"/>
+        </w:rPr>
+        <w:t xml:space="preserve"> Client). Приложение, которое выполняет значительную часть обработки данных на стороне клиента. Примером толстого клиента может быть офисное программное обеспечение, такое как Microsoft Word. Толстые клиенты обычно требуют установки на компьютере пользователя и могут работать автономно, без постоянного подключения к серверу</w:t>
+      </w:r>
+      <w:r>
+        <w:rPr>
+          <w:rStyle w:val="afff7"/>
+        </w:rPr>
+        <w:t>;</w:t>
+      </w:r>
+    </w:p>
+    <w:p>
+      <w:pPr>
+        <w:pStyle w:val="a9"/>
+        <w:numPr>
+          <w:ilvl w:val="0"/>
+          <w:numId w:val="36"/>
+        </w:numPr>
+        <w:ind w:left="0" w:firstLine="709"/>
+        <w:rPr>
+          <w:rStyle w:val="afff7"/>
+        </w:rPr>
+      </w:pPr>
+      <w:r>
+        <w:rPr>
+          <w:rStyle w:val="afff7"/>
+        </w:rPr>
+        <w:t>«т</w:t>
+      </w:r>
+      <w:r>
+        <w:rPr>
+          <w:rStyle w:val="afff7"/>
+        </w:rPr>
+        <w:t>онкий</w:t>
+      </w:r>
+      <w:r>
+        <w:rPr>
+          <w:rStyle w:val="afff7"/>
+        </w:rPr>
+        <w:t>»</w:t>
+      </w:r>
+      <w:r>
+        <w:rPr>
+          <w:rStyle w:val="afff7"/>
+        </w:rPr>
+        <w:t xml:space="preserve"> клиент (</w:t>
+      </w:r>
+      <w:proofErr w:type="spellStart"/>
+      <w:r>
+        <w:rPr>
+          <w:rStyle w:val="afff7"/>
+        </w:rPr>
+        <w:t>Thin</w:t>
+      </w:r>
+      <w:proofErr w:type="spellEnd"/>
+      <w:r>
+        <w:rPr>
+          <w:rStyle w:val="afff7"/>
+        </w:rPr>
+        <w:t xml:space="preserve"> Client). Приложение, которое выполняет минимальную обработку данных на стороне клиента, передавая основную часть задач на сервер. Примером тонкого клиента может быть веб-браузер. </w:t>
+      </w:r>
+      <w:r>
+        <w:rPr>
+          <w:rStyle w:val="afff7"/>
+        </w:rPr>
+        <w:lastRenderedPageBreak/>
+        <w:t>Тонкие клиенты обычно не требуют установки и работают через интернет, что делает их удобными для использования на различных устройствах.</w:t>
+      </w:r>
+    </w:p>
+    <w:p>
+      <w:pPr>
+        <w:pStyle w:val="a9"/>
+      </w:pPr>
+      <w:r>
+        <w:t xml:space="preserve">В приложении будет использоваться </w:t>
+      </w:r>
+      <w:r>
+        <w:t>«</w:t>
+      </w:r>
+      <w:r>
+        <w:t>тонк</w:t>
+      </w:r>
+      <w:r>
+        <w:t>ий»</w:t>
+      </w:r>
+      <w:r>
+        <w:t xml:space="preserve"> клиента. Все вычисления будут производиться на стороне </w:t>
+      </w:r>
+      <w:r>
+        <w:t>сервера</w:t>
+      </w:r>
+      <w:r>
+        <w:t>.</w:t>
+      </w:r>
+    </w:p>
+    <w:p>
+      <w:pPr>
+        <w:pStyle w:val="a3"/>
+        <w:tabs>
+          <w:tab w:val="clear" w:pos="596"/>
+          <w:tab w:val="num" w:pos="737"/>
+        </w:tabs>
+        <w:ind w:left="709"/>
+        <w:rPr>
+          <w:lang w:val="ru-RU"/>
+        </w:rPr>
+      </w:pPr>
+      <w:bookmarkStart w:id="36" w:name="_Toc93956913"/>
+      <w:bookmarkStart w:id="37" w:name="_Toc179267326"/>
+      <w:r>
+        <w:rPr>
+          <w:lang w:val="ru-RU"/>
+        </w:rPr>
+        <w:t>Протокол</w:t>
+      </w:r>
+      <w:r>
+        <w:rPr>
+          <w:lang w:val="ru-RU"/>
+        </w:rPr>
+        <w:t>ы</w:t>
+      </w:r>
+      <w:r>
+        <w:rPr>
+          <w:lang w:val="ru-RU"/>
+        </w:rPr>
+        <w:t xml:space="preserve"> </w:t>
+      </w:r>
+      <w:r>
+        <w:rPr>
+          <w:lang w:val="ru-RU"/>
+        </w:rPr>
+        <w:t>передачи данных</w:t>
+      </w:r>
+      <w:bookmarkEnd w:id="36"/>
+      <w:bookmarkEnd w:id="37"/>
+    </w:p>
+    <w:p>
+      <w:pPr>
+        <w:pStyle w:val="a9"/>
+        <w:rPr>
+          <w:lang w:eastAsia="ru-RU"/>
+        </w:rPr>
+      </w:pPr>
+      <w:r>
+        <w:rPr>
+          <w:lang w:eastAsia="ru-RU"/>
+        </w:rPr>
+        <w:t xml:space="preserve">Протокол передачи данных </w:t>
+      </w:r>
+      <w:r>
+        <w:rPr>
+          <w:lang w:eastAsia="ru-RU"/>
+        </w:rPr>
+        <w:t>–</w:t>
+      </w:r>
+      <w:r>
+        <w:rPr>
+          <w:lang w:eastAsia="ru-RU"/>
+        </w:rPr>
+        <w:t xml:space="preserve"> </w:t>
+      </w:r>
+      <w:r>
+        <w:rPr>
+          <w:lang w:eastAsia="ru-RU"/>
+        </w:rPr>
+        <w:t xml:space="preserve">набор правил, определяющих и регулирующих процедуру обмена данными между подключенными к сети компьютерами. Другими словами, протокол – это язык, на котором компьютеры «общаются» между собой. Только в этом «языке» все должно быть точно определено, а все данные сгруппированы и структурированы. Все сетевые протоколы стандартизованы специализированной международной организацией и одинаковы во всем мире. </w:t>
+      </w:r>
+      <w:r>
+        <w:t>Рассмотрим несколько самых популярных сегодня протоколов, работающих на разных уровнях</w:t>
+      </w:r>
+      <w:r>
+        <w:t xml:space="preserve"> </w:t>
+      </w:r>
+      <w:r>
+        <w:t>[1</w:t>
+      </w:r>
+      <w:r>
+        <w:t>9</w:t>
+      </w:r>
+      <w:r>
+        <w:t>]:</w:t>
+      </w:r>
+    </w:p>
+    <w:p>
+      <w:pPr>
+        <w:pStyle w:val="1"/>
+        <w:numPr>
+          <w:ilvl w:val="0"/>
+          <w:numId w:val="37"/>
+        </w:numPr>
+        <w:ind w:left="0" w:firstLine="709"/>
+      </w:pPr>
+      <w:r>
+        <w:rPr>
+          <w:lang w:val="en-US"/>
+        </w:rPr>
+        <w:t>MAC</w:t>
+      </w:r>
+      <w:r>
+        <w:t xml:space="preserve"> – </w:t>
+      </w:r>
+      <w:r>
+        <w:rPr>
+          <w:shd w:val="clear" w:color="auto" w:fill="FFFFFF"/>
+        </w:rPr>
+        <w:t>Media Access Control, низкоуровневый протокол, который используется для идентификации сетевых устройств</w:t>
+      </w:r>
+      <w:r>
+        <w:rPr>
+          <w:shd w:val="clear" w:color="auto" w:fill="FFFFFF"/>
+        </w:rPr>
+        <w:t>.</w:t>
+      </w:r>
+    </w:p>
+    <w:p>
+      <w:pPr>
+        <w:pStyle w:val="1"/>
+        <w:numPr>
+          <w:ilvl w:val="0"/>
+          <w:numId w:val="37"/>
+        </w:numPr>
+        <w:ind w:left="0" w:firstLine="709"/>
+      </w:pPr>
+      <w:r>
+        <w:rPr>
+          <w:lang w:val="en-US"/>
+        </w:rPr>
+        <w:t>IP</w:t>
+      </w:r>
+      <w:r>
+        <w:t xml:space="preserve"> – </w:t>
+      </w:r>
+      <w:r>
+        <w:rPr>
+          <w:lang w:val="en-US"/>
+        </w:rPr>
+        <w:t>Internet</w:t>
+      </w:r>
+      <w:r>
+        <w:t xml:space="preserve"> </w:t>
+      </w:r>
+      <w:r>
+        <w:rPr>
+          <w:lang w:val="en-US"/>
+        </w:rPr>
+        <w:t>Protocol</w:t>
+      </w:r>
+      <w:r>
+        <w:t xml:space="preserve">, протокол который объединил различные устройства в единую сеть. Основная его задача – маршрутизация </w:t>
+      </w:r>
+      <w:proofErr w:type="spellStart"/>
+      <w:r>
+        <w:t>датаграмм</w:t>
+      </w:r>
+      <w:proofErr w:type="spellEnd"/>
+      <w:r>
+        <w:t>.</w:t>
+      </w:r>
+      <w:r>
+        <w:rPr>
+          <w:shd w:val="clear" w:color="auto" w:fill="FFFFFF"/>
+        </w:rPr>
+        <w:t xml:space="preserve"> Данный протокол не устанавливает соединение, не подтверждает доставку пакетов получателю, как и не контролирует целостность данных.</w:t>
+      </w:r>
+    </w:p>
+    <w:p>
+      <w:pPr>
+        <w:pStyle w:val="1"/>
+        <w:numPr>
+          <w:ilvl w:val="0"/>
+          <w:numId w:val="37"/>
+        </w:numPr>
+        <w:ind w:left="0" w:firstLine="709"/>
+      </w:pPr>
+      <w:r>
+        <w:rPr>
+          <w:bCs/>
+          <w:iCs/>
+          <w:bdr w:val="none" w:sz="0" w:space="0" w:color="auto" w:frame="1"/>
+          <w:shd w:val="clear" w:color="auto" w:fill="FFFFFF"/>
+          <w:lang w:val="en-US"/>
+        </w:rPr>
+        <w:t>TCP</w:t>
+      </w:r>
+      <w:r>
+        <w:rPr>
+          <w:bCs/>
+          <w:iCs/>
+          <w:bdr w:val="none" w:sz="0" w:space="0" w:color="auto" w:frame="1"/>
+          <w:shd w:val="clear" w:color="auto" w:fill="FFFFFF"/>
+        </w:rPr>
+        <w:t xml:space="preserve"> –</w:t>
+      </w:r>
+      <w:r>
+        <w:t xml:space="preserve"> </w:t>
+      </w:r>
+      <w:proofErr w:type="spellStart"/>
+      <w:r>
+        <w:rPr>
+          <w:bCs/>
+          <w:iCs/>
+          <w:bdr w:val="none" w:sz="0" w:space="0" w:color="auto" w:frame="1"/>
+          <w:shd w:val="clear" w:color="auto" w:fill="FFFFFF"/>
+        </w:rPr>
+        <w:t>Transmission</w:t>
+      </w:r>
+      <w:proofErr w:type="spellEnd"/>
+      <w:r>
+        <w:rPr>
+          <w:bCs/>
+          <w:iCs/>
+          <w:bdr w:val="none" w:sz="0" w:space="0" w:color="auto" w:frame="1"/>
+          <w:shd w:val="clear" w:color="auto" w:fill="FFFFFF"/>
+        </w:rPr>
+        <w:t xml:space="preserve"> Control Protocol, </w:t>
+      </w:r>
+      <w:r>
+        <w:rPr>
+          <w:shd w:val="clear" w:color="auto" w:fill="FFFFFF"/>
+        </w:rPr>
+        <w:t>обеспечивает и контролирует передачу данных и следит за надёжностью и целостностью.</w:t>
+      </w:r>
+    </w:p>
+    <w:p>
+      <w:pPr>
+        <w:pStyle w:val="1"/>
+        <w:numPr>
+          <w:ilvl w:val="0"/>
+          <w:numId w:val="37"/>
+        </w:numPr>
+        <w:ind w:left="0" w:firstLine="709"/>
+      </w:pPr>
+      <w:r>
+        <w:rPr>
+          <w:bCs/>
+          <w:bdr w:val="none" w:sz="0" w:space="0" w:color="auto" w:frame="1"/>
+          <w:shd w:val="clear" w:color="auto" w:fill="FFFFFF"/>
+          <w:lang w:val="en-US"/>
+        </w:rPr>
+        <w:t>UDP</w:t>
+      </w:r>
+      <w:r>
+        <w:rPr>
+          <w:bCs/>
+          <w:bdr w:val="none" w:sz="0" w:space="0" w:color="auto" w:frame="1"/>
+          <w:shd w:val="clear" w:color="auto" w:fill="FFFFFF"/>
+        </w:rPr>
+        <w:t xml:space="preserve"> </w:t>
+      </w:r>
+      <w:r>
+        <w:rPr>
+          <w:bCs/>
+          <w:bdr w:val="none" w:sz="0" w:space="0" w:color="auto" w:frame="1"/>
+          <w:shd w:val="clear" w:color="auto" w:fill="FFFFFF"/>
+        </w:rPr>
+        <w:t>–</w:t>
+      </w:r>
+      <w:r>
+        <w:rPr>
+          <w:bCs/>
+          <w:bdr w:val="none" w:sz="0" w:space="0" w:color="auto" w:frame="1"/>
+          <w:shd w:val="clear" w:color="auto" w:fill="FFFFFF"/>
+        </w:rPr>
+        <w:t xml:space="preserve"> </w:t>
+      </w:r>
+      <w:r>
+        <w:rPr>
+          <w:bCs/>
+          <w:bdr w:val="none" w:sz="0" w:space="0" w:color="auto" w:frame="1"/>
+          <w:shd w:val="clear" w:color="auto" w:fill="FFFFFF"/>
+          <w:lang w:val="en-US"/>
+        </w:rPr>
+        <w:t>User</w:t>
+      </w:r>
+      <w:r>
+        <w:rPr>
+          <w:bCs/>
+          <w:bdr w:val="none" w:sz="0" w:space="0" w:color="auto" w:frame="1"/>
+          <w:shd w:val="clear" w:color="auto" w:fill="FFFFFF"/>
+        </w:rPr>
+        <w:t xml:space="preserve"> </w:t>
+      </w:r>
+      <w:r>
+        <w:rPr>
+          <w:bCs/>
+          <w:bdr w:val="none" w:sz="0" w:space="0" w:color="auto" w:frame="1"/>
+          <w:shd w:val="clear" w:color="auto" w:fill="FFFFFF"/>
+          <w:lang w:val="en-US"/>
+        </w:rPr>
+        <w:t>Datagram</w:t>
+      </w:r>
+      <w:r>
+        <w:rPr>
+          <w:bCs/>
+          <w:bdr w:val="none" w:sz="0" w:space="0" w:color="auto" w:frame="1"/>
+          <w:shd w:val="clear" w:color="auto" w:fill="FFFFFF"/>
+        </w:rPr>
+        <w:t xml:space="preserve"> </w:t>
+      </w:r>
+      <w:r>
+        <w:rPr>
+          <w:bCs/>
+          <w:bdr w:val="none" w:sz="0" w:space="0" w:color="auto" w:frame="1"/>
+          <w:shd w:val="clear" w:color="auto" w:fill="FFFFFF"/>
+          <w:lang w:val="en-US"/>
+        </w:rPr>
+        <w:t>Protocol</w:t>
+      </w:r>
+      <w:r>
+        <w:rPr>
+          <w:bCs/>
+          <w:bdr w:val="none" w:sz="0" w:space="0" w:color="auto" w:frame="1"/>
+          <w:shd w:val="clear" w:color="auto" w:fill="FFFFFF"/>
+        </w:rPr>
+        <w:t xml:space="preserve">, обеспечивает передачу данных, не создавая соединения. Этот протокол считается недостаточно надёжным, но имеет более высокую скорость доставки данных по сравнению с </w:t>
+      </w:r>
+      <w:r>
+        <w:rPr>
+          <w:bCs/>
+          <w:bdr w:val="none" w:sz="0" w:space="0" w:color="auto" w:frame="1"/>
+          <w:shd w:val="clear" w:color="auto" w:fill="FFFFFF"/>
+          <w:lang w:val="en-US"/>
+        </w:rPr>
+        <w:t>TCP</w:t>
+      </w:r>
+    </w:p>
+    <w:p>
+      <w:pPr>
+        <w:pStyle w:val="1"/>
+        <w:numPr>
+          <w:ilvl w:val="0"/>
+          <w:numId w:val="37"/>
+        </w:numPr>
+        <w:ind w:left="0" w:firstLine="709"/>
+      </w:pPr>
+      <w:r>
+        <w:rPr>
+          <w:lang w:val="en-US"/>
+        </w:rPr>
+        <w:t>HTTP</w:t>
+      </w:r>
+      <w:r>
+        <w:t xml:space="preserve"> – </w:t>
+      </w:r>
+      <w:r>
+        <w:rPr>
+          <w:shd w:val="clear" w:color="auto" w:fill="FFFFFF"/>
+          <w:lang w:val="en-US"/>
+        </w:rPr>
+        <w:t>Hyper</w:t>
+      </w:r>
+      <w:r>
+        <w:rPr>
+          <w:shd w:val="clear" w:color="auto" w:fill="FFFFFF"/>
+        </w:rPr>
+        <w:t xml:space="preserve"> </w:t>
+      </w:r>
+      <w:r>
+        <w:rPr>
+          <w:shd w:val="clear" w:color="auto" w:fill="FFFFFF"/>
+          <w:lang w:val="en-US"/>
+        </w:rPr>
+        <w:t>Text</w:t>
+      </w:r>
+      <w:r>
+        <w:rPr>
+          <w:shd w:val="clear" w:color="auto" w:fill="FFFFFF"/>
+        </w:rPr>
+        <w:t xml:space="preserve"> </w:t>
+      </w:r>
+      <w:r>
+        <w:rPr>
+          <w:shd w:val="clear" w:color="auto" w:fill="FFFFFF"/>
+          <w:lang w:val="en-US"/>
+        </w:rPr>
+        <w:t>Transfer</w:t>
+      </w:r>
+      <w:r>
+        <w:rPr>
+          <w:shd w:val="clear" w:color="auto" w:fill="FFFFFF"/>
+        </w:rPr>
+        <w:t xml:space="preserve"> </w:t>
+      </w:r>
+      <w:r>
+        <w:rPr>
+          <w:shd w:val="clear" w:color="auto" w:fill="FFFFFF"/>
+          <w:lang w:val="en-US"/>
+        </w:rPr>
+        <w:t>protocol</w:t>
+      </w:r>
+      <w:r>
+        <w:rPr>
+          <w:shd w:val="clear" w:color="auto" w:fill="FFFFFF"/>
+        </w:rPr>
+        <w:t>, обеспечивает передачу гипертекста, на его основе работают веб-сайты.</w:t>
+      </w:r>
+      <w:r>
+        <w:rPr>
+          <w:shd w:val="clear" w:color="auto" w:fill="FFFFFF"/>
+        </w:rPr>
+        <w:t xml:space="preserve"> </w:t>
+      </w:r>
+      <w:r>
+        <w:rPr>
+          <w:shd w:val="clear" w:color="auto" w:fill="FFFFFF"/>
+        </w:rPr>
+        <w:t xml:space="preserve">Интернет-протокол HTTP — это шаблон, по которому формируется запрос на передачу данных, а затем передаются интернет-страницы, видео, аудио и текст. Чаще всего с помощью </w:t>
+      </w:r>
+      <w:r>
+        <w:rPr>
+          <w:shd w:val="clear" w:color="auto" w:fill="FFFFFF"/>
+        </w:rPr>
+        <w:lastRenderedPageBreak/>
+        <w:t>HTTP передают веб-страницы, то есть контент сайтов, которые отображаются в интернете.</w:t>
+      </w:r>
+    </w:p>
+    <w:p>
+      <w:pPr>
+        <w:pStyle w:val="1"/>
+        <w:numPr>
+          <w:ilvl w:val="0"/>
+          <w:numId w:val="37"/>
+        </w:numPr>
+        <w:ind w:left="0" w:firstLine="709"/>
+      </w:pPr>
+      <w:r>
+        <w:t xml:space="preserve">FTP – </w:t>
+      </w:r>
+      <w:r>
+        <w:rPr>
+          <w:shd w:val="clear" w:color="auto" w:fill="FFFFFF"/>
+        </w:rPr>
+        <w:t>File Transfer Protocol, служит для передачи файлов.</w:t>
+      </w:r>
+    </w:p>
+    <w:p>
+      <w:pPr>
+        <w:pStyle w:val="1"/>
+        <w:numPr>
+          <w:ilvl w:val="0"/>
+          <w:numId w:val="37"/>
+        </w:numPr>
+        <w:ind w:left="0" w:firstLine="709"/>
+      </w:pPr>
+      <w:r>
+        <w:rPr>
+          <w:lang w:val="en-US"/>
+        </w:rPr>
+        <w:t>SSH</w:t>
+      </w:r>
+      <w:r>
+        <w:t xml:space="preserve"> – </w:t>
+      </w:r>
+      <w:r>
+        <w:rPr>
+          <w:shd w:val="clear" w:color="auto" w:fill="FFFFFF"/>
+          <w:lang w:val="en-US"/>
+        </w:rPr>
+        <w:t>Secure</w:t>
+      </w:r>
+      <w:r>
+        <w:rPr>
+          <w:shd w:val="clear" w:color="auto" w:fill="FFFFFF"/>
+        </w:rPr>
+        <w:t xml:space="preserve"> </w:t>
+      </w:r>
+      <w:r>
+        <w:rPr>
+          <w:shd w:val="clear" w:color="auto" w:fill="FFFFFF"/>
+          <w:lang w:val="en-US"/>
+        </w:rPr>
+        <w:t>Shell</w:t>
+      </w:r>
+      <w:r>
+        <w:rPr>
+          <w:shd w:val="clear" w:color="auto" w:fill="FFFFFF"/>
+        </w:rPr>
+        <w:t xml:space="preserve">. </w:t>
+      </w:r>
+      <w:r>
+        <w:rPr>
+          <w:shd w:val="clear" w:color="auto" w:fill="FFFFFF"/>
+        </w:rPr>
+        <w:t>Протокол</w:t>
+      </w:r>
+      <w:r>
+        <w:rPr>
+          <w:shd w:val="clear" w:color="auto" w:fill="FFFFFF"/>
+        </w:rPr>
+        <w:t>,</w:t>
+      </w:r>
+      <w:r>
+        <w:rPr>
+          <w:shd w:val="clear" w:color="auto" w:fill="FFFFFF"/>
+        </w:rPr>
+        <w:t xml:space="preserve"> отвечающий за создание удалённого канала для удаленного управления другой операционной системой</w:t>
+      </w:r>
+      <w:r>
+        <w:rPr>
+          <w:shd w:val="clear" w:color="auto" w:fill="FFFFFF"/>
+        </w:rPr>
+        <w:t>.</w:t>
+      </w:r>
+      <w:r>
+        <w:t xml:space="preserve"> </w:t>
+      </w:r>
+    </w:p>
+    <w:p>
+      <w:pPr>
+        <w:pStyle w:val="a9"/>
+        <w:tabs>
+          <w:tab w:val="left" w:pos="1134"/>
+        </w:tabs>
+        <w:rPr>
+          <w:lang w:eastAsia="ru-RU"/>
+        </w:rPr>
+      </w:pPr>
+      <w:r>
+        <w:rPr>
+          <w:lang w:eastAsia="ru-RU"/>
+        </w:rPr>
+        <w:t xml:space="preserve">Для реализации взаимодействия между сервером и клиентом </w:t>
+      </w:r>
+      <w:r>
+        <w:rPr>
+          <w:lang w:eastAsia="ru-RU"/>
+        </w:rPr>
+        <w:t xml:space="preserve">будет </w:t>
+      </w:r>
+      <w:r>
+        <w:rPr>
+          <w:lang w:eastAsia="ru-RU"/>
+        </w:rPr>
+        <w:t xml:space="preserve">устанавливаться соединение по протоколу </w:t>
+      </w:r>
+      <w:r>
+        <w:rPr>
+          <w:lang w:val="en-US" w:eastAsia="ru-RU"/>
+        </w:rPr>
+        <w:t>HTTP</w:t>
+      </w:r>
+      <w:r>
+        <w:rPr>
+          <w:lang w:eastAsia="ru-RU"/>
+        </w:rPr>
+        <w:t xml:space="preserve">. </w:t>
+      </w:r>
+      <w:r>
+        <w:rPr>
+          <w:lang w:eastAsia="ru-RU"/>
+        </w:rPr>
+        <w:t>Это</w:t>
+      </w:r>
+      <w:r>
+        <w:rPr>
+          <w:lang w:eastAsia="ru-RU"/>
+        </w:rPr>
+        <w:t xml:space="preserve"> самый популярный протокол в интернете</w:t>
+      </w:r>
+      <w:r>
+        <w:rPr>
+          <w:lang w:eastAsia="ru-RU"/>
+        </w:rPr>
+        <w:t>, о</w:t>
+      </w:r>
+      <w:r>
+        <w:rPr>
+          <w:lang w:eastAsia="ru-RU"/>
+        </w:rPr>
+        <w:t>н считается основным и универсальным, на нём работают практически все сайты в мире.</w:t>
+      </w:r>
+      <w:r>
+        <w:rPr>
+          <w:lang w:eastAsia="ru-RU"/>
+        </w:rPr>
+        <w:t xml:space="preserve"> Также </w:t>
+      </w:r>
+      <w:r>
+        <w:rPr>
+          <w:lang w:eastAsia="ru-RU"/>
+        </w:rPr>
+        <w:t>HTTP подробно описан на разных языках, и в документации есть ответы на большинство вопросов.</w:t>
+      </w:r>
+    </w:p>
+    <w:p>
+      <w:pPr>
+        <w:pStyle w:val="a2"/>
+      </w:pPr>
+      <w:bookmarkStart w:id="38" w:name="_Toc179267327"/>
+      <w:r>
+        <w:t>Структурная схема системы</w:t>
+      </w:r>
+      <w:bookmarkEnd w:id="38"/>
+    </w:p>
+    <w:p>
+      <w:pPr>
+        <w:pStyle w:val="aff9"/>
+        <w:ind w:firstLine="709"/>
+        <w:rPr>
+          <w:lang w:eastAsia="ru-RU"/>
+        </w:rPr>
+      </w:pPr>
+      <w:r>
+        <w:rPr>
+          <w:lang w:eastAsia="ru-RU"/>
+        </w:rPr>
+        <w:t>Система (греч. «составленное из частей», «соединение» от «соединяю»)</w:t>
+      </w:r>
+      <w:r>
+        <w:rPr>
+          <w:lang w:eastAsia="ru-RU"/>
+        </w:rPr>
+        <w:t xml:space="preserve"> </w:t>
+      </w:r>
+      <w:r>
+        <w:rPr>
+          <w:lang w:eastAsia="ru-RU"/>
+        </w:rPr>
+        <w:t xml:space="preserve">– </w:t>
+      </w:r>
+      <w:r>
+        <w:rPr>
+          <w:lang w:eastAsia="ru-RU"/>
+        </w:rPr>
+        <w:t>множество элементов, находящихся в отношениях и связях друг с другом, которое образует определённую целостность, единство [</w:t>
+      </w:r>
+      <w:r>
+        <w:rPr>
+          <w:lang w:eastAsia="ru-RU"/>
+        </w:rPr>
+        <w:t>20</w:t>
+      </w:r>
+      <w:r>
+        <w:rPr>
+          <w:lang w:eastAsia="ru-RU"/>
+        </w:rPr>
+        <w:t>]</w:t>
+      </w:r>
+      <w:r>
+        <w:rPr>
+          <w:lang w:eastAsia="ru-RU"/>
+        </w:rPr>
+        <w:t>.</w:t>
+      </w:r>
+    </w:p>
+    <w:p>
+      <w:pPr>
+        <w:pStyle w:val="aff9"/>
+        <w:ind w:firstLine="709"/>
+        <w:rPr>
+          <w:lang w:eastAsia="ru-RU"/>
+        </w:rPr>
+      </w:pPr>
+      <w:r>
+        <w:rPr>
+          <w:lang w:eastAsia="ru-RU"/>
+        </w:rPr>
+        <w:t>Как следует из определения, отличительным (главным свойством) системы является её целостность: комплекс объектов, рассматриваемых в качестве системы, должен обладать общими свойствами и поведением. Очевидно, необходимо рассматривать и связи системы с внешней средой. В самом общем случае понятие «система» характеризуется:</w:t>
+      </w:r>
+    </w:p>
+    <w:p>
+      <w:pPr>
+        <w:pStyle w:val="aff9"/>
+        <w:numPr>
+          <w:ilvl w:val="0"/>
+          <w:numId w:val="38"/>
+        </w:numPr>
+        <w:ind w:left="0" w:firstLine="709"/>
+        <w:rPr>
+          <w:rStyle w:val="afff7"/>
+          <w:lang w:eastAsia="ru-RU"/>
+        </w:rPr>
+      </w:pPr>
+      <w:r>
+        <w:rPr>
+          <w:rStyle w:val="afff7"/>
+          <w:lang w:eastAsia="ru-RU"/>
+        </w:rPr>
+        <w:t>наличием множества элементов;</w:t>
+      </w:r>
+    </w:p>
+    <w:p>
+      <w:pPr>
+        <w:pStyle w:val="aff9"/>
+        <w:numPr>
+          <w:ilvl w:val="0"/>
+          <w:numId w:val="38"/>
+        </w:numPr>
+        <w:ind w:left="0" w:firstLine="709"/>
+        <w:rPr>
+          <w:rStyle w:val="afff7"/>
+          <w:lang w:eastAsia="ru-RU"/>
+        </w:rPr>
+      </w:pPr>
+      <w:r>
+        <w:rPr>
+          <w:rStyle w:val="afff7"/>
+          <w:lang w:eastAsia="ru-RU"/>
+        </w:rPr>
+        <w:t>наличием связей между ними;</w:t>
+      </w:r>
+    </w:p>
+    <w:p>
+      <w:pPr>
+        <w:pStyle w:val="aff9"/>
+        <w:numPr>
+          <w:ilvl w:val="0"/>
+          <w:numId w:val="38"/>
+        </w:numPr>
+        <w:ind w:left="0" w:firstLine="709"/>
+        <w:rPr>
+          <w:rStyle w:val="afff7"/>
+          <w:lang w:eastAsia="ru-RU"/>
+        </w:rPr>
+      </w:pPr>
+      <w:r>
+        <w:rPr>
+          <w:rStyle w:val="afff7"/>
+          <w:lang w:eastAsia="ru-RU"/>
+        </w:rPr>
+        <w:t>целостным характером данного устройства или процесса.</w:t>
+      </w:r>
+    </w:p>
+    <w:p>
+      <w:pPr>
+        <w:pStyle w:val="aff9"/>
+        <w:ind w:firstLine="709"/>
+        <w:rPr>
+          <w:lang w:eastAsia="ru-RU"/>
+        </w:rPr>
+      </w:pPr>
+      <w:r>
+        <w:rPr>
+          <w:lang w:eastAsia="ru-RU"/>
+        </w:rPr>
+        <w:t>Структурная схема</w:t>
+      </w:r>
+      <w:r>
+        <w:rPr>
+          <w:lang w:eastAsia="ru-RU"/>
+        </w:rPr>
+        <w:t xml:space="preserve"> </w:t>
+      </w:r>
+      <w:r>
+        <w:rPr>
+          <w:lang w:eastAsia="ru-RU"/>
+        </w:rPr>
+        <w:t xml:space="preserve">— это совокупность элементарных звеньев объекта и связей между ними, один из видов графической модели </w:t>
+      </w:r>
+      <w:r>
+        <w:rPr>
+          <w:lang w:eastAsia="ru-RU"/>
+        </w:rPr>
+        <w:t>[</w:t>
+      </w:r>
+      <w:r>
+        <w:rPr>
+          <w:lang w:eastAsia="ru-RU"/>
+        </w:rPr>
+        <w:t>2</w:t>
+      </w:r>
+      <w:r>
+        <w:rPr>
+          <w:lang w:eastAsia="ru-RU"/>
+        </w:rPr>
+        <w:t>1</w:t>
+      </w:r>
+      <w:r>
+        <w:rPr>
+          <w:lang w:eastAsia="ru-RU"/>
+        </w:rPr>
+        <w:t>].</w:t>
+      </w:r>
+    </w:p>
+    <w:p>
+      <w:pPr>
+        <w:pStyle w:val="aff9"/>
+        <w:ind w:firstLine="709"/>
+        <w:rPr>
+          <w:lang w:eastAsia="ru-RU"/>
+        </w:rPr>
+      </w:pPr>
+      <w:r>
+        <w:rPr>
+          <w:lang w:eastAsia="ru-RU"/>
+        </w:rPr>
+        <w:t xml:space="preserve">Сущность структурного подхода к разработке системы заключается в её декомпозиции (разбиении) на автоматизируемые функции: система разбивается на функциональные подсистемы, которые в свою очередь делятся на подфункции, подразделяемые на задачи и так далее. Процесс разбиения продолжается вплоть до конкретных процедур. При этом автоматизируемая </w:t>
+      </w:r>
+      <w:r>
+        <w:rPr>
+          <w:lang w:eastAsia="ru-RU"/>
+        </w:rPr>
+        <w:lastRenderedPageBreak/>
+        <w:t>система сохраняет целостное представление, в котором все составляющие компоненты взаимосвязаны [</w:t>
+      </w:r>
+      <w:r>
+        <w:rPr>
+          <w:lang w:eastAsia="ru-RU"/>
+        </w:rPr>
+        <w:t>2</w:t>
+      </w:r>
+      <w:r>
+        <w:rPr>
+          <w:lang w:eastAsia="ru-RU"/>
+        </w:rPr>
+        <w:t>2</w:t>
+      </w:r>
+      <w:r>
+        <w:rPr>
+          <w:lang w:eastAsia="ru-RU"/>
+        </w:rPr>
+        <w:t>].</w:t>
+      </w:r>
+    </w:p>
+    <w:p>
+      <w:pPr>
+        <w:pStyle w:val="aff9"/>
+        <w:ind w:firstLine="709"/>
+      </w:pPr>
+      <w:r>
+        <w:t xml:space="preserve">На рисунке </w:t>
+      </w:r>
+      <w:r>
+        <w:t>19</w:t>
+      </w:r>
+      <w:r>
+        <w:t xml:space="preserve"> приведена структурная схема разрабатываемой системы</w:t>
+      </w:r>
+      <w:r>
+        <w:t xml:space="preserve">, </w:t>
+      </w:r>
+      <w:r>
+        <w:t xml:space="preserve">которая разделяется на клиентскую и серверную части. Взаимодействие между ними осуществляется по </w:t>
+      </w:r>
+      <w:r>
+        <w:rPr>
+          <w:lang w:val="en-US"/>
+        </w:rPr>
+        <w:t xml:space="preserve">HTTP </w:t>
+      </w:r>
+      <w:r>
+        <w:t>протоколу</w:t>
+      </w:r>
+      <w:r>
+        <w:t>:</w:t>
+      </w:r>
+    </w:p>
+    <w:p>
+      <w:pPr>
+        <w:pStyle w:val="a9"/>
+        <w:rPr>
+          <w:lang w:eastAsia="ru-RU"/>
+        </w:rPr>
+      </w:pPr>
+      <w:r>
+        <w:rPr>
+          <w:lang w:eastAsia="ru-RU"/>
+        </w:rPr>
+        <w:t>В состав клиентской части входит:</w:t>
+      </w:r>
+    </w:p>
+    <w:p>
+      <w:pPr>
+        <w:pStyle w:val="a9"/>
+        <w:tabs>
+          <w:tab w:val="left" w:pos="1148"/>
+        </w:tabs>
+        <w:rPr>
+          <w:lang w:eastAsia="ru-RU"/>
+        </w:rPr>
+      </w:pPr>
+      <w:r>
+        <w:rPr>
+          <w:lang w:eastAsia="ru-RU"/>
+        </w:rPr>
+        <w:t>1</w:t>
+      </w:r>
+      <w:r>
+        <w:rPr>
+          <w:lang w:eastAsia="ru-RU"/>
+        </w:rPr>
+        <w:tab/>
+      </w:r>
+      <w:r>
+        <w:rPr>
+          <w:lang w:eastAsia="ru-RU"/>
+        </w:rPr>
+        <w:t>Подсистема</w:t>
+      </w:r>
+      <w:r>
+        <w:rPr>
+          <w:lang w:eastAsia="ru-RU"/>
+        </w:rPr>
+        <w:t xml:space="preserve"> ввода</w:t>
+      </w:r>
+      <w:r>
+        <w:rPr>
+          <w:lang w:eastAsia="ru-RU"/>
+        </w:rPr>
+        <w:t xml:space="preserve">, </w:t>
+      </w:r>
+      <w:r>
+        <w:rPr>
+          <w:lang w:eastAsia="ru-RU"/>
+        </w:rPr>
+        <w:t>которая включает в себя:</w:t>
       </w:r>
     </w:p>
     <w:p>
@@ -21386,18 +22596,68 @@
           <w:numId w:val="42"/>
         </w:numPr>
         <w:tabs>
-          <w:tab w:val="left" w:pos="1134"/>
+          <w:tab w:val="left" w:pos="1820"/>
         </w:tabs>
-        <w:ind w:left="0" w:firstLine="709"/>
-        <w:rPr>
-          <w:rStyle w:val="afff7"/>
-        </w:rPr>
-      </w:pPr>
-      <w:r>
-        <w:rPr>
-          <w:rStyle w:val="afff7"/>
-        </w:rPr>
-        <w:t>пользователю обычно легко работать в такой среде;</w:t>
+        <w:ind w:left="709" w:firstLine="709"/>
+        <w:rPr>
+          <w:lang w:eastAsia="ru-RU"/>
+        </w:rPr>
+      </w:pPr>
+      <w:r>
+        <w:rPr>
+          <w:lang w:eastAsia="ru-RU"/>
+        </w:rPr>
+        <w:t>подсистему</w:t>
+      </w:r>
+      <w:r>
+        <w:rPr>
+          <w:lang w:eastAsia="ru-RU"/>
+        </w:rPr>
+        <w:t xml:space="preserve"> «Администратор», которая состоит из:</w:t>
+      </w:r>
+    </w:p>
+    <w:p>
+      <w:pPr>
+        <w:pStyle w:val="a9"/>
+        <w:numPr>
+          <w:ilvl w:val="0"/>
+          <w:numId w:val="43"/>
+        </w:numPr>
+        <w:tabs>
+          <w:tab w:val="left" w:pos="2394"/>
+        </w:tabs>
+        <w:ind w:left="1418" w:firstLine="709"/>
+        <w:rPr>
+          <w:lang w:eastAsia="ru-RU"/>
+        </w:rPr>
+      </w:pPr>
+      <w:r>
+        <w:rPr>
+          <w:lang w:eastAsia="ru-RU"/>
+        </w:rPr>
+        <w:t>подсистемы настройки уровня сложности;</w:t>
+      </w:r>
+    </w:p>
+    <w:p>
+      <w:pPr>
+        <w:pStyle w:val="a9"/>
+        <w:numPr>
+          <w:ilvl w:val="0"/>
+          <w:numId w:val="43"/>
+        </w:numPr>
+        <w:tabs>
+          <w:tab w:val="left" w:pos="2394"/>
+        </w:tabs>
+        <w:ind w:left="1418" w:firstLine="709"/>
+        <w:rPr>
+          <w:lang w:eastAsia="ru-RU"/>
+        </w:rPr>
+      </w:pPr>
+      <w:r>
+        <w:rPr>
+          <w:lang w:eastAsia="ru-RU"/>
+        </w:rPr>
+        <w:t>подсистемы работы с упражнениями;</w:t>
       </w:r>
     </w:p>
     <w:p>
@@ -21408,1520 +22668,395 @@
           <w:numId w:val="42"/>
         </w:numPr>
         <w:tabs>
-          <w:tab w:val="left" w:pos="1134"/>
+          <w:tab w:val="left" w:pos="1820"/>
         </w:tabs>
-        <w:ind w:left="0" w:firstLine="709"/>
-        <w:rPr>
-          <w:rStyle w:val="afff7"/>
-        </w:rPr>
-      </w:pPr>
-      <w:r>
-        <w:rPr>
-          <w:rStyle w:val="afff7"/>
-        </w:rPr>
-        <w:t>хорошая производительность и масштабируемость;</w:t>
+        <w:ind w:left="709" w:firstLine="709"/>
+        <w:rPr>
+          <w:lang w:eastAsia="ru-RU"/>
+        </w:rPr>
+      </w:pPr>
+      <w:r>
+        <w:rPr>
+          <w:lang w:eastAsia="ru-RU"/>
+        </w:rPr>
+        <w:t>подсистему «</w:t>
+      </w:r>
+      <w:r>
+        <w:rPr>
+          <w:lang w:eastAsia="ru-RU"/>
+        </w:rPr>
+        <w:t>Обучающийся</w:t>
+      </w:r>
+      <w:r>
+        <w:rPr>
+          <w:lang w:eastAsia="ru-RU"/>
+        </w:rPr>
+        <w:t>», которая состоит из:</w:t>
       </w:r>
     </w:p>
     <w:p>
       <w:pPr>
         <w:pStyle w:val="a9"/>
-      </w:pPr>
-      <w:r>
-        <w:t>Однако, у двухуровневой архитектуры есть и ограничения:</w:t>
-      </w:r>
-    </w:p>
-    <w:p>
-      <w:pPr>
-        <w:pStyle w:val="a9"/>
-        <w:numPr>
-          <w:ilvl w:val="0"/>
-          <w:numId w:val="42"/>
-        </w:numPr>
-        <w:tabs>
-          <w:tab w:val="left" w:pos="1134"/>
-        </w:tabs>
-        <w:ind w:left="0" w:firstLine="709"/>
-        <w:rPr>
-          <w:rStyle w:val="afff7"/>
-        </w:rPr>
-      </w:pPr>
-      <w:r>
-        <w:rPr>
-          <w:rStyle w:val="afff7"/>
-        </w:rPr>
-        <w:t>производительность может падать при увеличении числа пользователей;</w:t>
-      </w:r>
-    </w:p>
-    <w:p>
-      <w:pPr>
-        <w:pStyle w:val="a9"/>
-        <w:numPr>
-          <w:ilvl w:val="0"/>
-          <w:numId w:val="42"/>
-        </w:numPr>
-        <w:tabs>
-          <w:tab w:val="left" w:pos="1134"/>
-        </w:tabs>
-        <w:ind w:left="0" w:firstLine="709"/>
-        <w:rPr>
-          <w:rStyle w:val="afff7"/>
-        </w:rPr>
-      </w:pPr>
-      <w:r>
-        <w:rPr>
-          <w:rStyle w:val="afff7"/>
-        </w:rPr>
-        <w:t>потенциальные проблемы с безопасностью, поскольку все данные и программы находятся на центральном сервере;</w:t>
-      </w:r>
-    </w:p>
-    <w:p>
-      <w:pPr>
-        <w:pStyle w:val="a9"/>
-        <w:numPr>
-          <w:ilvl w:val="0"/>
-          <w:numId w:val="42"/>
-        </w:numPr>
-        <w:tabs>
-          <w:tab w:val="left" w:pos="1134"/>
-        </w:tabs>
-        <w:ind w:left="0" w:firstLine="709"/>
-        <w:rPr>
-          <w:rStyle w:val="afff7"/>
-        </w:rPr>
-      </w:pPr>
-      <w:r>
-        <w:rPr>
-          <w:rStyle w:val="afff7"/>
-        </w:rPr>
-        <w:t>все клиенты зависимы от базы данных одного производителя.</w:t>
-      </w:r>
-    </w:p>
-    <w:p>
-      <w:pPr>
-        <w:pStyle w:val="a3"/>
-        <w:tabs>
-          <w:tab w:val="clear" w:pos="596"/>
-          <w:tab w:val="num" w:pos="737"/>
-        </w:tabs>
-        <w:ind w:left="709"/>
-        <w:rPr>
-          <w:lang w:val="ru-RU"/>
-        </w:rPr>
-      </w:pPr>
-      <w:bookmarkStart w:id="34" w:name="_Toc93956912"/>
-      <w:bookmarkStart w:id="35" w:name="_Toc179267325"/>
-      <w:proofErr w:type="spellStart"/>
-      <w:r>
-        <w:t>Типы</w:t>
-      </w:r>
-      <w:proofErr w:type="spellEnd"/>
-      <w:r>
-        <w:t xml:space="preserve"> </w:t>
-      </w:r>
-      <w:proofErr w:type="spellStart"/>
-      <w:r>
-        <w:t>клиентов</w:t>
-      </w:r>
-      <w:bookmarkEnd w:id="34"/>
-      <w:bookmarkEnd w:id="35"/>
-      <w:proofErr w:type="spellEnd"/>
-    </w:p>
-    <w:p>
-      <w:pPr>
-        <w:pStyle w:val="a9"/>
-      </w:pPr>
-      <w:r>
-        <w:t>В клиент-серверной архитектуре выделяют следующие виды клиентов</w:t>
-      </w:r>
-      <w:r>
-        <w:rPr>
-          <w:lang w:val="en-US"/>
-        </w:rPr>
-        <w:t> </w:t>
-      </w:r>
-      <w:r>
-        <w:t>[1</w:t>
-      </w:r>
-      <w:r>
-        <w:t>8</w:t>
-      </w:r>
-      <w:r>
-        <w:t>]</w:t>
-      </w:r>
-      <w:r>
-        <w:t>:</w:t>
-      </w:r>
-    </w:p>
-    <w:p>
-      <w:pPr>
-        <w:pStyle w:val="a9"/>
-        <w:numPr>
-          <w:ilvl w:val="0"/>
-          <w:numId w:val="43"/>
-        </w:numPr>
-        <w:ind w:left="0" w:firstLine="709"/>
-        <w:rPr>
-          <w:rStyle w:val="afff7"/>
-        </w:rPr>
-      </w:pPr>
-      <w:r>
-        <w:rPr>
-          <w:rStyle w:val="afff7"/>
-        </w:rPr>
-        <w:t>«т</w:t>
-      </w:r>
-      <w:r>
-        <w:rPr>
-          <w:rStyle w:val="afff7"/>
-        </w:rPr>
-        <w:t>олстый</w:t>
-      </w:r>
-      <w:r>
-        <w:rPr>
-          <w:rStyle w:val="afff7"/>
-        </w:rPr>
-        <w:t>»</w:t>
-      </w:r>
-      <w:r>
-        <w:rPr>
-          <w:rStyle w:val="afff7"/>
-        </w:rPr>
-        <w:t xml:space="preserve"> клиент (</w:t>
-      </w:r>
-      <w:proofErr w:type="spellStart"/>
-      <w:r>
-        <w:rPr>
-          <w:rStyle w:val="afff7"/>
-        </w:rPr>
-        <w:t>Fat</w:t>
-      </w:r>
-      <w:proofErr w:type="spellEnd"/>
-      <w:r>
-        <w:rPr>
-          <w:rStyle w:val="afff7"/>
-        </w:rPr>
-        <w:t xml:space="preserve"> Client). Приложение, которое выполняет значительную часть обработки данных на стороне клиента. Примером толстого клиента может быть офисное программное обеспечение, такое как Microsoft Word. Толстые клиенты обычно требуют установки на компьютере пользователя и могут работать автономно, без постоянного подключения к серверу</w:t>
-      </w:r>
-      <w:r>
-        <w:rPr>
-          <w:rStyle w:val="afff7"/>
-        </w:rPr>
-        <w:t>;</w:t>
-      </w:r>
-    </w:p>
-    <w:p>
-      <w:pPr>
-        <w:pStyle w:val="a9"/>
-        <w:numPr>
-          <w:ilvl w:val="0"/>
-          <w:numId w:val="43"/>
-        </w:numPr>
-        <w:ind w:left="0" w:firstLine="709"/>
-        <w:rPr>
-          <w:rStyle w:val="afff7"/>
-        </w:rPr>
-      </w:pPr>
-      <w:r>
-        <w:rPr>
-          <w:rStyle w:val="afff7"/>
-        </w:rPr>
-        <w:t>«т</w:t>
-      </w:r>
-      <w:r>
-        <w:rPr>
-          <w:rStyle w:val="afff7"/>
-        </w:rPr>
-        <w:t>онкий</w:t>
-      </w:r>
-      <w:r>
-        <w:rPr>
-          <w:rStyle w:val="afff7"/>
-        </w:rPr>
-        <w:t>»</w:t>
-      </w:r>
-      <w:r>
-        <w:rPr>
-          <w:rStyle w:val="afff7"/>
-        </w:rPr>
-        <w:t xml:space="preserve"> клиент (</w:t>
-      </w:r>
-      <w:proofErr w:type="spellStart"/>
-      <w:r>
-        <w:rPr>
-          <w:rStyle w:val="afff7"/>
-        </w:rPr>
-        <w:t>Thin</w:t>
-      </w:r>
-      <w:proofErr w:type="spellEnd"/>
-      <w:r>
-        <w:rPr>
-          <w:rStyle w:val="afff7"/>
-        </w:rPr>
-        <w:t xml:space="preserve"> Client). Приложение, которое выполняет минимальную обработку данных на стороне клиента, передавая основную часть задач на сервер. Примером тонкого клиента может быть веб-браузер. </w:t>
-      </w:r>
-      <w:r>
-        <w:rPr>
-          <w:rStyle w:val="afff7"/>
-        </w:rPr>
-        <w:lastRenderedPageBreak/>
-        <w:t>Тонкие клиенты обычно не требуют установки и работают через интернет, что делает их удобными для использования на различных устройствах.</w:t>
-      </w:r>
-    </w:p>
-    <w:p>
-      <w:pPr>
-        <w:pStyle w:val="a9"/>
-      </w:pPr>
-      <w:r>
-        <w:t xml:space="preserve">В приложении будет использоваться </w:t>
-      </w:r>
-      <w:r>
-        <w:t>«</w:t>
-      </w:r>
-      <w:r>
-        <w:t>тонк</w:t>
-      </w:r>
-      <w:r>
-        <w:t>ий»</w:t>
-      </w:r>
-      <w:r>
-        <w:t xml:space="preserve"> клиента. Все вычисления будут производиться на стороне </w:t>
-      </w:r>
-      <w:r>
-        <w:t>сервера</w:t>
-      </w:r>
-      <w:r>
-        <w:t>.</w:t>
-      </w:r>
-    </w:p>
-    <w:p>
-      <w:pPr>
-        <w:pStyle w:val="a3"/>
-        <w:tabs>
-          <w:tab w:val="clear" w:pos="596"/>
-          <w:tab w:val="num" w:pos="737"/>
-        </w:tabs>
-        <w:ind w:left="709"/>
-        <w:rPr>
-          <w:lang w:val="ru-RU"/>
-        </w:rPr>
-      </w:pPr>
-      <w:bookmarkStart w:id="36" w:name="_Toc93956913"/>
-      <w:bookmarkStart w:id="37" w:name="_Toc179267326"/>
-      <w:r>
-        <w:rPr>
-          <w:lang w:val="ru-RU"/>
-        </w:rPr>
-        <w:t>Протокол</w:t>
-      </w:r>
-      <w:r>
-        <w:rPr>
-          <w:lang w:val="ru-RU"/>
-        </w:rPr>
-        <w:t>ы</w:t>
-      </w:r>
-      <w:r>
-        <w:rPr>
-          <w:lang w:val="ru-RU"/>
-        </w:rPr>
-        <w:t xml:space="preserve"> </w:t>
-      </w:r>
-      <w:r>
-        <w:rPr>
-          <w:lang w:val="ru-RU"/>
-        </w:rPr>
-        <w:t>передачи данных</w:t>
-      </w:r>
-      <w:bookmarkEnd w:id="36"/>
-      <w:bookmarkEnd w:id="37"/>
-    </w:p>
-    <w:p>
-      <w:pPr>
-        <w:pStyle w:val="a9"/>
-        <w:rPr>
-          <w:lang w:eastAsia="ru-RU"/>
-        </w:rPr>
-      </w:pPr>
-      <w:r>
-        <w:rPr>
-          <w:lang w:eastAsia="ru-RU"/>
-        </w:rPr>
-        <w:t xml:space="preserve">Протокол передачи данных </w:t>
-      </w:r>
-      <w:r>
-        <w:rPr>
-          <w:lang w:eastAsia="ru-RU"/>
-        </w:rPr>
-        <w:t>–</w:t>
-      </w:r>
-      <w:r>
-        <w:rPr>
-          <w:lang w:eastAsia="ru-RU"/>
-        </w:rPr>
-        <w:t xml:space="preserve"> </w:t>
-      </w:r>
-      <w:r>
-        <w:rPr>
-          <w:lang w:eastAsia="ru-RU"/>
-        </w:rPr>
-        <w:t xml:space="preserve">набор правил, определяющих и регулирующих процедуру обмена данными между подключенными к сети компьютерами. Другими словами, протокол – это язык, на котором компьютеры «общаются» между собой. Только в этом «языке» все должно быть точно определено, а все данные сгруппированы и структурированы. Все сетевые протоколы стандартизованы специализированной международной организацией и одинаковы во всем мире. </w:t>
-      </w:r>
-      <w:r>
-        <w:t>Рассмотрим несколько самых популярных сегодня протоколов, работающих на разных уровнях</w:t>
-      </w:r>
-      <w:r>
-        <w:t xml:space="preserve"> </w:t>
-      </w:r>
-      <w:r>
-        <w:t>[1</w:t>
-      </w:r>
-      <w:r>
-        <w:t>9</w:t>
-      </w:r>
-      <w:r>
-        <w:t>]:</w:t>
-      </w:r>
-    </w:p>
-    <w:p>
-      <w:pPr>
-        <w:pStyle w:val="1"/>
         <w:numPr>
           <w:ilvl w:val="0"/>
           <w:numId w:val="44"/>
         </w:numPr>
-        <w:ind w:left="0" w:firstLine="709"/>
-      </w:pPr>
-      <w:r>
-        <w:rPr>
-          <w:lang w:val="en-US"/>
-        </w:rPr>
-        <w:t>MAC</w:t>
-      </w:r>
-      <w:r>
-        <w:t xml:space="preserve"> – </w:t>
-      </w:r>
-      <w:r>
-        <w:rPr>
-          <w:shd w:val="clear" w:color="auto" w:fill="FFFFFF"/>
-        </w:rPr>
-        <w:t>Media Access Control, низкоуровневый протокол, который используется для идентификации сетевых устройств</w:t>
-      </w:r>
-      <w:r>
-        <w:rPr>
-          <w:shd w:val="clear" w:color="auto" w:fill="FFFFFF"/>
-        </w:rPr>
-        <w:t>.</w:t>
-      </w:r>
-    </w:p>
-    <w:p>
-      <w:pPr>
-        <w:pStyle w:val="1"/>
+        <w:tabs>
+          <w:tab w:val="left" w:pos="2394"/>
+        </w:tabs>
+        <w:ind w:left="1418" w:firstLine="709"/>
+        <w:rPr>
+          <w:lang w:eastAsia="ru-RU"/>
+        </w:rPr>
+      </w:pPr>
+      <w:r>
+        <w:rPr>
+          <w:lang w:eastAsia="ru-RU"/>
+        </w:rPr>
+        <w:t>подсистемы</w:t>
+      </w:r>
+      <w:r>
+        <w:rPr>
+          <w:lang w:eastAsia="ru-RU"/>
+        </w:rPr>
+        <w:t xml:space="preserve"> настройки параметров упражнения</w:t>
+      </w:r>
+      <w:r>
+        <w:rPr>
+          <w:lang w:eastAsia="ru-RU"/>
+        </w:rPr>
+        <w:t>;</w:t>
+      </w:r>
+    </w:p>
+    <w:p>
+      <w:pPr>
+        <w:pStyle w:val="a9"/>
         <w:numPr>
           <w:ilvl w:val="0"/>
           <w:numId w:val="44"/>
         </w:numPr>
+        <w:tabs>
+          <w:tab w:val="left" w:pos="2394"/>
+        </w:tabs>
+        <w:ind w:left="1418" w:firstLine="709"/>
+        <w:rPr>
+          <w:lang w:eastAsia="ru-RU"/>
+        </w:rPr>
+      </w:pPr>
+      <w:r>
+        <w:rPr>
+          <w:lang w:eastAsia="ru-RU"/>
+        </w:rPr>
+        <w:t>подсистемы</w:t>
+      </w:r>
+      <w:r>
+        <w:rPr>
+          <w:lang w:eastAsia="ru-RU"/>
+        </w:rPr>
+        <w:t xml:space="preserve"> выполнения упражнений</w:t>
+      </w:r>
+      <w:r>
+        <w:rPr>
+          <w:lang w:eastAsia="ru-RU"/>
+        </w:rPr>
+        <w:t>;</w:t>
+      </w:r>
+    </w:p>
+    <w:p>
+      <w:pPr>
+        <w:pStyle w:val="a9"/>
+        <w:numPr>
+          <w:ilvl w:val="3"/>
+          <w:numId w:val="9"/>
+        </w:numPr>
+        <w:tabs>
+          <w:tab w:val="left" w:pos="1148"/>
+        </w:tabs>
         <w:ind w:left="0" w:firstLine="709"/>
-      </w:pPr>
-      <w:r>
-        <w:rPr>
-          <w:lang w:val="en-US"/>
-        </w:rPr>
-        <w:t>IP</w:t>
-      </w:r>
-      <w:r>
-        <w:t xml:space="preserve"> – </w:t>
-      </w:r>
-      <w:r>
-        <w:rPr>
-          <w:lang w:val="en-US"/>
-        </w:rPr>
-        <w:t>Internet</w:t>
-      </w:r>
-      <w:r>
-        <w:t xml:space="preserve"> </w:t>
-      </w:r>
-      <w:r>
-        <w:rPr>
-          <w:lang w:val="en-US"/>
-        </w:rPr>
-        <w:t>Protocol</w:t>
-      </w:r>
-      <w:r>
-        <w:t xml:space="preserve">, протокол который объединил различные устройства в единую сеть. Основная его задача – маршрутизация </w:t>
-      </w:r>
-      <w:proofErr w:type="spellStart"/>
-      <w:r>
-        <w:t>датаграмм</w:t>
-      </w:r>
-      <w:proofErr w:type="spellEnd"/>
-      <w:r>
-        <w:t>.</w:t>
-      </w:r>
-      <w:r>
-        <w:rPr>
-          <w:shd w:val="clear" w:color="auto" w:fill="FFFFFF"/>
-        </w:rPr>
-        <w:t xml:space="preserve"> Данный протокол не устанавливает соединение, не подтверждает доставку пакетов получателю, как и не контролирует целостность данных.</w:t>
-      </w:r>
-    </w:p>
-    <w:p>
-      <w:pPr>
-        <w:pStyle w:val="1"/>
+        <w:rPr>
+          <w:lang w:eastAsia="ru-RU"/>
+        </w:rPr>
+      </w:pPr>
+      <w:r>
+        <w:rPr>
+          <w:lang w:eastAsia="ru-RU"/>
+        </w:rPr>
+        <w:t>Подсистема визуализации, которая отображает текст упражнения, клавиатуру и результаты действия пользователя на экран;</w:t>
+      </w:r>
+    </w:p>
+    <w:p>
+      <w:pPr>
+        <w:pStyle w:val="a9"/>
+        <w:numPr>
+          <w:ilvl w:val="3"/>
+          <w:numId w:val="9"/>
+        </w:numPr>
+        <w:tabs>
+          <w:tab w:val="left" w:pos="1148"/>
+        </w:tabs>
+        <w:ind w:left="0" w:firstLine="709"/>
+        <w:rPr>
+          <w:lang w:eastAsia="ru-RU"/>
+        </w:rPr>
+      </w:pPr>
+      <w:r>
+        <w:rPr>
+          <w:lang w:eastAsia="ru-RU"/>
+        </w:rPr>
+        <w:t xml:space="preserve">Подсистема </w:t>
+      </w:r>
+      <w:r>
+        <w:rPr>
+          <w:lang w:eastAsia="ru-RU"/>
+        </w:rPr>
+        <w:t>вывода, которая отвечает за отображение информации в виде изображения и звуков;</w:t>
+      </w:r>
+    </w:p>
+    <w:p>
+      <w:pPr>
+        <w:pStyle w:val="a9"/>
+        <w:tabs>
+          <w:tab w:val="left" w:pos="1148"/>
+        </w:tabs>
+        <w:rPr>
+          <w:lang w:eastAsia="ru-RU"/>
+        </w:rPr>
+      </w:pPr>
+      <w:r>
+        <w:rPr>
+          <w:lang w:eastAsia="ru-RU"/>
+        </w:rPr>
+        <w:t>4</w:t>
+      </w:r>
+      <w:r>
+        <w:rPr>
+          <w:lang w:eastAsia="ru-RU"/>
+        </w:rPr>
+        <w:tab/>
+        <w:t>Справочная подсистема, которая содержит сведения о системе (руководство пользователю) и об её разработчиках</w:t>
+      </w:r>
+      <w:r>
+        <w:rPr>
+          <w:lang w:eastAsia="ru-RU"/>
+        </w:rPr>
+        <w:t>;</w:t>
+      </w:r>
+    </w:p>
+    <w:p>
+      <w:pPr>
+        <w:pStyle w:val="a9"/>
+        <w:tabs>
+          <w:tab w:val="left" w:pos="1148"/>
+        </w:tabs>
+        <w:rPr>
+          <w:lang w:eastAsia="ru-RU"/>
+        </w:rPr>
+      </w:pPr>
+      <w:r>
+        <w:rPr>
+          <w:lang w:eastAsia="ru-RU"/>
+        </w:rPr>
+        <w:t>5</w:t>
+      </w:r>
+      <w:r>
+        <w:rPr>
+          <w:lang w:eastAsia="ru-RU"/>
+        </w:rPr>
+        <w:tab/>
+        <w:t>Подсистема взаимодействия с сервером, которая осуществляет установку соединения с сервером, формирование и отправку запросов.</w:t>
+      </w:r>
+    </w:p>
+    <w:p>
+      <w:pPr>
+        <w:pStyle w:val="a9"/>
+        <w:rPr>
+          <w:lang w:eastAsia="ru-RU"/>
+        </w:rPr>
+      </w:pPr>
+      <w:r>
+        <w:rPr>
+          <w:lang w:eastAsia="ru-RU"/>
+        </w:rPr>
+        <w:t>В состав серверной части входит:</w:t>
+      </w:r>
+    </w:p>
+    <w:p>
+      <w:pPr>
+        <w:pStyle w:val="a9"/>
         <w:numPr>
           <w:ilvl w:val="0"/>
-          <w:numId w:val="44"/>
+          <w:numId w:val="45"/>
         </w:numPr>
+        <w:tabs>
+          <w:tab w:val="left" w:pos="1162"/>
+        </w:tabs>
         <w:ind w:left="0" w:firstLine="709"/>
-      </w:pPr>
-      <w:r>
-        <w:rPr>
-          <w:bCs/>
-          <w:iCs/>
-          <w:bdr w:val="none" w:sz="0" w:space="0" w:color="auto" w:frame="1"/>
-          <w:shd w:val="clear" w:color="auto" w:fill="FFFFFF"/>
-          <w:lang w:val="en-US"/>
-        </w:rPr>
-        <w:t>TCP</w:t>
-      </w:r>
-      <w:r>
-        <w:rPr>
-          <w:bCs/>
-          <w:iCs/>
-          <w:bdr w:val="none" w:sz="0" w:space="0" w:color="auto" w:frame="1"/>
-          <w:shd w:val="clear" w:color="auto" w:fill="FFFFFF"/>
-        </w:rPr>
-        <w:t xml:space="preserve"> –</w:t>
-      </w:r>
-      <w:r>
-        <w:t xml:space="preserve"> </w:t>
-      </w:r>
-      <w:proofErr w:type="spellStart"/>
-      <w:r>
-        <w:rPr>
-          <w:bCs/>
-          <w:iCs/>
-          <w:bdr w:val="none" w:sz="0" w:space="0" w:color="auto" w:frame="1"/>
-          <w:shd w:val="clear" w:color="auto" w:fill="FFFFFF"/>
-        </w:rPr>
-        <w:t>Transmission</w:t>
-      </w:r>
-      <w:proofErr w:type="spellEnd"/>
-      <w:r>
-        <w:rPr>
-          <w:bCs/>
-          <w:iCs/>
-          <w:bdr w:val="none" w:sz="0" w:space="0" w:color="auto" w:frame="1"/>
-          <w:shd w:val="clear" w:color="auto" w:fill="FFFFFF"/>
-        </w:rPr>
-        <w:t xml:space="preserve"> Control Protocol, </w:t>
-      </w:r>
-      <w:r>
-        <w:rPr>
-          <w:shd w:val="clear" w:color="auto" w:fill="FFFFFF"/>
-        </w:rPr>
-        <w:t>обеспечивает и контролирует передачу данных и следит за надёжностью и целостностью.</w:t>
-      </w:r>
-    </w:p>
-    <w:p>
-      <w:pPr>
-        <w:pStyle w:val="1"/>
+        <w:rPr>
+          <w:lang w:eastAsia="ru-RU"/>
+        </w:rPr>
+      </w:pPr>
+      <w:r>
+        <w:rPr>
+          <w:lang w:eastAsia="ru-RU"/>
+        </w:rPr>
+        <w:t>Подсистема взаимодействия с клиентом, которая осуществляет приём данных с клиента и передачу их на обработку</w:t>
+      </w:r>
+      <w:r>
+        <w:rPr>
+          <w:lang w:eastAsia="ru-RU"/>
+        </w:rPr>
+        <w:t>;</w:t>
+      </w:r>
+    </w:p>
+    <w:p>
+      <w:pPr>
+        <w:pStyle w:val="a9"/>
         <w:numPr>
           <w:ilvl w:val="0"/>
-          <w:numId w:val="44"/>
+          <w:numId w:val="45"/>
         </w:numPr>
+        <w:tabs>
+          <w:tab w:val="left" w:pos="1162"/>
+        </w:tabs>
         <w:ind w:left="0" w:firstLine="709"/>
-      </w:pPr>
-      <w:r>
-        <w:rPr>
-          <w:bCs/>
-          <w:bdr w:val="none" w:sz="0" w:space="0" w:color="auto" w:frame="1"/>
-          <w:shd w:val="clear" w:color="auto" w:fill="FFFFFF"/>
-          <w:lang w:val="en-US"/>
-        </w:rPr>
-        <w:t>UDP</w:t>
-      </w:r>
-      <w:r>
-        <w:rPr>
-          <w:bCs/>
-          <w:bdr w:val="none" w:sz="0" w:space="0" w:color="auto" w:frame="1"/>
-          <w:shd w:val="clear" w:color="auto" w:fill="FFFFFF"/>
-        </w:rPr>
-        <w:t xml:space="preserve"> </w:t>
-      </w:r>
-      <w:r>
-        <w:rPr>
-          <w:bCs/>
-          <w:bdr w:val="none" w:sz="0" w:space="0" w:color="auto" w:frame="1"/>
-          <w:shd w:val="clear" w:color="auto" w:fill="FFFFFF"/>
-        </w:rPr>
-        <w:t>–</w:t>
-      </w:r>
-      <w:r>
-        <w:rPr>
-          <w:bCs/>
-          <w:bdr w:val="none" w:sz="0" w:space="0" w:color="auto" w:frame="1"/>
-          <w:shd w:val="clear" w:color="auto" w:fill="FFFFFF"/>
-        </w:rPr>
-        <w:t xml:space="preserve"> </w:t>
-      </w:r>
-      <w:r>
-        <w:rPr>
-          <w:bCs/>
-          <w:bdr w:val="none" w:sz="0" w:space="0" w:color="auto" w:frame="1"/>
-          <w:shd w:val="clear" w:color="auto" w:fill="FFFFFF"/>
-          <w:lang w:val="en-US"/>
-        </w:rPr>
-        <w:t>User</w:t>
-      </w:r>
-      <w:r>
-        <w:rPr>
-          <w:bCs/>
-          <w:bdr w:val="none" w:sz="0" w:space="0" w:color="auto" w:frame="1"/>
-          <w:shd w:val="clear" w:color="auto" w:fill="FFFFFF"/>
-        </w:rPr>
-        <w:t xml:space="preserve"> </w:t>
-      </w:r>
-      <w:r>
-        <w:rPr>
-          <w:bCs/>
-          <w:bdr w:val="none" w:sz="0" w:space="0" w:color="auto" w:frame="1"/>
-          <w:shd w:val="clear" w:color="auto" w:fill="FFFFFF"/>
-          <w:lang w:val="en-US"/>
-        </w:rPr>
-        <w:t>Datagram</w:t>
-      </w:r>
-      <w:r>
-        <w:rPr>
-          <w:bCs/>
-          <w:bdr w:val="none" w:sz="0" w:space="0" w:color="auto" w:frame="1"/>
-          <w:shd w:val="clear" w:color="auto" w:fill="FFFFFF"/>
-        </w:rPr>
-        <w:t xml:space="preserve"> </w:t>
-      </w:r>
-      <w:r>
-        <w:rPr>
-          <w:bCs/>
-          <w:bdr w:val="none" w:sz="0" w:space="0" w:color="auto" w:frame="1"/>
-          <w:shd w:val="clear" w:color="auto" w:fill="FFFFFF"/>
-          <w:lang w:val="en-US"/>
-        </w:rPr>
-        <w:t>Protocol</w:t>
-      </w:r>
-      <w:r>
-        <w:rPr>
-          <w:bCs/>
-          <w:bdr w:val="none" w:sz="0" w:space="0" w:color="auto" w:frame="1"/>
-          <w:shd w:val="clear" w:color="auto" w:fill="FFFFFF"/>
-        </w:rPr>
-        <w:t xml:space="preserve">, обеспечивает передачу данных, не создавая соединения. Этот протокол считается недостаточно надёжным, но имеет более высокую скорость доставки данных по сравнению с </w:t>
-      </w:r>
-      <w:r>
-        <w:rPr>
-          <w:bCs/>
-          <w:bdr w:val="none" w:sz="0" w:space="0" w:color="auto" w:frame="1"/>
-          <w:shd w:val="clear" w:color="auto" w:fill="FFFFFF"/>
-          <w:lang w:val="en-US"/>
-        </w:rPr>
-        <w:t>TCP</w:t>
-      </w:r>
-    </w:p>
-    <w:p>
-      <w:pPr>
-        <w:pStyle w:val="1"/>
+        <w:rPr>
+          <w:lang w:eastAsia="ru-RU"/>
+        </w:rPr>
+      </w:pPr>
+      <w:r>
+        <w:rPr>
+          <w:lang w:eastAsia="ru-RU"/>
+        </w:rPr>
+        <w:t>Подсистема аутентификации, которая осуществляет проверку введённых пользователем идентификационных данных для подтверждения входа</w:t>
+      </w:r>
+      <w:r>
+        <w:rPr>
+          <w:lang w:eastAsia="ru-RU"/>
+        </w:rPr>
+        <w:t>;</w:t>
+      </w:r>
+    </w:p>
+    <w:p>
+      <w:pPr>
+        <w:pStyle w:val="a9"/>
         <w:numPr>
           <w:ilvl w:val="0"/>
-          <w:numId w:val="44"/>
+          <w:numId w:val="45"/>
         </w:numPr>
+        <w:tabs>
+          <w:tab w:val="left" w:pos="1162"/>
+        </w:tabs>
         <w:ind w:left="0" w:firstLine="709"/>
-      </w:pPr>
-      <w:r>
-        <w:rPr>
-          <w:lang w:val="en-US"/>
-        </w:rPr>
-        <w:t>HTTP</w:t>
-      </w:r>
-      <w:r>
-        <w:t xml:space="preserve"> – </w:t>
-      </w:r>
-      <w:r>
-        <w:rPr>
-          <w:shd w:val="clear" w:color="auto" w:fill="FFFFFF"/>
-          <w:lang w:val="en-US"/>
-        </w:rPr>
-        <w:t>Hyper</w:t>
-      </w:r>
-      <w:r>
-        <w:rPr>
-          <w:shd w:val="clear" w:color="auto" w:fill="FFFFFF"/>
-        </w:rPr>
-        <w:t xml:space="preserve"> </w:t>
-      </w:r>
-      <w:r>
-        <w:rPr>
-          <w:shd w:val="clear" w:color="auto" w:fill="FFFFFF"/>
-          <w:lang w:val="en-US"/>
-        </w:rPr>
-        <w:t>Text</w:t>
-      </w:r>
-      <w:r>
-        <w:rPr>
-          <w:shd w:val="clear" w:color="auto" w:fill="FFFFFF"/>
-        </w:rPr>
-        <w:t xml:space="preserve"> </w:t>
-      </w:r>
-      <w:r>
-        <w:rPr>
-          <w:shd w:val="clear" w:color="auto" w:fill="FFFFFF"/>
-          <w:lang w:val="en-US"/>
-        </w:rPr>
-        <w:t>Transfer</w:t>
-      </w:r>
-      <w:r>
-        <w:rPr>
-          <w:shd w:val="clear" w:color="auto" w:fill="FFFFFF"/>
-        </w:rPr>
-        <w:t xml:space="preserve"> </w:t>
-      </w:r>
-      <w:r>
-        <w:rPr>
-          <w:shd w:val="clear" w:color="auto" w:fill="FFFFFF"/>
-          <w:lang w:val="en-US"/>
-        </w:rPr>
-        <w:t>protocol</w:t>
-      </w:r>
-      <w:r>
-        <w:rPr>
-          <w:shd w:val="clear" w:color="auto" w:fill="FFFFFF"/>
-        </w:rPr>
-        <w:t>, обеспечивает передачу гипертекста, на его основе работают веб-сайты.</w:t>
-      </w:r>
-      <w:r>
-        <w:rPr>
-          <w:shd w:val="clear" w:color="auto" w:fill="FFFFFF"/>
-        </w:rPr>
-        <w:t xml:space="preserve"> </w:t>
-      </w:r>
-      <w:r>
-        <w:rPr>
-          <w:shd w:val="clear" w:color="auto" w:fill="FFFFFF"/>
-        </w:rPr>
-        <w:t xml:space="preserve">Интернет-протокол HTTP — это шаблон, по которому формируется запрос на передачу данных, а затем передаются интернет-страницы, видео, аудио и текст. Чаще всего с помощью </w:t>
-      </w:r>
-      <w:r>
-        <w:rPr>
-          <w:shd w:val="clear" w:color="auto" w:fill="FFFFFF"/>
-        </w:rPr>
-        <w:lastRenderedPageBreak/>
-        <w:t>HTTP передают веб-страницы, то есть контент сайтов, которые отображаются в интернете.</w:t>
-      </w:r>
-    </w:p>
-    <w:p>
-      <w:pPr>
-        <w:pStyle w:val="1"/>
+        <w:rPr>
+          <w:lang w:eastAsia="ru-RU"/>
+        </w:rPr>
+      </w:pPr>
+      <w:r>
+        <w:rPr>
+          <w:lang w:eastAsia="ru-RU"/>
+        </w:rPr>
+        <w:t>Подсистема генерации упражнения</w:t>
+      </w:r>
+      <w:r>
+        <w:rPr>
+          <w:lang w:eastAsia="ru-RU"/>
+        </w:rPr>
+        <w:t>, которая отвечает за создание упражнения в автоматическом режиме;</w:t>
+      </w:r>
+    </w:p>
+    <w:p>
+      <w:pPr>
+        <w:pStyle w:val="a9"/>
         <w:numPr>
           <w:ilvl w:val="0"/>
-          <w:numId w:val="44"/>
+          <w:numId w:val="45"/>
         </w:numPr>
+        <w:tabs>
+          <w:tab w:val="left" w:pos="1162"/>
+        </w:tabs>
         <w:ind w:left="0" w:firstLine="709"/>
-      </w:pPr>
-      <w:r>
-        <w:t xml:space="preserve">FTP – </w:t>
-      </w:r>
-      <w:r>
-        <w:rPr>
-          <w:shd w:val="clear" w:color="auto" w:fill="FFFFFF"/>
-        </w:rPr>
-        <w:t>File Transfer Protocol, служит для передачи файлов.</w:t>
-      </w:r>
-    </w:p>
-    <w:p>
-      <w:pPr>
-        <w:pStyle w:val="1"/>
+        <w:rPr>
+          <w:lang w:eastAsia="ru-RU"/>
+        </w:rPr>
+      </w:pPr>
+      <w:r>
+        <w:rPr>
+          <w:lang w:eastAsia="ru-RU"/>
+        </w:rPr>
+        <w:lastRenderedPageBreak/>
+        <w:t>Подсистема ведения статистики, осуществляющая сбор, обработку и выдачу статистики по упражнениям и пользователям;</w:t>
+      </w:r>
+    </w:p>
+    <w:p>
+      <w:pPr>
+        <w:pStyle w:val="a9"/>
         <w:numPr>
           <w:ilvl w:val="0"/>
-          <w:numId w:val="44"/>
+          <w:numId w:val="45"/>
         </w:numPr>
+        <w:tabs>
+          <w:tab w:val="left" w:pos="1162"/>
+        </w:tabs>
         <w:ind w:left="0" w:firstLine="709"/>
-      </w:pPr>
-      <w:r>
-        <w:rPr>
-          <w:lang w:val="en-US"/>
-        </w:rPr>
-        <w:t>SSH</w:t>
-      </w:r>
-      <w:r>
-        <w:t xml:space="preserve"> – </w:t>
-      </w:r>
-      <w:r>
-        <w:rPr>
-          <w:shd w:val="clear" w:color="auto" w:fill="FFFFFF"/>
-          <w:lang w:val="en-US"/>
-        </w:rPr>
-        <w:t>Secure</w:t>
-      </w:r>
-      <w:r>
-        <w:rPr>
-          <w:shd w:val="clear" w:color="auto" w:fill="FFFFFF"/>
-        </w:rPr>
-        <w:t xml:space="preserve"> </w:t>
-      </w:r>
-      <w:r>
-        <w:rPr>
-          <w:shd w:val="clear" w:color="auto" w:fill="FFFFFF"/>
-          <w:lang w:val="en-US"/>
-        </w:rPr>
-        <w:t>Shell</w:t>
-      </w:r>
-      <w:r>
-        <w:rPr>
-          <w:shd w:val="clear" w:color="auto" w:fill="FFFFFF"/>
-        </w:rPr>
-        <w:t xml:space="preserve">. </w:t>
-      </w:r>
-      <w:r>
-        <w:rPr>
-          <w:shd w:val="clear" w:color="auto" w:fill="FFFFFF"/>
-        </w:rPr>
-        <w:t>Протокол</w:t>
-      </w:r>
-      <w:r>
-        <w:rPr>
-          <w:shd w:val="clear" w:color="auto" w:fill="FFFFFF"/>
-        </w:rPr>
-        <w:t>,</w:t>
-      </w:r>
-      <w:r>
-        <w:rPr>
-          <w:shd w:val="clear" w:color="auto" w:fill="FFFFFF"/>
-        </w:rPr>
-        <w:t xml:space="preserve"> отвечающий за создание удалённого канала для удаленного управления другой операционной системой</w:t>
-      </w:r>
-      <w:r>
-        <w:rPr>
-          <w:shd w:val="clear" w:color="auto" w:fill="FFFFFF"/>
-        </w:rPr>
-        <w:t>.</w:t>
-      </w:r>
-      <w:r>
+        <w:rPr>
+          <w:lang w:eastAsia="ru-RU"/>
+        </w:rPr>
+      </w:pPr>
+      <w:r>
+        <w:rPr>
+          <w:lang w:eastAsia="ru-RU"/>
+        </w:rPr>
+        <w:t>Подсистема взаимодействия с базой данных, которая представляет собой СУБД, позволяющую управлять БД</w:t>
+      </w:r>
+      <w:r>
+        <w:rPr>
+          <w:lang w:eastAsia="ru-RU"/>
+        </w:rPr>
+        <w:t>;</w:t>
+      </w:r>
+      <w:r>
+        <w:rPr>
+          <w:lang w:eastAsia="ru-RU"/>
+        </w:rPr>
         <w:t xml:space="preserve"> </w:t>
       </w:r>
     </w:p>
     <w:p>
       <w:pPr>
         <w:pStyle w:val="a9"/>
-        <w:tabs>
-          <w:tab w:val="left" w:pos="1134"/>
-        </w:tabs>
-        <w:rPr>
-          <w:lang w:eastAsia="ru-RU"/>
-        </w:rPr>
-      </w:pPr>
-      <w:r>
-        <w:rPr>
-          <w:lang w:eastAsia="ru-RU"/>
-        </w:rPr>
-        <w:t xml:space="preserve">Для реализации взаимодействия между сервером и клиентом </w:t>
-      </w:r>
-      <w:r>
-        <w:rPr>
-          <w:lang w:eastAsia="ru-RU"/>
-        </w:rPr>
-        <w:t xml:space="preserve">будет </w:t>
-      </w:r>
-      <w:r>
-        <w:rPr>
-          <w:lang w:eastAsia="ru-RU"/>
-        </w:rPr>
-        <w:t xml:space="preserve">устанавливаться соединение по протоколу </w:t>
-      </w:r>
-      <w:r>
-        <w:rPr>
-          <w:lang w:val="en-US" w:eastAsia="ru-RU"/>
-        </w:rPr>
-        <w:t>HTTP</w:t>
-      </w:r>
-      <w:r>
-        <w:rPr>
-          <w:lang w:eastAsia="ru-RU"/>
-        </w:rPr>
-        <w:t xml:space="preserve">. </w:t>
-      </w:r>
-      <w:r>
-        <w:rPr>
-          <w:lang w:eastAsia="ru-RU"/>
-        </w:rPr>
-        <w:t>Это</w:t>
-      </w:r>
-      <w:r>
-        <w:rPr>
-          <w:lang w:eastAsia="ru-RU"/>
-        </w:rPr>
-        <w:t xml:space="preserve"> самый популярный протокол в интернете</w:t>
-      </w:r>
-      <w:r>
-        <w:rPr>
-          <w:lang w:eastAsia="ru-RU"/>
-        </w:rPr>
-        <w:t>, о</w:t>
-      </w:r>
-      <w:r>
-        <w:rPr>
-          <w:lang w:eastAsia="ru-RU"/>
-        </w:rPr>
-        <w:t>н считается основным и универсальным, на нём работают практически все сайты в мире.</w:t>
-      </w:r>
-      <w:r>
-        <w:rPr>
-          <w:lang w:eastAsia="ru-RU"/>
-        </w:rPr>
-        <w:t xml:space="preserve"> Также </w:t>
-      </w:r>
-      <w:r>
-        <w:rPr>
-          <w:lang w:eastAsia="ru-RU"/>
-        </w:rPr>
-        <w:t>HTTP подробно описан на разных языках, и в документации есть ответы на большинство вопросов.</w:t>
-      </w:r>
-    </w:p>
-    <w:p>
-      <w:pPr>
-        <w:pStyle w:val="a2"/>
-      </w:pPr>
-      <w:bookmarkStart w:id="38" w:name="_Toc179267327"/>
-      <w:r>
-        <w:t>Структурная схема системы</w:t>
-      </w:r>
-      <w:bookmarkEnd w:id="38"/>
-    </w:p>
-    <w:p>
-      <w:pPr>
-        <w:pStyle w:val="aff9"/>
-        <w:ind w:firstLine="709"/>
-        <w:rPr>
-          <w:lang w:eastAsia="ru-RU"/>
-        </w:rPr>
-      </w:pPr>
-      <w:r>
-        <w:rPr>
-          <w:lang w:eastAsia="ru-RU"/>
-        </w:rPr>
-        <w:t>Система (греч. «составленное из частей», «соединение» от «соединяю»)</w:t>
-      </w:r>
-      <w:r>
-        <w:rPr>
-          <w:lang w:eastAsia="ru-RU"/>
-        </w:rPr>
-        <w:t xml:space="preserve"> </w:t>
-      </w:r>
-      <w:r>
-        <w:rPr>
-          <w:lang w:eastAsia="ru-RU"/>
-        </w:rPr>
-        <w:t xml:space="preserve">– </w:t>
-      </w:r>
-      <w:r>
-        <w:rPr>
-          <w:lang w:eastAsia="ru-RU"/>
-        </w:rPr>
-        <w:t>множество элементов, находящихся в отношениях и связях друг с другом, которое образует определённую целостность, единство [</w:t>
-      </w:r>
-      <w:r>
-        <w:rPr>
-          <w:lang w:eastAsia="ru-RU"/>
-        </w:rPr>
-        <w:t>20</w:t>
-      </w:r>
-      <w:r>
-        <w:rPr>
-          <w:lang w:eastAsia="ru-RU"/>
-        </w:rPr>
-        <w:t>]</w:t>
-      </w:r>
-      <w:r>
-        <w:rPr>
-          <w:lang w:eastAsia="ru-RU"/>
-        </w:rPr>
-        <w:t>.</w:t>
-      </w:r>
-    </w:p>
-    <w:p>
-      <w:pPr>
-        <w:pStyle w:val="aff9"/>
-        <w:ind w:firstLine="709"/>
-        <w:rPr>
-          <w:lang w:eastAsia="ru-RU"/>
-        </w:rPr>
-      </w:pPr>
-      <w:r>
-        <w:rPr>
-          <w:lang w:eastAsia="ru-RU"/>
-        </w:rPr>
-        <w:t>Как следует из определения, отличительным (главным свойством) системы является её целостность: комплекс объектов, рассматриваемых в качестве системы, должен обладать общими свойствами и поведением. Очевидно, необходимо рассматривать и связи системы с внешней средой. В самом общем случае понятие «система» характеризуется:</w:t>
-      </w:r>
-    </w:p>
-    <w:p>
-      <w:pPr>
-        <w:pStyle w:val="aff9"/>
         <w:numPr>
           <w:ilvl w:val="0"/>
-          <w:numId w:val="46"/>
+          <w:numId w:val="45"/>
         </w:numPr>
+        <w:tabs>
+          <w:tab w:val="left" w:pos="1162"/>
+        </w:tabs>
         <w:ind w:left="0" w:firstLine="709"/>
         <w:rPr>
-          <w:rStyle w:val="afff7"/>
-          <w:lang w:eastAsia="ru-RU"/>
-        </w:rPr>
-      </w:pPr>
-      <w:r>
-        <w:rPr>
-          <w:rStyle w:val="afff7"/>
-          <w:lang w:eastAsia="ru-RU"/>
-        </w:rPr>
-        <w:t>наличием множества элементов;</w:t>
-      </w:r>
-    </w:p>
-    <w:p>
-      <w:pPr>
-        <w:pStyle w:val="aff9"/>
-        <w:numPr>
-          <w:ilvl w:val="0"/>
-          <w:numId w:val="46"/>
-        </w:numPr>
-        <w:ind w:left="0" w:firstLine="709"/>
-        <w:rPr>
-          <w:rStyle w:val="afff7"/>
-          <w:lang w:eastAsia="ru-RU"/>
-        </w:rPr>
-      </w:pPr>
-      <w:r>
-        <w:rPr>
-          <w:rStyle w:val="afff7"/>
-          <w:lang w:eastAsia="ru-RU"/>
-        </w:rPr>
-        <w:t>наличием связей между ними;</w:t>
-      </w:r>
-    </w:p>
-    <w:p>
-      <w:pPr>
-        <w:pStyle w:val="aff9"/>
-        <w:numPr>
-          <w:ilvl w:val="0"/>
-          <w:numId w:val="46"/>
-        </w:numPr>
-        <w:ind w:left="0" w:firstLine="709"/>
-        <w:rPr>
-          <w:rStyle w:val="afff7"/>
-          <w:lang w:eastAsia="ru-RU"/>
-        </w:rPr>
-      </w:pPr>
-      <w:r>
-        <w:rPr>
-          <w:rStyle w:val="afff7"/>
-          <w:lang w:eastAsia="ru-RU"/>
-        </w:rPr>
-        <w:t>целостным характером данного устройства или процесса.</w:t>
-      </w:r>
-    </w:p>
-    <w:p>
-      <w:pPr>
-        <w:pStyle w:val="aff9"/>
-        <w:ind w:firstLine="709"/>
-        <w:rPr>
-          <w:lang w:eastAsia="ru-RU"/>
-        </w:rPr>
-      </w:pPr>
-      <w:r>
-        <w:rPr>
-          <w:lang w:eastAsia="ru-RU"/>
-        </w:rPr>
-        <w:t>Структурная схема</w:t>
-      </w:r>
-      <w:r>
-        <w:rPr>
-          <w:lang w:eastAsia="ru-RU"/>
-        </w:rPr>
-        <w:t xml:space="preserve"> </w:t>
-      </w:r>
-      <w:r>
-        <w:rPr>
-          <w:lang w:eastAsia="ru-RU"/>
-        </w:rPr>
-        <w:t xml:space="preserve">— это совокупность элементарных звеньев объекта и связей между ними, один из видов графической модели </w:t>
-      </w:r>
-      <w:r>
-        <w:rPr>
-          <w:lang w:eastAsia="ru-RU"/>
-        </w:rPr>
-        <w:t>[</w:t>
-      </w:r>
-      <w:r>
-        <w:rPr>
-          <w:lang w:eastAsia="ru-RU"/>
-        </w:rPr>
-        <w:t>2</w:t>
-      </w:r>
-      <w:r>
-        <w:rPr>
-          <w:lang w:eastAsia="ru-RU"/>
-        </w:rPr>
-        <w:t>1</w:t>
-      </w:r>
-      <w:r>
-        <w:rPr>
-          <w:lang w:eastAsia="ru-RU"/>
-        </w:rPr>
-        <w:t>].</w:t>
-      </w:r>
-    </w:p>
-    <w:p>
-      <w:pPr>
-        <w:pStyle w:val="aff9"/>
-        <w:ind w:firstLine="709"/>
-        <w:rPr>
-          <w:lang w:eastAsia="ru-RU"/>
-        </w:rPr>
-      </w:pPr>
-      <w:r>
-        <w:rPr>
-          <w:lang w:eastAsia="ru-RU"/>
-        </w:rPr>
-        <w:t xml:space="preserve">Сущность структурного подхода к разработке системы заключается в её декомпозиции (разбиении) на автоматизируемые функции: система разбивается на функциональные подсистемы, которые в свою очередь делятся на подфункции, подразделяемые на задачи и так далее. Процесс разбиения продолжается вплоть до конкретных процедур. При этом автоматизируемая </w:t>
-      </w:r>
-      <w:r>
-        <w:rPr>
-          <w:lang w:eastAsia="ru-RU"/>
-        </w:rPr>
-        <w:lastRenderedPageBreak/>
-        <w:t>система сохраняет целостное представление, в котором все составляющие компоненты взаимосвязаны [</w:t>
-      </w:r>
-      <w:r>
-        <w:rPr>
-          <w:lang w:eastAsia="ru-RU"/>
-        </w:rPr>
-        <w:t>2</w:t>
-      </w:r>
-      <w:r>
-        <w:rPr>
-          <w:lang w:eastAsia="ru-RU"/>
-        </w:rPr>
-        <w:t>2</w:t>
-      </w:r>
-      <w:r>
-        <w:rPr>
-          <w:lang w:eastAsia="ru-RU"/>
-        </w:rPr>
-        <w:t>].</w:t>
-      </w:r>
-    </w:p>
-    <w:p>
-      <w:pPr>
-        <w:pStyle w:val="aff9"/>
-        <w:ind w:firstLine="709"/>
-      </w:pPr>
-      <w:r>
-        <w:t xml:space="preserve">На рисунке </w:t>
-      </w:r>
-      <w:r>
-        <w:t>19</w:t>
-      </w:r>
-      <w:r>
-        <w:t xml:space="preserve"> приведена структурная схема разрабатываемой системы</w:t>
-      </w:r>
-      <w:r>
-        <w:t xml:space="preserve">, в ее </w:t>
-      </w:r>
-      <w:r>
-        <w:t>состав</w:t>
-      </w:r>
-      <w:r>
-        <w:t xml:space="preserve"> </w:t>
-      </w:r>
-      <w:r>
-        <w:t>входят следующие подсистемы:</w:t>
-      </w:r>
-    </w:p>
-    <w:p>
-      <w:pPr>
-        <w:pStyle w:val="a8"/>
-        <w:numPr>
-          <w:ilvl w:val="0"/>
-          <w:numId w:val="47"/>
-        </w:numPr>
-        <w:spacing w:after="120"/>
-        <w:ind w:left="0" w:firstLine="709"/>
-        <w:jc w:val="left"/>
-        <w:rPr>
-          <w:color w:val="000000" w:themeColor="text1"/>
-          <w:highlight w:val="yellow"/>
-        </w:rPr>
-      </w:pPr>
-      <w:r>
-        <w:rPr>
-          <w:color w:val="000000" w:themeColor="text1"/>
-          <w:highlight w:val="yellow"/>
-        </w:rPr>
-        <w:t>Подсистема управления, которая отвечает за взаимодействие подсистем между собой и представлена в виде иерархического меню;</w:t>
-      </w:r>
-    </w:p>
-    <w:p>
-      <w:pPr>
-        <w:pStyle w:val="a8"/>
-        <w:numPr>
-          <w:ilvl w:val="0"/>
-          <w:numId w:val="47"/>
-        </w:numPr>
-        <w:spacing w:after="120"/>
-        <w:ind w:left="0" w:firstLine="709"/>
-        <w:jc w:val="left"/>
-        <w:rPr>
-          <w:color w:val="000000" w:themeColor="text1"/>
-          <w:highlight w:val="yellow"/>
-        </w:rPr>
-      </w:pPr>
-      <w:r>
-        <w:rPr>
-          <w:color w:val="000000" w:themeColor="text1"/>
-          <w:highlight w:val="yellow"/>
-        </w:rPr>
-        <w:t>П</w:t>
-      </w:r>
-      <w:r>
-        <w:rPr>
-          <w:color w:val="000000" w:themeColor="text1"/>
-          <w:highlight w:val="yellow"/>
-        </w:rPr>
-        <w:t xml:space="preserve">одсистема составления упражнения, </w:t>
-      </w:r>
-      <w:r>
-        <w:rPr>
-          <w:color w:val="000000" w:themeColor="text1"/>
-          <w:highlight w:val="yellow"/>
-        </w:rPr>
-        <w:t>в состав которой входят:</w:t>
-      </w:r>
-    </w:p>
-    <w:p>
-      <w:pPr>
-        <w:pStyle w:val="a8"/>
-        <w:numPr>
-          <w:ilvl w:val="1"/>
-          <w:numId w:val="47"/>
-        </w:numPr>
-        <w:spacing w:after="120"/>
-        <w:ind w:left="709" w:firstLine="709"/>
-        <w:jc w:val="left"/>
-        <w:rPr>
-          <w:color w:val="000000" w:themeColor="text1"/>
-          <w:highlight w:val="yellow"/>
-        </w:rPr>
-      </w:pPr>
-      <w:r>
-        <w:rPr>
-          <w:color w:val="000000" w:themeColor="text1"/>
-          <w:highlight w:val="yellow"/>
-        </w:rPr>
-        <w:t>подсистема настройки параме</w:t>
-      </w:r>
-      <w:r>
-        <w:rPr>
-          <w:color w:val="000000" w:themeColor="text1"/>
-          <w:highlight w:val="yellow"/>
-        </w:rPr>
-        <w:t xml:space="preserve">тров, которая отвечает за </w:t>
-      </w:r>
-      <w:r>
-        <w:rPr>
-          <w:color w:val="000000" w:themeColor="text1"/>
-          <w:highlight w:val="yellow"/>
-        </w:rPr>
-        <w:t>выбор</w:t>
-      </w:r>
-      <w:r>
-        <w:rPr>
-          <w:color w:val="000000" w:themeColor="text1"/>
-          <w:highlight w:val="yellow"/>
-        </w:rPr>
-        <w:t xml:space="preserve"> уровня сложности и</w:t>
-      </w:r>
-      <w:r>
-        <w:rPr>
-          <w:color w:val="000000" w:themeColor="text1"/>
-          <w:highlight w:val="yellow"/>
-        </w:rPr>
-        <w:t xml:space="preserve"> </w:t>
-      </w:r>
-      <w:r>
-        <w:rPr>
-          <w:color w:val="000000" w:themeColor="text1"/>
-          <w:highlight w:val="yellow"/>
-        </w:rPr>
-        <w:t xml:space="preserve">других </w:t>
-      </w:r>
-      <w:r>
-        <w:rPr>
-          <w:color w:val="000000" w:themeColor="text1"/>
-          <w:highlight w:val="yellow"/>
-        </w:rPr>
-        <w:t>параметров упражнения</w:t>
-      </w:r>
-      <w:r>
-        <w:rPr>
-          <w:color w:val="000000" w:themeColor="text1"/>
-          <w:highlight w:val="yellow"/>
-        </w:rPr>
-        <w:t xml:space="preserve"> и проверку корректности этих значений;</w:t>
-      </w:r>
-    </w:p>
-    <w:p>
-      <w:pPr>
-        <w:pStyle w:val="a8"/>
-        <w:numPr>
-          <w:ilvl w:val="1"/>
-          <w:numId w:val="47"/>
-        </w:numPr>
-        <w:spacing w:after="120"/>
-        <w:ind w:left="709" w:firstLine="709"/>
-        <w:jc w:val="left"/>
-        <w:rPr>
-          <w:color w:val="000000" w:themeColor="text1"/>
-          <w:highlight w:val="yellow"/>
-        </w:rPr>
-      </w:pPr>
-      <w:r>
-        <w:rPr>
-          <w:color w:val="000000" w:themeColor="text1"/>
-          <w:highlight w:val="yellow"/>
-        </w:rPr>
-        <w:t>подсистема ручного составления</w:t>
-      </w:r>
-      <w:r>
-        <w:rPr>
-          <w:color w:val="000000" w:themeColor="text1"/>
-          <w:highlight w:val="yellow"/>
-        </w:rPr>
-        <w:t>, которая отвечает за возможность составления упражнения руками администратора;</w:t>
-      </w:r>
-    </w:p>
-    <w:p>
-      <w:pPr>
-        <w:pStyle w:val="a8"/>
-        <w:numPr>
-          <w:ilvl w:val="1"/>
-          <w:numId w:val="47"/>
-        </w:numPr>
-        <w:spacing w:after="120"/>
-        <w:ind w:left="709" w:firstLine="709"/>
-        <w:jc w:val="left"/>
-        <w:rPr>
-          <w:color w:val="000000" w:themeColor="text1"/>
-          <w:highlight w:val="yellow"/>
-        </w:rPr>
-      </w:pPr>
-      <w:r>
-        <w:rPr>
-          <w:color w:val="000000" w:themeColor="text1"/>
-          <w:highlight w:val="yellow"/>
-        </w:rPr>
-        <w:t>подсистема генерирования</w:t>
-      </w:r>
-      <w:r>
-        <w:rPr>
-          <w:i/>
-          <w:color w:val="000000" w:themeColor="text1"/>
-          <w:highlight w:val="yellow"/>
-        </w:rPr>
-        <w:t xml:space="preserve">, </w:t>
-      </w:r>
-      <w:r>
-        <w:rPr>
-          <w:color w:val="000000" w:themeColor="text1"/>
-          <w:highlight w:val="yellow"/>
-        </w:rPr>
-        <w:t>которая отвечает за возможность создать упражнение без самостоятельного ввода текста администратором;</w:t>
-      </w:r>
-    </w:p>
-    <w:p>
-      <w:pPr>
-        <w:pStyle w:val="a8"/>
-        <w:numPr>
-          <w:ilvl w:val="0"/>
-          <w:numId w:val="47"/>
-        </w:numPr>
-        <w:spacing w:after="120"/>
-        <w:ind w:left="0" w:firstLine="709"/>
-        <w:jc w:val="left"/>
-        <w:rPr>
-          <w:i/>
-          <w:color w:val="000000" w:themeColor="text1"/>
-          <w:highlight w:val="yellow"/>
-        </w:rPr>
-      </w:pPr>
-      <w:r>
-        <w:rPr>
-          <w:color w:val="000000" w:themeColor="text1"/>
-          <w:highlight w:val="yellow"/>
-        </w:rPr>
-        <w:t>Подсистема выполнения упражнения</w:t>
-      </w:r>
-      <w:r>
-        <w:rPr>
-          <w:i/>
-          <w:color w:val="000000" w:themeColor="text1"/>
-          <w:highlight w:val="yellow"/>
-        </w:rPr>
-        <w:t xml:space="preserve">, </w:t>
-      </w:r>
-      <w:r>
-        <w:rPr>
-          <w:color w:val="000000" w:themeColor="text1"/>
-          <w:highlight w:val="yellow"/>
-        </w:rPr>
-        <w:t xml:space="preserve">которая отвечает за </w:t>
-      </w:r>
-      <w:r>
-        <w:rPr>
-          <w:color w:val="000000" w:themeColor="text1"/>
-          <w:highlight w:val="yellow"/>
-        </w:rPr>
-        <w:t>проверку корректности введённых пользователем символов</w:t>
-      </w:r>
-      <w:r>
-        <w:rPr>
-          <w:color w:val="000000" w:themeColor="text1"/>
-          <w:highlight w:val="yellow"/>
-        </w:rPr>
-        <w:t>;</w:t>
-      </w:r>
-    </w:p>
-    <w:p>
-      <w:pPr>
-        <w:pStyle w:val="a8"/>
-        <w:numPr>
-          <w:ilvl w:val="0"/>
-          <w:numId w:val="47"/>
-        </w:numPr>
-        <w:spacing w:after="120"/>
-        <w:ind w:left="0" w:firstLine="709"/>
-        <w:jc w:val="left"/>
-        <w:rPr>
-          <w:i/>
-          <w:color w:val="000000" w:themeColor="text1"/>
-          <w:highlight w:val="yellow"/>
-        </w:rPr>
-      </w:pPr>
-      <w:r>
-        <w:rPr>
-          <w:color w:val="000000" w:themeColor="text1"/>
-          <w:highlight w:val="yellow"/>
-        </w:rPr>
-        <w:t>Файловая подсистема</w:t>
-      </w:r>
-      <w:r>
-        <w:rPr>
-          <w:i/>
-          <w:color w:val="000000" w:themeColor="text1"/>
-          <w:highlight w:val="yellow"/>
-        </w:rPr>
-        <w:t xml:space="preserve">, </w:t>
-      </w:r>
-      <w:r>
-        <w:rPr>
-          <w:color w:val="000000" w:themeColor="text1"/>
-          <w:highlight w:val="yellow"/>
-        </w:rPr>
-        <w:t>которая отвечает за хранение упражнений и уровней сложности;</w:t>
-      </w:r>
-      <w:r>
-        <w:rPr>
-          <w:i/>
-          <w:color w:val="000000" w:themeColor="text1"/>
-          <w:highlight w:val="yellow"/>
-        </w:rPr>
-        <w:t xml:space="preserve"> </w:t>
-      </w:r>
-    </w:p>
-    <w:p>
-      <w:pPr>
-        <w:pStyle w:val="a8"/>
-        <w:numPr>
-          <w:ilvl w:val="0"/>
-          <w:numId w:val="47"/>
-        </w:numPr>
-        <w:spacing w:after="120"/>
-        <w:ind w:left="0" w:firstLine="709"/>
-        <w:jc w:val="left"/>
-        <w:rPr>
-          <w:i/>
-          <w:color w:val="000000" w:themeColor="text1"/>
-          <w:highlight w:val="yellow"/>
-        </w:rPr>
-      </w:pPr>
-      <w:r>
-        <w:rPr>
-          <w:color w:val="000000" w:themeColor="text1"/>
-          <w:highlight w:val="yellow"/>
-        </w:rPr>
-        <w:t>Подсистема визуализации</w:t>
-      </w:r>
-      <w:r>
-        <w:rPr>
-          <w:i/>
-          <w:color w:val="000000" w:themeColor="text1"/>
-          <w:highlight w:val="yellow"/>
-        </w:rPr>
-        <w:t xml:space="preserve">, </w:t>
-      </w:r>
-      <w:r>
-        <w:rPr>
-          <w:color w:val="000000" w:themeColor="text1"/>
-          <w:highlight w:val="yellow"/>
-        </w:rPr>
-        <w:t>которая отвечает за отображение клавиатуры в процессе выполнения упражнения;</w:t>
-      </w:r>
-    </w:p>
-    <w:p>
-      <w:pPr>
-        <w:pStyle w:val="a8"/>
-        <w:numPr>
-          <w:ilvl w:val="0"/>
-          <w:numId w:val="47"/>
-        </w:numPr>
-        <w:spacing w:after="120"/>
-        <w:ind w:left="0" w:firstLine="709"/>
-        <w:jc w:val="left"/>
-        <w:rPr>
-          <w:i/>
-          <w:color w:val="FF0000"/>
-          <w:highlight w:val="yellow"/>
-        </w:rPr>
-      </w:pPr>
-      <w:r>
-        <w:rPr>
-          <w:color w:val="000000" w:themeColor="text1"/>
-          <w:highlight w:val="yellow"/>
-        </w:rPr>
-        <w:t>Справочная подсистема</w:t>
-      </w:r>
-      <w:r>
-        <w:rPr>
-          <w:i/>
-          <w:color w:val="000000" w:themeColor="text1"/>
-          <w:highlight w:val="yellow"/>
-        </w:rPr>
-        <w:t xml:space="preserve">, </w:t>
-      </w:r>
-      <w:r>
-        <w:rPr>
-          <w:color w:val="000000" w:themeColor="text1"/>
-          <w:highlight w:val="yellow"/>
-        </w:rPr>
-        <w:t>которая содержит сведения о системе (руководство пользователю) и ее об ее разработчиках.</w:t>
-      </w:r>
-    </w:p>
-    <w:p>
-      <w:pPr>
-        <w:pStyle w:val="a8"/>
-        <w:spacing w:after="0"/>
-        <w:jc w:val="left"/>
+          <w:lang w:eastAsia="ru-RU"/>
+        </w:rPr>
+      </w:pPr>
+      <w:r>
+        <w:rPr>
+          <w:lang w:eastAsia="ru-RU"/>
+        </w:rPr>
+        <w:t>База данных, которая осуществляет хранение данных о совершённых играх, рейтинге игроков, картинках в галерее.</w:t>
+      </w:r>
+    </w:p>
+    <w:p>
+      <w:pPr>
+        <w:pStyle w:val="a9"/>
+        <w:rPr>
+          <w:lang w:eastAsia="ru-RU"/>
+        </w:rPr>
+      </w:pPr>
+    </w:p>
+    <w:p>
+      <w:pPr>
+        <w:pStyle w:val="a9"/>
+        <w:rPr>
+          <w:lang w:eastAsia="ru-RU"/>
+        </w:rPr>
         <w:sectPr>
           <w:footerReference w:type="default" r:id="rId27"/>
           <w:pgSz w:w="11906" w:h="16838" w:code="9"/>
@@ -22937,6 +23072,9 @@
         <w:pStyle w:val="a8"/>
       </w:pPr>
       <w:r>
+        <w:rPr>
+          <w:noProof/>
+        </w:rPr>
         <w:lastRenderedPageBreak/>
         <w:drawing>
           <wp:inline distT="0" distB="0" distL="0" distR="0" wp14:anchorId="58CC495C" wp14:editId="05A0339F">
@@ -23009,15 +23147,6 @@
       <w:pPr>
         <w:spacing w:line="240" w:lineRule="auto"/>
         <w:rPr>
-          <w:lang w:val="ru-RU"/>
-        </w:rPr>
-      </w:pPr>
-      <w:bookmarkStart w:id="40" w:name="_Toc504396572"/>
-    </w:p>
-    <w:p>
-      <w:pPr>
-        <w:spacing w:line="240" w:lineRule="auto"/>
-        <w:rPr>
           <w:szCs w:val="20"/>
           <w:lang w:val="ru-RU"/>
         </w:rPr>
@@ -23029,6 +23158,7 @@
           <w:docGrid w:linePitch="381"/>
         </w:sectPr>
       </w:pPr>
+      <w:bookmarkStart w:id="40" w:name="_Toc504396572"/>
     </w:p>
     <w:p>
       <w:pPr>
@@ -25406,15 +25536,7 @@
                 <w:sz w:val="28"/>
                 <w:szCs w:val="28"/>
               </w:rPr>
-              <w:t xml:space="preserve">Строка, </w:t>
-            </w:r>
-            <w:proofErr w:type="gramStart"/>
-            <w:r>
-              <w:rPr>
-                <w:sz w:val="28"/>
-                <w:szCs w:val="28"/>
-              </w:rPr>
-              <w:t>*</w:t>
+              <w:t>Строка, *</w:t>
             </w:r>
             <w:r>
               <w:rPr>
@@ -25434,7 +25556,6 @@
               <w:t>dict</w:t>
             </w:r>
             <w:proofErr w:type="spellEnd"/>
-            <w:proofErr w:type="gramEnd"/>
           </w:p>
         </w:tc>
         <w:tc>
@@ -26434,15 +26555,7 @@
                 <w:sz w:val="28"/>
                 <w:szCs w:val="28"/>
               </w:rPr>
-              <w:t xml:space="preserve">Строка, </w:t>
-            </w:r>
-            <w:proofErr w:type="gramStart"/>
-            <w:r>
-              <w:rPr>
-                <w:sz w:val="28"/>
-                <w:szCs w:val="28"/>
-              </w:rPr>
-              <w:t>*</w:t>
+              <w:t>Строка, *</w:t>
             </w:r>
             <w:r>
               <w:rPr>
@@ -26462,7 +26575,6 @@
               <w:t>kros</w:t>
             </w:r>
             <w:proofErr w:type="spellEnd"/>
-            <w:proofErr w:type="gramEnd"/>
           </w:p>
         </w:tc>
         <w:tc>
@@ -27847,23 +27959,7 @@
                 <w:sz w:val="28"/>
                 <w:szCs w:val="28"/>
               </w:rPr>
-              <w:t xml:space="preserve">1.1 </w:t>
-            </w:r>
-            <w:proofErr w:type="gramStart"/>
-            <w:r>
-              <w:rPr>
-                <w:sz w:val="28"/>
-                <w:szCs w:val="28"/>
-              </w:rPr>
-              <w:t>Не возможно</w:t>
-            </w:r>
-            <w:proofErr w:type="gramEnd"/>
-            <w:r>
-              <w:rPr>
-                <w:sz w:val="28"/>
-                <w:szCs w:val="28"/>
-              </w:rPr>
-              <w:t xml:space="preserve"> открыть файл справки</w:t>
+              <w:t>1.1 Не возможно открыть файл справки</w:t>
             </w:r>
           </w:p>
         </w:tc>
@@ -27937,23 +28033,7 @@
                 <w:sz w:val="28"/>
                 <w:szCs w:val="28"/>
               </w:rPr>
-              <w:t xml:space="preserve">1.2 </w:t>
-            </w:r>
-            <w:proofErr w:type="gramStart"/>
-            <w:r>
-              <w:rPr>
-                <w:sz w:val="28"/>
-                <w:szCs w:val="28"/>
-              </w:rPr>
-              <w:t>Не возможно</w:t>
-            </w:r>
-            <w:proofErr w:type="gramEnd"/>
-            <w:r>
-              <w:rPr>
-                <w:sz w:val="28"/>
-                <w:szCs w:val="28"/>
-              </w:rPr>
-              <w:t xml:space="preserve"> найти файл справки</w:t>
+              <w:t>1.2 Не возможно найти файл справки</w:t>
             </w:r>
           </w:p>
         </w:tc>
@@ -28413,15 +28493,7 @@
       </w:r>
       <w:proofErr w:type="spellEnd"/>
       <w:r>
-        <w:t xml:space="preserve"> </w:t>
-      </w:r>
-      <w:proofErr w:type="gramStart"/>
-      <w:r>
-        <w:t>–  Прототип</w:t>
-      </w:r>
-      <w:proofErr w:type="gramEnd"/>
-      <w:r>
-        <w:t xml:space="preserve"> экранной формы начальной настройки приложения</w:t>
+        <w:t xml:space="preserve"> –  Прототип экранной формы начальной настройки приложения</w:t>
       </w:r>
     </w:p>
     <w:p>
@@ -29442,16 +29514,11 @@
         <w:t>ХХХ</w:t>
       </w:r>
       <w:r>
-        <w:t xml:space="preserve"> приведена навигационная модель </w:t>
-      </w:r>
-      <w:proofErr w:type="gramStart"/>
-      <w:r>
-        <w:t xml:space="preserve">разрабатываемого </w:t>
+        <w:t xml:space="preserve"> приведена навигационная модель разрабатываемого </w:t>
       </w:r>
       <w:r>
         <w:t xml:space="preserve"> приложения</w:t>
       </w:r>
-      <w:proofErr w:type="gramEnd"/>
       <w:r>
         <w:t>.</w:t>
       </w:r>
@@ -31853,14 +31920,12 @@
       <w:r>
         <w:t xml:space="preserve"> </w:t>
       </w:r>
-      <w:proofErr w:type="gramStart"/>
       <w:r>
         <w:t xml:space="preserve">последовательности </w:t>
       </w:r>
       <w:r>
         <w:t xml:space="preserve"> системы</w:t>
       </w:r>
-      <w:proofErr w:type="gramEnd"/>
       <w:r>
         <w:t xml:space="preserve"> </w:t>
       </w:r>
@@ -32156,18 +32221,13 @@
         <w:t xml:space="preserve"> рассматриваемой предметной области, которые хранятся в базе данных, </w:t>
       </w:r>
       <w:r>
-        <w:t>приведено в таблицах 2</w:t>
-      </w:r>
-      <w:proofErr w:type="gramStart"/>
-      <w:r>
-        <w:t>-</w:t>
+        <w:t>приведено в таблицах 2-</w:t>
       </w:r>
       <w:commentRangeStart w:id="73"/>
       <w:r>
         <w:t>???.</w:t>
       </w:r>
       <w:commentRangeEnd w:id="73"/>
-      <w:proofErr w:type="gramEnd"/>
       <w:r>
         <w:rPr>
           <w:rStyle w:val="aff4"/>
@@ -32394,7 +32454,6 @@
               </w:rPr>
             </w:pPr>
             <w:proofErr w:type="spellStart"/>
-            <w:proofErr w:type="gramStart"/>
             <w:r>
               <w:t>Символьный</w:t>
             </w:r>
@@ -32403,14 +32462,7 @@
               <w:rPr>
                 <w:lang w:val="en-US"/>
               </w:rPr>
-              <w:t>[</w:t>
-            </w:r>
-            <w:proofErr w:type="gramEnd"/>
-            <w:r>
-              <w:rPr>
-                <w:lang w:val="en-US"/>
-              </w:rPr>
-              <w:t>30]</w:t>
+              <w:t>[30]</w:t>
             </w:r>
           </w:p>
         </w:tc>
@@ -32465,7 +32517,6 @@
               <w:pStyle w:val="af3"/>
             </w:pPr>
             <w:proofErr w:type="spellStart"/>
-            <w:proofErr w:type="gramStart"/>
             <w:r>
               <w:t>Символьный</w:t>
             </w:r>
@@ -32474,14 +32525,7 @@
               <w:rPr>
                 <w:lang w:val="en-US"/>
               </w:rPr>
-              <w:t>[</w:t>
-            </w:r>
-            <w:proofErr w:type="gramEnd"/>
-            <w:r>
-              <w:rPr>
-                <w:lang w:val="en-US"/>
-              </w:rPr>
-              <w:t>10]</w:t>
+              <w:t>[10]</w:t>
             </w:r>
           </w:p>
         </w:tc>
@@ -32534,7 +32578,6 @@
               <w:pStyle w:val="af3"/>
             </w:pPr>
             <w:proofErr w:type="spellStart"/>
-            <w:proofErr w:type="gramStart"/>
             <w:r>
               <w:t>Символьный</w:t>
             </w:r>
@@ -32543,14 +32586,7 @@
               <w:rPr>
                 <w:lang w:val="en-US"/>
               </w:rPr>
-              <w:t>[</w:t>
-            </w:r>
-            <w:proofErr w:type="gramEnd"/>
-            <w:r>
-              <w:rPr>
-                <w:lang w:val="en-US"/>
-              </w:rPr>
-              <w:t>50]</w:t>
+              <w:t>[50]</w:t>
             </w:r>
           </w:p>
         </w:tc>
@@ -32686,10 +32722,10 @@
             <v:path o:extrusionok="f" gradientshapeok="t" o:connecttype="rect"/>
             <o:lock v:ext="edit" aspectratio="t"/>
           </v:shapetype>
-          <v:shape id="_x0000_i1025" type="#_x0000_t75" style="width:199pt;height:282pt" o:ole="">
+          <v:shape id="_x0000_i1025" type="#_x0000_t75" style="width:198.75pt;height:282pt" o:ole="">
             <v:imagedata r:id="rId33" o:title=""/>
           </v:shape>
-          <o:OLEObject Type="Embed" ProgID="Visio.Drawing.15" ShapeID="_x0000_i1025" DrawAspect="Content" ObjectID="_1790439474" r:id="rId34"/>
+          <o:OLEObject Type="Embed" ProgID="Visio.Drawing.15" ShapeID="_x0000_i1025" DrawAspect="Content" ObjectID="_1790445691" r:id="rId34"/>
         </w:object>
       </w:r>
       <w:r>
@@ -33343,7 +33379,7 @@
           </mc:Choice>
           <mc:Fallback>
             <w:pict>
-              <v:group w14:anchorId="0D50867E" id="Группа 33" o:spid="_x0000_s1026" style="position:absolute;left:0;text-align:left;margin-left:175.65pt;margin-top:50.85pt;width:109.7pt;height:304.5pt;z-index:251664384;mso-height-relative:margin" coordsize="13931,39731" o:gfxdata="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">
+              <v:group w14:anchorId="0D50867E" id="Группа 33" o:spid="_x0000_s1026" style="position:absolute;left:0;text-align:left;margin-left:175.65pt;margin-top:50.85pt;width:109.7pt;height:304.5pt;z-index:251664384;mso-height-relative:margin" coordsize="13931,39731" o:gfxdata="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">
                 <v:shapetype id="_x0000_t177" coordsize="21600,21600" o:spt="177" path="m,l21600,r,17255l10800,21600,,17255xe">
                   <v:stroke joinstyle="miter"/>
                   <v:path gradientshapeok="t" o:connecttype="rect" textboxrect="0,0,21600,17255"/>
@@ -34231,7 +34267,7 @@
           </mc:Choice>
           <mc:Fallback>
             <w:pict>
-              <v:group w14:anchorId="08CBC94B" id="Группа 46" o:spid="_x0000_s1039" style="position:absolute;left:0;text-align:left;margin-left:173.15pt;margin-top:18.15pt;width:110.05pt;height:328.65pt;z-index:251665408;mso-height-relative:margin" coordsize="13976,41740" o:gfxdata="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">
+              <v:group w14:anchorId="08CBC94B" id="Группа 46" o:spid="_x0000_s1039" style="position:absolute;left:0;text-align:left;margin-left:173.15pt;margin-top:18.15pt;width:110.05pt;height:328.65pt;z-index:251665408;mso-height-relative:margin" coordsize="13976,41740" o:gfxdata="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">
                 <v:shape id="Прямая со стрелкой 47" o:spid="_x0000_s1040" type="#_x0000_t32" style="position:absolute;left:6768;top:3562;width:407;height:35808;visibility:visible;mso-wrap-style:square" o:connectortype="straight" o:gfxdata="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" strokecolor="black [3040]"/>
                 <v:shape id="Блок-схема: процесс 48" o:spid="_x0000_s1041" type="#_x0000_t109" style="position:absolute;left:118;top:16387;width:13820;height:2858;visibility:visible;mso-wrap-style:square;v-text-anchor:top" o:gfxdata="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">
                   <v:textbox>
@@ -35513,7 +35549,7 @@
         <w:pStyle w:val="a3"/>
         <w:numPr>
           <w:ilvl w:val="2"/>
-          <w:numId w:val="31"/>
+          <w:numId w:val="30"/>
         </w:numPr>
         <w:rPr>
           <w:lang w:val="ru-RU"/>
@@ -36801,7 +36837,7 @@
         <w:pStyle w:val="a3"/>
         <w:numPr>
           <w:ilvl w:val="2"/>
-          <w:numId w:val="31"/>
+          <w:numId w:val="30"/>
         </w:numPr>
         <w:rPr>
           <w:lang w:val="ru-RU"/>
@@ -39063,15 +39099,7 @@
         <w:pStyle w:val="a8"/>
       </w:pPr>
       <w:r>
-        <w:t xml:space="preserve">Рисунок </w:t>
-      </w:r>
-      <w:proofErr w:type="gramStart"/>
-      <w:r>
-        <w:t>ХХХ  –</w:t>
-      </w:r>
-      <w:proofErr w:type="gramEnd"/>
-      <w:r>
-        <w:t xml:space="preserve"> Диаграмма компонентов системы</w:t>
+        <w:t>Рисунок ХХХ  – Диаграмма компонентов системы</w:t>
       </w:r>
     </w:p>
     <w:p>
@@ -39087,21 +39115,7 @@
           <w:rFonts w:eastAsia="Calibri"/>
         </w:rPr>
         <w:lastRenderedPageBreak/>
-        <w:t xml:space="preserve">Таблица ХХХ </w:t>
-      </w:r>
-      <w:proofErr w:type="gramStart"/>
-      <w:r>
-        <w:rPr>
-          <w:rFonts w:eastAsia="Calibri"/>
-        </w:rPr>
-        <w:t>–  Описание</w:t>
-      </w:r>
-      <w:proofErr w:type="gramEnd"/>
-      <w:r>
-        <w:rPr>
-          <w:rFonts w:eastAsia="Calibri"/>
-        </w:rPr>
-        <w:t xml:space="preserve"> компонентов системы</w:t>
+        <w:t>Таблица ХХХ –  Описание компонентов системы</w:t>
       </w:r>
     </w:p>
     <w:tbl>
@@ -39174,8 +39188,16 @@
               <w:rPr>
                 <w:rFonts w:eastAsia="Calibri"/>
               </w:rPr>
-              <w:t xml:space="preserve"> компонента</w:t>
+              <w:t xml:space="preserve"> </w:t>
             </w:r>
+            <w:proofErr w:type="spellStart"/>
+            <w:r>
+              <w:rPr>
+                <w:rFonts w:eastAsia="Calibri"/>
+              </w:rPr>
+              <w:t>компонента</w:t>
+            </w:r>
+            <w:proofErr w:type="spellEnd"/>
           </w:p>
         </w:tc>
         <w:tc>
@@ -39711,31 +39733,19 @@
           <w:rFonts w:eastAsia="Calibri"/>
           <w:highlight w:val="yellow"/>
         </w:rPr>
-        <w:t xml:space="preserve">Здесь должно быть </w:t>
-      </w:r>
-      <w:proofErr w:type="gramStart"/>
+        <w:t>Здесь должно быть описание</w:t>
+      </w:r>
       <w:r>
         <w:rPr>
           <w:rFonts w:eastAsia="Calibri"/>
-          <w:highlight w:val="yellow"/>
-        </w:rPr>
-        <w:t>описание</w:t>
-      </w:r>
-      <w:r>
-        <w:rPr>
-          <w:rFonts w:eastAsia="Calibri"/>
-        </w:rPr>
-        <w:t xml:space="preserve"> </w:t>
-      </w:r>
-      <w:r>
-        <w:t xml:space="preserve"> </w:t>
-      </w:r>
-      <w:r>
-        <w:t>тех</w:t>
-      </w:r>
-      <w:proofErr w:type="gramEnd"/>
-      <w:r>
-        <w:t xml:space="preserve"> компонентов, которые развернуты на</w:t>
+        </w:rPr>
+        <w:t xml:space="preserve"> </w:t>
+      </w:r>
+      <w:r>
+        <w:t xml:space="preserve"> </w:t>
+      </w:r>
+      <w:r>
+        <w:t>тех компонентов, которые развернуты на</w:t>
       </w:r>
       <w:r>
         <w:t xml:space="preserve"> узлах ЭВМ</w:t>
@@ -39767,86 +39777,73 @@
         <w:pStyle w:val="a8"/>
       </w:pPr>
       <w:r>
+        <w:t>Рисунок ХХХ  – Диаграмма развертывания системы</w:t>
+      </w:r>
+    </w:p>
+    <w:p>
+      <w:pPr>
+        <w:pStyle w:val="a3"/>
+      </w:pPr>
+      <w:bookmarkStart w:id="100" w:name="_Toc179267352"/>
+      <w:proofErr w:type="spellStart"/>
+      <w:r>
+        <w:t>Диаграмма</w:t>
+      </w:r>
+      <w:proofErr w:type="spellEnd"/>
+      <w:r>
+        <w:t xml:space="preserve"> </w:t>
+      </w:r>
+      <w:proofErr w:type="spellStart"/>
+      <w:r>
+        <w:t>классов</w:t>
+      </w:r>
+      <w:bookmarkEnd w:id="100"/>
+      <w:proofErr w:type="spellEnd"/>
+    </w:p>
+    <w:p>
+      <w:pPr>
+        <w:pStyle w:val="a9"/>
+      </w:pPr>
+      <w:r>
+        <w:t>В соответствии со спецификацией, приведенной в п. 2.5.6, и с учетом выбранного языка программирования (см. п. 2.8.1) разработана</w:t>
+      </w:r>
+      <w:r>
+        <w:t xml:space="preserve"> диаграмма классов системы (этап реализации)</w:t>
+      </w:r>
+      <w:r>
+        <w:t>, приведенная на рисунке ХХХ</w:t>
+      </w:r>
+      <w:r>
+        <w:t xml:space="preserve">. </w:t>
+      </w:r>
+    </w:p>
+    <w:p>
+      <w:pPr>
+        <w:pStyle w:val="a9"/>
+      </w:pPr>
+    </w:p>
+    <w:p>
+      <w:pPr>
+        <w:pStyle w:val="a9"/>
+      </w:pPr>
+    </w:p>
+    <w:p>
+      <w:pPr>
+        <w:pStyle w:val="a9"/>
+      </w:pPr>
+    </w:p>
+    <w:p>
+      <w:pPr>
+        <w:pStyle w:val="a8"/>
+      </w:pPr>
+      <w:r>
         <w:t xml:space="preserve">Рисунок </w:t>
       </w:r>
-      <w:proofErr w:type="gramStart"/>
-      <w:r>
-        <w:t>ХХХ  –</w:t>
-      </w:r>
-      <w:proofErr w:type="gramEnd"/>
-      <w:r>
-        <w:t xml:space="preserve"> Диаграмма развертывания системы</w:t>
-      </w:r>
-    </w:p>
-    <w:p>
-      <w:pPr>
-        <w:pStyle w:val="a3"/>
-      </w:pPr>
-      <w:bookmarkStart w:id="100" w:name="_Toc179267352"/>
-      <w:proofErr w:type="spellStart"/>
-      <w:r>
-        <w:t>Диаграмма</w:t>
-      </w:r>
-      <w:proofErr w:type="spellEnd"/>
-      <w:r>
-        <w:t xml:space="preserve"> </w:t>
-      </w:r>
-      <w:proofErr w:type="spellStart"/>
-      <w:r>
-        <w:t>классов</w:t>
-      </w:r>
-      <w:bookmarkEnd w:id="100"/>
-      <w:proofErr w:type="spellEnd"/>
-    </w:p>
-    <w:p>
-      <w:pPr>
-        <w:pStyle w:val="a9"/>
-      </w:pPr>
-      <w:r>
-        <w:t>В соответствии со спецификацией, приведенной в п. 2.5.6, и с учетом выбранного языка программирования (см. п. 2.8.1) разработана</w:t>
-      </w:r>
-      <w:r>
-        <w:t xml:space="preserve"> диаграмма классов системы (этап реализации)</w:t>
-      </w:r>
-      <w:r>
-        <w:t>, приведенная на рисунке ХХХ</w:t>
-      </w:r>
-      <w:r>
-        <w:t xml:space="preserve">. </w:t>
-      </w:r>
-    </w:p>
-    <w:p>
-      <w:pPr>
-        <w:pStyle w:val="a9"/>
-      </w:pPr>
-    </w:p>
-    <w:p>
-      <w:pPr>
-        <w:pStyle w:val="a9"/>
-      </w:pPr>
-    </w:p>
-    <w:p>
-      <w:pPr>
-        <w:pStyle w:val="a9"/>
-      </w:pPr>
-    </w:p>
-    <w:p>
-      <w:pPr>
-        <w:pStyle w:val="a8"/>
-      </w:pPr>
-      <w:r>
-        <w:t xml:space="preserve">Рисунок </w:t>
-      </w:r>
-      <w:proofErr w:type="gramStart"/>
       <w:r>
         <w:t xml:space="preserve">ХХХ </w:t>
       </w:r>
       <w:r>
-        <w:t xml:space="preserve"> –</w:t>
-      </w:r>
-      <w:proofErr w:type="gramEnd"/>
-      <w:r>
-        <w:t xml:space="preserve"> </w:t>
+        <w:t xml:space="preserve"> – </w:t>
       </w:r>
       <w:r>
         <w:t>Описание классов системы (этап реализации)</w:t>
@@ -39888,21 +39885,7 @@
         <w:rPr>
           <w:lang w:eastAsia="ru-RU"/>
         </w:rPr>
-        <w:t xml:space="preserve">Физическое проектирование является последним этапом проектирования базы данных, при выполнении которого принимается решение о способах реализации разрабатываемой базы данных. Во время </w:t>
-      </w:r>
-      <w:proofErr w:type="gramStart"/>
-      <w:r>
-        <w:rPr>
-          <w:lang w:eastAsia="ru-RU"/>
-        </w:rPr>
-        <w:t>логического  проектирования</w:t>
-      </w:r>
-      <w:proofErr w:type="gramEnd"/>
-      <w:r>
-        <w:rPr>
-          <w:lang w:eastAsia="ru-RU"/>
-        </w:rPr>
-        <w:t xml:space="preserve"> была определена логическая структура базы данных (которая описывает отношения и ограничения в рассматриваемой прикладной области). </w:t>
+        <w:t xml:space="preserve">Физическое проектирование является последним этапом проектирования базы данных, при выполнении которого принимается решение о способах реализации разрабатываемой базы данных. Во время логического  проектирования была определена логическая структура базы данных (которая описывает отношения и ограничения в рассматриваемой прикладной области). </w:t>
       </w:r>
     </w:p>
     <w:p>
@@ -40050,21 +40033,7 @@
         <w:rPr>
           <w:lang w:val="ru-RU"/>
         </w:rPr>
-        <w:t xml:space="preserve">Таблица </w:t>
-      </w:r>
-      <w:proofErr w:type="gramStart"/>
-      <w:r>
-        <w:rPr>
-          <w:lang w:val="ru-RU"/>
-        </w:rPr>
-        <w:t>ХХХ  –</w:t>
-      </w:r>
-      <w:proofErr w:type="gramEnd"/>
-      <w:r>
-        <w:rPr>
-          <w:lang w:val="ru-RU"/>
-        </w:rPr>
-        <w:t xml:space="preserve"> Сущность  « User »</w:t>
+        <w:t>Таблица ХХХ  – Сущность  « User »</w:t>
       </w:r>
     </w:p>
     <w:tbl>
@@ -40654,7 +40623,7 @@
         <w:pStyle w:val="a3"/>
         <w:numPr>
           <w:ilvl w:val="2"/>
-          <w:numId w:val="29"/>
+          <w:numId w:val="28"/>
         </w:numPr>
       </w:pPr>
       <w:bookmarkStart w:id="105" w:name="_Toc536060644"/>
@@ -41051,34 +41020,10 @@
         <w:t>????</w:t>
       </w:r>
       <w:r>
-        <w:t xml:space="preserve"> байт </w:t>
-      </w:r>
-      <w:proofErr w:type="gramStart"/>
-      <w:r>
-        <w:t>=</w:t>
-      </w:r>
-      <w:r>
-        <w:t xml:space="preserve"> ???</w:t>
-      </w:r>
-      <w:proofErr w:type="gramEnd"/>
-      <w:r>
-        <w:t xml:space="preserve"> Кб </w:t>
-      </w:r>
-      <w:proofErr w:type="gramStart"/>
-      <w:r>
-        <w:t>= ???</w:t>
-      </w:r>
-      <w:proofErr w:type="gramEnd"/>
-      <w:r>
-        <w:t xml:space="preserve"> Мб </w:t>
-      </w:r>
-      <w:proofErr w:type="gramStart"/>
-      <w:r>
-        <w:t>= ???</w:t>
-      </w:r>
-      <w:proofErr w:type="gramEnd"/>
-      <w:r>
-        <w:t xml:space="preserve"> Гб</w:t>
+        <w:t xml:space="preserve"> байт =</w:t>
+      </w:r>
+      <w:r>
+        <w:t xml:space="preserve"> ??? Кб = ??? Мб = ??? Гб</w:t>
       </w:r>
       <w:r>
         <w:t>).</w:t>
@@ -41176,16 +41121,11 @@
         <w:t>20</w:t>
       </w:r>
       <w:r>
-        <w:t xml:space="preserve"> Гб + 2 Мб + 3 Гб </w:t>
-      </w:r>
-      <w:proofErr w:type="gramStart"/>
-      <w:r>
-        <w:t xml:space="preserve">+ </w:t>
+        <w:t xml:space="preserve"> Гб + 2 Мб + 3 Гб + </w:t>
       </w:r>
       <w:r>
         <w:t>???</w:t>
       </w:r>
-      <w:proofErr w:type="gramEnd"/>
       <w:r>
         <w:t xml:space="preserve"> </w:t>
       </w:r>
@@ -41193,16 +41133,11 @@
         <w:t>М</w:t>
       </w:r>
       <w:r>
-        <w:t xml:space="preserve">б + 1 Мб </w:t>
-      </w:r>
-      <w:proofErr w:type="gramStart"/>
-      <w:r>
-        <w:t xml:space="preserve">~ </w:t>
+        <w:t xml:space="preserve">б + 1 Мб ~ </w:t>
       </w:r>
       <w:r>
         <w:t>???</w:t>
       </w:r>
-      <w:proofErr w:type="gramEnd"/>
       <w:r>
         <w:t xml:space="preserve"> Гб.</w:t>
       </w:r>
@@ -42389,7 +42324,7 @@
         <w:pStyle w:val="a9"/>
         <w:numPr>
           <w:ilvl w:val="0"/>
-          <w:numId w:val="27"/>
+          <w:numId w:val="26"/>
         </w:numPr>
         <w:tabs>
           <w:tab w:val="left" w:pos="1134"/>
@@ -42411,7 +42346,7 @@
         <w:pStyle w:val="a9"/>
         <w:numPr>
           <w:ilvl w:val="0"/>
-          <w:numId w:val="27"/>
+          <w:numId w:val="26"/>
         </w:numPr>
         <w:tabs>
           <w:tab w:val="left" w:pos="1134"/>
@@ -42445,7 +42380,7 @@
         <w:pStyle w:val="a9"/>
         <w:numPr>
           <w:ilvl w:val="0"/>
-          <w:numId w:val="27"/>
+          <w:numId w:val="26"/>
         </w:numPr>
         <w:tabs>
           <w:tab w:val="left" w:pos="1134"/>
@@ -42465,21 +42400,7 @@
         <w:rPr>
           <w:rStyle w:val="afff7"/>
         </w:rPr>
-        <w:t xml:space="preserve">ового пространства – не </w:t>
-      </w:r>
-      <w:proofErr w:type="gramStart"/>
-      <w:r>
-        <w:rPr>
-          <w:rStyle w:val="afff7"/>
-        </w:rPr>
-        <w:t>менее ???</w:t>
-      </w:r>
-      <w:proofErr w:type="gramEnd"/>
-      <w:r>
-        <w:rPr>
-          <w:rStyle w:val="afff7"/>
-        </w:rPr>
-        <w:t> </w:t>
+        <w:t>ового пространства – не менее ??? </w:t>
       </w:r>
       <w:r>
         <w:rPr>
@@ -42493,7 +42414,7 @@
         <w:pStyle w:val="a9"/>
         <w:numPr>
           <w:ilvl w:val="0"/>
-          <w:numId w:val="27"/>
+          <w:numId w:val="26"/>
         </w:numPr>
         <w:tabs>
           <w:tab w:val="left" w:pos="1134"/>
@@ -42515,7 +42436,7 @@
         <w:pStyle w:val="a9"/>
         <w:numPr>
           <w:ilvl w:val="0"/>
-          <w:numId w:val="27"/>
+          <w:numId w:val="26"/>
         </w:numPr>
         <w:tabs>
           <w:tab w:val="left" w:pos="1134"/>
@@ -42537,7 +42458,7 @@
         <w:pStyle w:val="a9"/>
         <w:numPr>
           <w:ilvl w:val="0"/>
-          <w:numId w:val="27"/>
+          <w:numId w:val="26"/>
         </w:numPr>
         <w:tabs>
           <w:tab w:val="left" w:pos="1134"/>
@@ -42559,7 +42480,7 @@
         <w:pStyle w:val="a9"/>
         <w:numPr>
           <w:ilvl w:val="0"/>
-          <w:numId w:val="27"/>
+          <w:numId w:val="26"/>
         </w:numPr>
         <w:tabs>
           <w:tab w:val="left" w:pos="1134"/>
@@ -42581,7 +42502,7 @@
         <w:pStyle w:val="a9"/>
         <w:numPr>
           <w:ilvl w:val="0"/>
-          <w:numId w:val="27"/>
+          <w:numId w:val="26"/>
         </w:numPr>
         <w:tabs>
           <w:tab w:val="left" w:pos="1134"/>
@@ -42603,7 +42524,7 @@
         <w:pStyle w:val="a9"/>
         <w:numPr>
           <w:ilvl w:val="0"/>
-          <w:numId w:val="27"/>
+          <w:numId w:val="26"/>
         </w:numPr>
         <w:tabs>
           <w:tab w:val="left" w:pos="1134"/>
@@ -42667,7 +42588,7 @@
         <w:pStyle w:val="a9"/>
         <w:numPr>
           <w:ilvl w:val="0"/>
-          <w:numId w:val="27"/>
+          <w:numId w:val="26"/>
         </w:numPr>
         <w:tabs>
           <w:tab w:val="left" w:pos="1134"/>
@@ -43481,14 +43402,12 @@
       <w:r>
         <w:t>/58.</w:t>
       </w:r>
-      <w:proofErr w:type="spellStart"/>
       <w:r>
         <w:rPr>
           <w:lang w:val="en-US"/>
         </w:rPr>
         <w:t>htm</w:t>
       </w:r>
-      <w:proofErr w:type="spellEnd"/>
       <w:r>
         <w:t xml:space="preserve"> (дата обращения: 20.12.</w:t>
       </w:r>
@@ -44519,7 +44438,7 @@
         <w:pStyle w:val="af4"/>
         <w:numPr>
           <w:ilvl w:val="0"/>
-          <w:numId w:val="30"/>
+          <w:numId w:val="29"/>
         </w:numPr>
         <w:tabs>
           <w:tab w:val="left" w:pos="993"/>
@@ -44631,7 +44550,7 @@
         <w:pStyle w:val="af4"/>
         <w:numPr>
           <w:ilvl w:val="0"/>
-          <w:numId w:val="30"/>
+          <w:numId w:val="29"/>
         </w:numPr>
         <w:tabs>
           <w:tab w:val="left" w:pos="993"/>
@@ -45099,7 +45018,7 @@
 </file>
 
 <file path=word/comments.xml><?xml version="1.0" encoding="utf-8"?>
-<w:comments xmlns:wpc="http://schemas.microsoft.com/office/word/2010/wordprocessingCanvas" xmlns:cx="http://schemas.microsoft.com/office/drawing/2014/chartex" xmlns:cx1="http://schemas.microsoft.com/office/drawing/2015/9/8/chartex" xmlns:cx2="http://schemas.microsoft.com/office/drawing/2015/10/21/chartex" xmlns:cx3="http://schemas.microsoft.com/office/drawing/2016/5/9/chartex" xmlns:cx4="http://schemas.microsoft.com/office/drawing/2016/5/10/chartex" xmlns:cx5="http://schemas.microsoft.com/office/drawing/2016/5/11/chartex" xmlns:cx6="http://schemas.microsoft.com/office/drawing/2016/5/12/chartex" xmlns:cx7="http://schemas.microsoft.com/office/drawing/2016/5/13/chartex" xmlns:cx8="http://schemas.microsoft.com/office/drawing/2016/5/14/chartex" xmlns:mc="http://schemas.openxmlformats.org/markup-compatibility/2006" xmlns:aink="http://schemas.microsoft.com/office/drawing/2016/ink" xmlns:am3d="http://schemas.microsoft.com/office/drawing/2017/model3d" xmlns:o="urn:schemas-microsoft-com:office:office" xmlns:oel="http://schemas.microsoft.com/office/2019/extlst" xmlns:r="http://schemas.openxmlformats.org/officeDocument/2006/relationships" xmlns:m="http://schemas.openxmlformats.org/officeDocument/2006/math" xmlns:v="urn:schemas-microsoft-com:vml" xmlns:wp14="http://schemas.microsoft.com/office/word/2010/wordprocessingDrawing" xmlns:wp="http://schemas.openxmlformats.org/drawingml/2006/wordprocessingDrawing" xmlns:w10="urn:schemas-microsoft-com:office:word" xmlns:w="http://schemas.openxmlformats.org/wordprocessingml/2006/main" xmlns:w14="http://schemas.microsoft.com/office/word/2010/wordml" xmlns:w15="http://schemas.microsoft.com/office/word/2012/wordml" xmlns:w16cex="http://schemas.microsoft.com/office/word/2018/wordml/cex" xmlns:w16cid="http://schemas.microsoft.com/office/word/2016/wordml/cid" xmlns:w16="http://schemas.microsoft.com/office/word/2018/wordml" xmlns:w16du="http://schemas.microsoft.com/office/word/2023/wordml/word16du" xmlns:w16sdtdh="http://schemas.microsoft.com/office/word/2020/wordml/sdtdatahash" xmlns:w16se="http://schemas.microsoft.com/office/word/2015/wordml/symex" xmlns:wpg="http://schemas.microsoft.com/office/word/2010/wordprocessingGroup" xmlns:wpi="http://schemas.microsoft.com/office/word/2010/wordprocessingInk" xmlns:wne="http://schemas.microsoft.com/office/word/2006/wordml" xmlns:wps="http://schemas.microsoft.com/office/word/2010/wordprocessingShape" mc:Ignorable="w14 w15 w16se w16cid w16 w16cex w16sdtdh w16du wp14">
+<w:comments xmlns:wpc="http://schemas.microsoft.com/office/word/2010/wordprocessingCanvas" xmlns:cx="http://schemas.microsoft.com/office/drawing/2014/chartex" xmlns:cx1="http://schemas.microsoft.com/office/drawing/2015/9/8/chartex" xmlns:cx2="http://schemas.microsoft.com/office/drawing/2015/10/21/chartex" xmlns:cx3="http://schemas.microsoft.com/office/drawing/2016/5/9/chartex" xmlns:cx4="http://schemas.microsoft.com/office/drawing/2016/5/10/chartex" xmlns:cx5="http://schemas.microsoft.com/office/drawing/2016/5/11/chartex" xmlns:cx6="http://schemas.microsoft.com/office/drawing/2016/5/12/chartex" xmlns:cx7="http://schemas.microsoft.com/office/drawing/2016/5/13/chartex" xmlns:cx8="http://schemas.microsoft.com/office/drawing/2016/5/14/chartex" xmlns:mc="http://schemas.openxmlformats.org/markup-compatibility/2006" xmlns:aink="http://schemas.microsoft.com/office/drawing/2016/ink" xmlns:am3d="http://schemas.microsoft.com/office/drawing/2017/model3d" xmlns:o="urn:schemas-microsoft-com:office:office" xmlns:r="http://schemas.openxmlformats.org/officeDocument/2006/relationships" xmlns:m="http://schemas.openxmlformats.org/officeDocument/2006/math" xmlns:v="urn:schemas-microsoft-com:vml" xmlns:wp14="http://schemas.microsoft.com/office/word/2010/wordprocessingDrawing" xmlns:wp="http://schemas.openxmlformats.org/drawingml/2006/wordprocessingDrawing" xmlns:w10="urn:schemas-microsoft-com:office:word" xmlns:w="http://schemas.openxmlformats.org/wordprocessingml/2006/main" xmlns:w14="http://schemas.microsoft.com/office/word/2010/wordml" xmlns:w15="http://schemas.microsoft.com/office/word/2012/wordml" xmlns:w16cex="http://schemas.microsoft.com/office/word/2018/wordml/cex" xmlns:w16cid="http://schemas.microsoft.com/office/word/2016/wordml/cid" xmlns:w16="http://schemas.microsoft.com/office/word/2018/wordml" xmlns:w16sdtdh="http://schemas.microsoft.com/office/word/2020/wordml/sdtdatahash" xmlns:w16se="http://schemas.microsoft.com/office/word/2015/wordml/symex" xmlns:wpg="http://schemas.microsoft.com/office/word/2010/wordprocessingGroup" xmlns:wpi="http://schemas.microsoft.com/office/word/2010/wordprocessingInk" xmlns:wne="http://schemas.microsoft.com/office/word/2006/wordml" xmlns:wps="http://schemas.microsoft.com/office/word/2010/wordprocessingShape" mc:Ignorable="w14 w15 w16se w16cid w16 w16cex w16sdtdh wp14">
   <w:comment w:id="0" w:author="Лариса" w:date="2023-09-05T14:51:00Z" w:initials="Л">
     <w:p>
       <w:pPr>
@@ -45405,21 +45324,7 @@
         <w:rPr>
           <w:lang w:val="ru-RU"/>
         </w:rPr>
-        <w:t xml:space="preserve">Должно быть описано </w:t>
-      </w:r>
-      <w:proofErr w:type="gramStart"/>
-      <w:r>
-        <w:rPr>
-          <w:lang w:val="ru-RU"/>
-        </w:rPr>
-        <w:t>не  менее</w:t>
-      </w:r>
-      <w:proofErr w:type="gramEnd"/>
-      <w:r>
-        <w:rPr>
-          <w:lang w:val="ru-RU"/>
-        </w:rPr>
-        <w:t xml:space="preserve">  двух аналогов</w:t>
+        <w:t>Должно быть описано не  менее  двух аналогов</w:t>
       </w:r>
     </w:p>
   </w:comment>
@@ -45581,21 +45486,7 @@
         <w:rPr>
           <w:lang w:val="ru-RU"/>
         </w:rPr>
-        <w:t xml:space="preserve">Здесь должны отражены основные сведения про требования, виды </w:t>
-      </w:r>
-      <w:proofErr w:type="gramStart"/>
-      <w:r>
-        <w:rPr>
-          <w:lang w:val="ru-RU"/>
-        </w:rPr>
-        <w:t>спецификаций  и</w:t>
-      </w:r>
-      <w:proofErr w:type="gramEnd"/>
-      <w:r>
-        <w:rPr>
-          <w:lang w:val="ru-RU"/>
-        </w:rPr>
-        <w:t xml:space="preserve"> т.п.</w:t>
+        <w:t>Здесь должны отражены основные сведения про требования, виды спецификаций  и т.п.</w:t>
       </w:r>
     </w:p>
   </w:comment>
@@ -45617,21 +45508,7 @@
         <w:rPr>
           <w:lang w:val="ru-RU"/>
         </w:rPr>
-        <w:t xml:space="preserve">Так </w:t>
-      </w:r>
-      <w:proofErr w:type="gramStart"/>
-      <w:r>
-        <w:rPr>
-          <w:lang w:val="ru-RU"/>
-        </w:rPr>
-        <w:t>оформляются  большие</w:t>
-      </w:r>
-      <w:proofErr w:type="gramEnd"/>
-      <w:r>
-        <w:rPr>
-          <w:lang w:val="ru-RU"/>
-        </w:rPr>
-        <w:t xml:space="preserve"> таблицы</w:t>
+        <w:t>Так оформляются  большие таблицы</w:t>
       </w:r>
     </w:p>
     <w:p>
@@ -46081,21 +45958,7 @@
         <w:rPr>
           <w:lang w:val="ru-RU"/>
         </w:rPr>
-        <w:t xml:space="preserve">Здесь свои </w:t>
-      </w:r>
-      <w:proofErr w:type="gramStart"/>
-      <w:r>
-        <w:rPr>
-          <w:lang w:val="ru-RU"/>
-        </w:rPr>
-        <w:t>данные</w:t>
-      </w:r>
-      <w:proofErr w:type="gramEnd"/>
-      <w:r>
-        <w:rPr>
-          <w:lang w:val="ru-RU"/>
-        </w:rPr>
-        <w:t xml:space="preserve"> Для клиент-серверной архитектуры отдельно рассчитывается клиентская и серверная я части</w:t>
+        <w:t>Здесь свои данные Для клиент-серверной архитектуры отдельно рассчитывается клиентская и серверная я части</w:t>
       </w:r>
     </w:p>
   </w:comment>
@@ -46339,7 +46202,7 @@
 </file>
 
 <file path=word/commentsExtended.xml><?xml version="1.0" encoding="utf-8"?>
-<w15:commentsEx xmlns:wpc="http://schemas.microsoft.com/office/word/2010/wordprocessingCanvas" xmlns:cx="http://schemas.microsoft.com/office/drawing/2014/chartex" xmlns:cx1="http://schemas.microsoft.com/office/drawing/2015/9/8/chartex" xmlns:cx2="http://schemas.microsoft.com/office/drawing/2015/10/21/chartex" xmlns:cx3="http://schemas.microsoft.com/office/drawing/2016/5/9/chartex" xmlns:cx4="http://schemas.microsoft.com/office/drawing/2016/5/10/chartex" xmlns:cx5="http://schemas.microsoft.com/office/drawing/2016/5/11/chartex" xmlns:cx6="http://schemas.microsoft.com/office/drawing/2016/5/12/chartex" xmlns:cx7="http://schemas.microsoft.com/office/drawing/2016/5/13/chartex" xmlns:cx8="http://schemas.microsoft.com/office/drawing/2016/5/14/chartex" xmlns:mc="http://schemas.openxmlformats.org/markup-compatibility/2006" xmlns:aink="http://schemas.microsoft.com/office/drawing/2016/ink" xmlns:am3d="http://schemas.microsoft.com/office/drawing/2017/model3d" xmlns:o="urn:schemas-microsoft-com:office:office" xmlns:oel="http://schemas.microsoft.com/office/2019/extlst" xmlns:r="http://schemas.openxmlformats.org/officeDocument/2006/relationships" xmlns:m="http://schemas.openxmlformats.org/officeDocument/2006/math" xmlns:v="urn:schemas-microsoft-com:vml" xmlns:wp14="http://schemas.microsoft.com/office/word/2010/wordprocessingDrawing" xmlns:wp="http://schemas.openxmlformats.org/drawingml/2006/wordprocessingDrawing" xmlns:w10="urn:schemas-microsoft-com:office:word" xmlns:w="http://schemas.openxmlformats.org/wordprocessingml/2006/main" xmlns:w14="http://schemas.microsoft.com/office/word/2010/wordml" xmlns:w15="http://schemas.microsoft.com/office/word/2012/wordml" xmlns:w16cex="http://schemas.microsoft.com/office/word/2018/wordml/cex" xmlns:w16cid="http://schemas.microsoft.com/office/word/2016/wordml/cid" xmlns:w16="http://schemas.microsoft.com/office/word/2018/wordml" xmlns:w16du="http://schemas.microsoft.com/office/word/2023/wordml/word16du" xmlns:w16sdtdh="http://schemas.microsoft.com/office/word/2020/wordml/sdtdatahash" xmlns:w16se="http://schemas.microsoft.com/office/word/2015/wordml/symex" xmlns:wpg="http://schemas.microsoft.com/office/word/2010/wordprocessingGroup" xmlns:wpi="http://schemas.microsoft.com/office/word/2010/wordprocessingInk" xmlns:wne="http://schemas.microsoft.com/office/word/2006/wordml" xmlns:wps="http://schemas.microsoft.com/office/word/2010/wordprocessingShape" mc:Ignorable="w14 w15 w16se w16cid w16 w16cex w16sdtdh w16du wp14">
+<w15:commentsEx xmlns:wpc="http://schemas.microsoft.com/office/word/2010/wordprocessingCanvas" xmlns:cx="http://schemas.microsoft.com/office/drawing/2014/chartex" xmlns:cx1="http://schemas.microsoft.com/office/drawing/2015/9/8/chartex" xmlns:cx2="http://schemas.microsoft.com/office/drawing/2015/10/21/chartex" xmlns:cx3="http://schemas.microsoft.com/office/drawing/2016/5/9/chartex" xmlns:cx4="http://schemas.microsoft.com/office/drawing/2016/5/10/chartex" xmlns:cx5="http://schemas.microsoft.com/office/drawing/2016/5/11/chartex" xmlns:cx6="http://schemas.microsoft.com/office/drawing/2016/5/12/chartex" xmlns:cx7="http://schemas.microsoft.com/office/drawing/2016/5/13/chartex" xmlns:cx8="http://schemas.microsoft.com/office/drawing/2016/5/14/chartex" xmlns:mc="http://schemas.openxmlformats.org/markup-compatibility/2006" xmlns:aink="http://schemas.microsoft.com/office/drawing/2016/ink" xmlns:am3d="http://schemas.microsoft.com/office/drawing/2017/model3d" xmlns:o="urn:schemas-microsoft-com:office:office" xmlns:r="http://schemas.openxmlformats.org/officeDocument/2006/relationships" xmlns:m="http://schemas.openxmlformats.org/officeDocument/2006/math" xmlns:v="urn:schemas-microsoft-com:vml" xmlns:wp14="http://schemas.microsoft.com/office/word/2010/wordprocessingDrawing" xmlns:wp="http://schemas.openxmlformats.org/drawingml/2006/wordprocessingDrawing" xmlns:w10="urn:schemas-microsoft-com:office:word" xmlns:w="http://schemas.openxmlformats.org/wordprocessingml/2006/main" xmlns:w14="http://schemas.microsoft.com/office/word/2010/wordml" xmlns:w15="http://schemas.microsoft.com/office/word/2012/wordml" xmlns:w16cex="http://schemas.microsoft.com/office/word/2018/wordml/cex" xmlns:w16cid="http://schemas.microsoft.com/office/word/2016/wordml/cid" xmlns:w16="http://schemas.microsoft.com/office/word/2018/wordml" xmlns:w16sdtdh="http://schemas.microsoft.com/office/word/2020/wordml/sdtdatahash" xmlns:w16se="http://schemas.microsoft.com/office/word/2015/wordml/symex" xmlns:wpg="http://schemas.microsoft.com/office/word/2010/wordprocessingGroup" xmlns:wpi="http://schemas.microsoft.com/office/word/2010/wordprocessingInk" xmlns:wne="http://schemas.microsoft.com/office/word/2006/wordml" xmlns:wps="http://schemas.microsoft.com/office/word/2010/wordprocessingShape" mc:Ignorable="w14 w15 w16se w16cid w16 w16cex w16sdtdh wp14">
   <w15:commentEx w15:paraId="32B81FD6" w15:done="0"/>
   <w15:commentEx w15:paraId="325CF914" w15:done="0"/>
   <w15:commentEx w15:paraId="33CC50CE" w15:done="0"/>
@@ -46393,7 +46256,7 @@
 </file>
 
 <file path=word/commentsIds.xml><?xml version="1.0" encoding="utf-8"?>
-<w16cid:commentsIds xmlns:wpc="http://schemas.microsoft.com/office/word/2010/wordprocessingCanvas" xmlns:cx="http://schemas.microsoft.com/office/drawing/2014/chartex" xmlns:cx1="http://schemas.microsoft.com/office/drawing/2015/9/8/chartex" xmlns:cx2="http://schemas.microsoft.com/office/drawing/2015/10/21/chartex" xmlns:cx3="http://schemas.microsoft.com/office/drawing/2016/5/9/chartex" xmlns:cx4="http://schemas.microsoft.com/office/drawing/2016/5/10/chartex" xmlns:cx5="http://schemas.microsoft.com/office/drawing/2016/5/11/chartex" xmlns:cx6="http://schemas.microsoft.com/office/drawing/2016/5/12/chartex" xmlns:cx7="http://schemas.microsoft.com/office/drawing/2016/5/13/chartex" xmlns:cx8="http://schemas.microsoft.com/office/drawing/2016/5/14/chartex" xmlns:mc="http://schemas.openxmlformats.org/markup-compatibility/2006" xmlns:aink="http://schemas.microsoft.com/office/drawing/2016/ink" xmlns:am3d="http://schemas.microsoft.com/office/drawing/2017/model3d" xmlns:o="urn:schemas-microsoft-com:office:office" xmlns:oel="http://schemas.microsoft.com/office/2019/extlst" xmlns:r="http://schemas.openxmlformats.org/officeDocument/2006/relationships" xmlns:m="http://schemas.openxmlformats.org/officeDocument/2006/math" xmlns:v="urn:schemas-microsoft-com:vml" xmlns:wp14="http://schemas.microsoft.com/office/word/2010/wordprocessingDrawing" xmlns:wp="http://schemas.openxmlformats.org/drawingml/2006/wordprocessingDrawing" xmlns:w10="urn:schemas-microsoft-com:office:word" xmlns:w="http://schemas.openxmlformats.org/wordprocessingml/2006/main" xmlns:w14="http://schemas.microsoft.com/office/word/2010/wordml" xmlns:w15="http://schemas.microsoft.com/office/word/2012/wordml" xmlns:w16cex="http://schemas.microsoft.com/office/word/2018/wordml/cex" xmlns:w16cid="http://schemas.microsoft.com/office/word/2016/wordml/cid" xmlns:w16="http://schemas.microsoft.com/office/word/2018/wordml" xmlns:w16du="http://schemas.microsoft.com/office/word/2023/wordml/word16du" xmlns:w16sdtdh="http://schemas.microsoft.com/office/word/2020/wordml/sdtdatahash" xmlns:w16se="http://schemas.microsoft.com/office/word/2015/wordml/symex" xmlns:wpg="http://schemas.microsoft.com/office/word/2010/wordprocessingGroup" xmlns:wpi="http://schemas.microsoft.com/office/word/2010/wordprocessingInk" xmlns:wne="http://schemas.microsoft.com/office/word/2006/wordml" xmlns:wps="http://schemas.microsoft.com/office/word/2010/wordprocessingShape" mc:Ignorable="w14 w15 w16se w16cid w16 w16cex w16sdtdh w16du wp14">
+<w16cid:commentsIds xmlns:wpc="http://schemas.microsoft.com/office/word/2010/wordprocessingCanvas" xmlns:cx="http://schemas.microsoft.com/office/drawing/2014/chartex" xmlns:cx1="http://schemas.microsoft.com/office/drawing/2015/9/8/chartex" xmlns:cx2="http://schemas.microsoft.com/office/drawing/2015/10/21/chartex" xmlns:cx3="http://schemas.microsoft.com/office/drawing/2016/5/9/chartex" xmlns:cx4="http://schemas.microsoft.com/office/drawing/2016/5/10/chartex" xmlns:cx5="http://schemas.microsoft.com/office/drawing/2016/5/11/chartex" xmlns:cx6="http://schemas.microsoft.com/office/drawing/2016/5/12/chartex" xmlns:cx7="http://schemas.microsoft.com/office/drawing/2016/5/13/chartex" xmlns:cx8="http://schemas.microsoft.com/office/drawing/2016/5/14/chartex" xmlns:mc="http://schemas.openxmlformats.org/markup-compatibility/2006" xmlns:aink="http://schemas.microsoft.com/office/drawing/2016/ink" xmlns:am3d="http://schemas.microsoft.com/office/drawing/2017/model3d" xmlns:o="urn:schemas-microsoft-com:office:office" xmlns:r="http://schemas.openxmlformats.org/officeDocument/2006/relationships" xmlns:m="http://schemas.openxmlformats.org/officeDocument/2006/math" xmlns:v="urn:schemas-microsoft-com:vml" xmlns:wp14="http://schemas.microsoft.com/office/word/2010/wordprocessingDrawing" xmlns:wp="http://schemas.openxmlformats.org/drawingml/2006/wordprocessingDrawing" xmlns:w10="urn:schemas-microsoft-com:office:word" xmlns:w="http://schemas.openxmlformats.org/wordprocessingml/2006/main" xmlns:w14="http://schemas.microsoft.com/office/word/2010/wordml" xmlns:w15="http://schemas.microsoft.com/office/word/2012/wordml" xmlns:w16cex="http://schemas.microsoft.com/office/word/2018/wordml/cex" xmlns:w16cid="http://schemas.microsoft.com/office/word/2016/wordml/cid" xmlns:w16="http://schemas.microsoft.com/office/word/2018/wordml" xmlns:w16sdtdh="http://schemas.microsoft.com/office/word/2020/wordml/sdtdatahash" xmlns:w16se="http://schemas.microsoft.com/office/word/2015/wordml/symex" xmlns:wpg="http://schemas.microsoft.com/office/word/2010/wordprocessingGroup" xmlns:wpi="http://schemas.microsoft.com/office/word/2010/wordprocessingInk" xmlns:wne="http://schemas.microsoft.com/office/word/2006/wordml" xmlns:wps="http://schemas.microsoft.com/office/word/2010/wordprocessingShape" mc:Ignorable="w14 w15 w16se w16cid w16 w16cex w16sdtdh wp14">
   <w16cid:commentId w16cid:paraId="32B81FD6" w16cid:durableId="2AA59F04"/>
   <w16cid:commentId w16cid:paraId="325CF914" w16cid:durableId="2AA59F14"/>
   <w16cid:commentId w16cid:paraId="33CC50CE" w16cid:durableId="2AA59F15"/>
@@ -46447,7 +46310,7 @@
 </file>
 
 <file path=word/endnotes.xml><?xml version="1.0" encoding="utf-8"?>
-<w:endnotes xmlns:wpc="http://schemas.microsoft.com/office/word/2010/wordprocessingCanvas" xmlns:cx="http://schemas.microsoft.com/office/drawing/2014/chartex" xmlns:cx1="http://schemas.microsoft.com/office/drawing/2015/9/8/chartex" xmlns:cx2="http://schemas.microsoft.com/office/drawing/2015/10/21/chartex" xmlns:cx3="http://schemas.microsoft.com/office/drawing/2016/5/9/chartex" xmlns:cx4="http://schemas.microsoft.com/office/drawing/2016/5/10/chartex" xmlns:cx5="http://schemas.microsoft.com/office/drawing/2016/5/11/chartex" xmlns:cx6="http://schemas.microsoft.com/office/drawing/2016/5/12/chartex" xmlns:cx7="http://schemas.microsoft.com/office/drawing/2016/5/13/chartex" xmlns:cx8="http://schemas.microsoft.com/office/drawing/2016/5/14/chartex" xmlns:mc="http://schemas.openxmlformats.org/markup-compatibility/2006" xmlns:aink="http://schemas.microsoft.com/office/drawing/2016/ink" xmlns:am3d="http://schemas.microsoft.com/office/drawing/2017/model3d" xmlns:o="urn:schemas-microsoft-com:office:office" xmlns:oel="http://schemas.microsoft.com/office/2019/extlst" xmlns:r="http://schemas.openxmlformats.org/officeDocument/2006/relationships" xmlns:m="http://schemas.openxmlformats.org/officeDocument/2006/math" xmlns:v="urn:schemas-microsoft-com:vml" xmlns:wp14="http://schemas.microsoft.com/office/word/2010/wordprocessingDrawing" xmlns:wp="http://schemas.openxmlformats.org/drawingml/2006/wordprocessingDrawing" xmlns:w10="urn:schemas-microsoft-com:office:word" xmlns:w="http://schemas.openxmlformats.org/wordprocessingml/2006/main" xmlns:w14="http://schemas.microsoft.com/office/word/2010/wordml" xmlns:w15="http://schemas.microsoft.com/office/word/2012/wordml" xmlns:w16cex="http://schemas.microsoft.com/office/word/2018/wordml/cex" xmlns:w16cid="http://schemas.microsoft.com/office/word/2016/wordml/cid" xmlns:w16="http://schemas.microsoft.com/office/word/2018/wordml" xmlns:w16du="http://schemas.microsoft.com/office/word/2023/wordml/word16du" xmlns:w16sdtdh="http://schemas.microsoft.com/office/word/2020/wordml/sdtdatahash" xmlns:w16se="http://schemas.microsoft.com/office/word/2015/wordml/symex" xmlns:wpg="http://schemas.microsoft.com/office/word/2010/wordprocessingGroup" xmlns:wpi="http://schemas.microsoft.com/office/word/2010/wordprocessingInk" xmlns:wne="http://schemas.microsoft.com/office/word/2006/wordml" xmlns:wps="http://schemas.microsoft.com/office/word/2010/wordprocessingShape" mc:Ignorable="w14 w15 w16se w16cid w16 w16cex w16sdtdh w16du wp14">
+<w:endnotes xmlns:wpc="http://schemas.microsoft.com/office/word/2010/wordprocessingCanvas" xmlns:cx="http://schemas.microsoft.com/office/drawing/2014/chartex" xmlns:cx1="http://schemas.microsoft.com/office/drawing/2015/9/8/chartex" xmlns:cx2="http://schemas.microsoft.com/office/drawing/2015/10/21/chartex" xmlns:cx3="http://schemas.microsoft.com/office/drawing/2016/5/9/chartex" xmlns:cx4="http://schemas.microsoft.com/office/drawing/2016/5/10/chartex" xmlns:cx5="http://schemas.microsoft.com/office/drawing/2016/5/11/chartex" xmlns:cx6="http://schemas.microsoft.com/office/drawing/2016/5/12/chartex" xmlns:cx7="http://schemas.microsoft.com/office/drawing/2016/5/13/chartex" xmlns:cx8="http://schemas.microsoft.com/office/drawing/2016/5/14/chartex" xmlns:mc="http://schemas.openxmlformats.org/markup-compatibility/2006" xmlns:aink="http://schemas.microsoft.com/office/drawing/2016/ink" xmlns:am3d="http://schemas.microsoft.com/office/drawing/2017/model3d" xmlns:o="urn:schemas-microsoft-com:office:office" xmlns:r="http://schemas.openxmlformats.org/officeDocument/2006/relationships" xmlns:m="http://schemas.openxmlformats.org/officeDocument/2006/math" xmlns:v="urn:schemas-microsoft-com:vml" xmlns:wp14="http://schemas.microsoft.com/office/word/2010/wordprocessingDrawing" xmlns:wp="http://schemas.openxmlformats.org/drawingml/2006/wordprocessingDrawing" xmlns:w10="urn:schemas-microsoft-com:office:word" xmlns:w="http://schemas.openxmlformats.org/wordprocessingml/2006/main" xmlns:w14="http://schemas.microsoft.com/office/word/2010/wordml" xmlns:w15="http://schemas.microsoft.com/office/word/2012/wordml" xmlns:w16cex="http://schemas.microsoft.com/office/word/2018/wordml/cex" xmlns:w16cid="http://schemas.microsoft.com/office/word/2016/wordml/cid" xmlns:w16="http://schemas.microsoft.com/office/word/2018/wordml" xmlns:w16sdtdh="http://schemas.microsoft.com/office/word/2020/wordml/sdtdatahash" xmlns:w16se="http://schemas.microsoft.com/office/word/2015/wordml/symex" xmlns:wpg="http://schemas.microsoft.com/office/word/2010/wordprocessingGroup" xmlns:wpi="http://schemas.microsoft.com/office/word/2010/wordprocessingInk" xmlns:wne="http://schemas.microsoft.com/office/word/2006/wordml" xmlns:wps="http://schemas.microsoft.com/office/word/2010/wordprocessingShape" mc:Ignorable="w14 w15 w16se w16cid w16 w16cex w16sdtdh wp14">
   <w:endnote w:type="separator" w:id="-1">
     <w:p>
       <w:r>
@@ -46466,7 +46329,7 @@
 </file>
 
 <file path=word/footer1.xml><?xml version="1.0" encoding="utf-8"?>
-<w:ftr xmlns:wpc="http://schemas.microsoft.com/office/word/2010/wordprocessingCanvas" xmlns:cx="http://schemas.microsoft.com/office/drawing/2014/chartex" xmlns:cx1="http://schemas.microsoft.com/office/drawing/2015/9/8/chartex" xmlns:cx2="http://schemas.microsoft.com/office/drawing/2015/10/21/chartex" xmlns:cx3="http://schemas.microsoft.com/office/drawing/2016/5/9/chartex" xmlns:cx4="http://schemas.microsoft.com/office/drawing/2016/5/10/chartex" xmlns:cx5="http://schemas.microsoft.com/office/drawing/2016/5/11/chartex" xmlns:cx6="http://schemas.microsoft.com/office/drawing/2016/5/12/chartex" xmlns:cx7="http://schemas.microsoft.com/office/drawing/2016/5/13/chartex" xmlns:cx8="http://schemas.microsoft.com/office/drawing/2016/5/14/chartex" xmlns:mc="http://schemas.openxmlformats.org/markup-compatibility/2006" xmlns:aink="http://schemas.microsoft.com/office/drawing/2016/ink" xmlns:am3d="http://schemas.microsoft.com/office/drawing/2017/model3d" xmlns:o="urn:schemas-microsoft-com:office:office" xmlns:oel="http://schemas.microsoft.com/office/2019/extlst" xmlns:r="http://schemas.openxmlformats.org/officeDocument/2006/relationships" xmlns:m="http://schemas.openxmlformats.org/officeDocument/2006/math" xmlns:v="urn:schemas-microsoft-com:vml" xmlns:wp14="http://schemas.microsoft.com/office/word/2010/wordprocessingDrawing" xmlns:wp="http://schemas.openxmlformats.org/drawingml/2006/wordprocessingDrawing" xmlns:w10="urn:schemas-microsoft-com:office:word" xmlns:w="http://schemas.openxmlformats.org/wordprocessingml/2006/main" xmlns:w14="http://schemas.microsoft.com/office/word/2010/wordml" xmlns:w15="http://schemas.microsoft.com/office/word/2012/wordml" xmlns:w16cex="http://schemas.microsoft.com/office/word/2018/wordml/cex" xmlns:w16cid="http://schemas.microsoft.com/office/word/2016/wordml/cid" xmlns:w16="http://schemas.microsoft.com/office/word/2018/wordml" xmlns:w16du="http://schemas.microsoft.com/office/word/2023/wordml/word16du" xmlns:w16sdtdh="http://schemas.microsoft.com/office/word/2020/wordml/sdtdatahash" xmlns:w16se="http://schemas.microsoft.com/office/word/2015/wordml/symex" xmlns:wpg="http://schemas.microsoft.com/office/word/2010/wordprocessingGroup" xmlns:wpi="http://schemas.microsoft.com/office/word/2010/wordprocessingInk" xmlns:wne="http://schemas.microsoft.com/office/word/2006/wordml" xmlns:wps="http://schemas.microsoft.com/office/word/2010/wordprocessingShape" mc:Ignorable="w14 w15 w16se w16cid w16 w16cex w16sdtdh w16du wp14">
+<w:ftr xmlns:wpc="http://schemas.microsoft.com/office/word/2010/wordprocessingCanvas" xmlns:cx="http://schemas.microsoft.com/office/drawing/2014/chartex" xmlns:cx1="http://schemas.microsoft.com/office/drawing/2015/9/8/chartex" xmlns:cx2="http://schemas.microsoft.com/office/drawing/2015/10/21/chartex" xmlns:cx3="http://schemas.microsoft.com/office/drawing/2016/5/9/chartex" xmlns:cx4="http://schemas.microsoft.com/office/drawing/2016/5/10/chartex" xmlns:cx5="http://schemas.microsoft.com/office/drawing/2016/5/11/chartex" xmlns:cx6="http://schemas.microsoft.com/office/drawing/2016/5/12/chartex" xmlns:cx7="http://schemas.microsoft.com/office/drawing/2016/5/13/chartex" xmlns:cx8="http://schemas.microsoft.com/office/drawing/2016/5/14/chartex" xmlns:mc="http://schemas.openxmlformats.org/markup-compatibility/2006" xmlns:aink="http://schemas.microsoft.com/office/drawing/2016/ink" xmlns:am3d="http://schemas.microsoft.com/office/drawing/2017/model3d" xmlns:o="urn:schemas-microsoft-com:office:office" xmlns:r="http://schemas.openxmlformats.org/officeDocument/2006/relationships" xmlns:m="http://schemas.openxmlformats.org/officeDocument/2006/math" xmlns:v="urn:schemas-microsoft-com:vml" xmlns:wp14="http://schemas.microsoft.com/office/word/2010/wordprocessingDrawing" xmlns:wp="http://schemas.openxmlformats.org/drawingml/2006/wordprocessingDrawing" xmlns:w10="urn:schemas-microsoft-com:office:word" xmlns:w="http://schemas.openxmlformats.org/wordprocessingml/2006/main" xmlns:w14="http://schemas.microsoft.com/office/word/2010/wordml" xmlns:w15="http://schemas.microsoft.com/office/word/2012/wordml" xmlns:w16cex="http://schemas.microsoft.com/office/word/2018/wordml/cex" xmlns:w16cid="http://schemas.microsoft.com/office/word/2016/wordml/cid" xmlns:w16="http://schemas.microsoft.com/office/word/2018/wordml" xmlns:w16sdtdh="http://schemas.microsoft.com/office/word/2020/wordml/sdtdatahash" xmlns:w16se="http://schemas.microsoft.com/office/word/2015/wordml/symex" xmlns:wpg="http://schemas.microsoft.com/office/word/2010/wordprocessingGroup" xmlns:wpi="http://schemas.microsoft.com/office/word/2010/wordprocessingInk" xmlns:wne="http://schemas.microsoft.com/office/word/2006/wordml" xmlns:wps="http://schemas.microsoft.com/office/word/2010/wordprocessingShape" mc:Ignorable="w14 w15 w16se w16cid w16 w16cex w16sdtdh wp14">
   <w:sdt>
     <w:sdtPr>
       <w:id w:val="1547631604"/>
@@ -46475,6 +46338,7 @@
         <w:docPartUnique/>
       </w:docPartObj>
     </w:sdtPr>
+    <w:sdtEndPr/>
     <w:sdtContent>
       <w:p>
         <w:pPr>
@@ -46507,7 +46371,7 @@
 </file>
 
 <file path=word/footnotes.xml><?xml version="1.0" encoding="utf-8"?>
-<w:footnotes xmlns:wpc="http://schemas.microsoft.com/office/word/2010/wordprocessingCanvas" xmlns:cx="http://schemas.microsoft.com/office/drawing/2014/chartex" xmlns:cx1="http://schemas.microsoft.com/office/drawing/2015/9/8/chartex" xmlns:cx2="http://schemas.microsoft.com/office/drawing/2015/10/21/chartex" xmlns:cx3="http://schemas.microsoft.com/office/drawing/2016/5/9/chartex" xmlns:cx4="http://schemas.microsoft.com/office/drawing/2016/5/10/chartex" xmlns:cx5="http://schemas.microsoft.com/office/drawing/2016/5/11/chartex" xmlns:cx6="http://schemas.microsoft.com/office/drawing/2016/5/12/chartex" xmlns:cx7="http://schemas.microsoft.com/office/drawing/2016/5/13/chartex" xmlns:cx8="http://schemas.microsoft.com/office/drawing/2016/5/14/chartex" xmlns:mc="http://schemas.openxmlformats.org/markup-compatibility/2006" xmlns:aink="http://schemas.microsoft.com/office/drawing/2016/ink" xmlns:am3d="http://schemas.microsoft.com/office/drawing/2017/model3d" xmlns:o="urn:schemas-microsoft-com:office:office" xmlns:oel="http://schemas.microsoft.com/office/2019/extlst" xmlns:r="http://schemas.openxmlformats.org/officeDocument/2006/relationships" xmlns:m="http://schemas.openxmlformats.org/officeDocument/2006/math" xmlns:v="urn:schemas-microsoft-com:vml" xmlns:wp14="http://schemas.microsoft.com/office/word/2010/wordprocessingDrawing" xmlns:wp="http://schemas.openxmlformats.org/drawingml/2006/wordprocessingDrawing" xmlns:w10="urn:schemas-microsoft-com:office:word" xmlns:w="http://schemas.openxmlformats.org/wordprocessingml/2006/main" xmlns:w14="http://schemas.microsoft.com/office/word/2010/wordml" xmlns:w15="http://schemas.microsoft.com/office/word/2012/wordml" xmlns:w16cex="http://schemas.microsoft.com/office/word/2018/wordml/cex" xmlns:w16cid="http://schemas.microsoft.com/office/word/2016/wordml/cid" xmlns:w16="http://schemas.microsoft.com/office/word/2018/wordml" xmlns:w16du="http://schemas.microsoft.com/office/word/2023/wordml/word16du" xmlns:w16sdtdh="http://schemas.microsoft.com/office/word/2020/wordml/sdtdatahash" xmlns:w16se="http://schemas.microsoft.com/office/word/2015/wordml/symex" xmlns:wpg="http://schemas.microsoft.com/office/word/2010/wordprocessingGroup" xmlns:wpi="http://schemas.microsoft.com/office/word/2010/wordprocessingInk" xmlns:wne="http://schemas.microsoft.com/office/word/2006/wordml" xmlns:wps="http://schemas.microsoft.com/office/word/2010/wordprocessingShape" mc:Ignorable="w14 w15 w16se w16cid w16 w16cex w16sdtdh w16du wp14">
+<w:footnotes xmlns:wpc="http://schemas.microsoft.com/office/word/2010/wordprocessingCanvas" xmlns:cx="http://schemas.microsoft.com/office/drawing/2014/chartex" xmlns:cx1="http://schemas.microsoft.com/office/drawing/2015/9/8/chartex" xmlns:cx2="http://schemas.microsoft.com/office/drawing/2015/10/21/chartex" xmlns:cx3="http://schemas.microsoft.com/office/drawing/2016/5/9/chartex" xmlns:cx4="http://schemas.microsoft.com/office/drawing/2016/5/10/chartex" xmlns:cx5="http://schemas.microsoft.com/office/drawing/2016/5/11/chartex" xmlns:cx6="http://schemas.microsoft.com/office/drawing/2016/5/12/chartex" xmlns:cx7="http://schemas.microsoft.com/office/drawing/2016/5/13/chartex" xmlns:cx8="http://schemas.microsoft.com/office/drawing/2016/5/14/chartex" xmlns:mc="http://schemas.openxmlformats.org/markup-compatibility/2006" xmlns:aink="http://schemas.microsoft.com/office/drawing/2016/ink" xmlns:am3d="http://schemas.microsoft.com/office/drawing/2017/model3d" xmlns:o="urn:schemas-microsoft-com:office:office" xmlns:r="http://schemas.openxmlformats.org/officeDocument/2006/relationships" xmlns:m="http://schemas.openxmlformats.org/officeDocument/2006/math" xmlns:v="urn:schemas-microsoft-com:vml" xmlns:wp14="http://schemas.microsoft.com/office/word/2010/wordprocessingDrawing" xmlns:wp="http://schemas.openxmlformats.org/drawingml/2006/wordprocessingDrawing" xmlns:w10="urn:schemas-microsoft-com:office:word" xmlns:w="http://schemas.openxmlformats.org/wordprocessingml/2006/main" xmlns:w14="http://schemas.microsoft.com/office/word/2010/wordml" xmlns:w15="http://schemas.microsoft.com/office/word/2012/wordml" xmlns:w16cex="http://schemas.microsoft.com/office/word/2018/wordml/cex" xmlns:w16cid="http://schemas.microsoft.com/office/word/2016/wordml/cid" xmlns:w16="http://schemas.microsoft.com/office/word/2018/wordml" xmlns:w16sdtdh="http://schemas.microsoft.com/office/word/2020/wordml/sdtdatahash" xmlns:w16se="http://schemas.microsoft.com/office/word/2015/wordml/symex" xmlns:wpg="http://schemas.microsoft.com/office/word/2010/wordprocessingGroup" xmlns:wpi="http://schemas.microsoft.com/office/word/2010/wordprocessingInk" xmlns:wne="http://schemas.microsoft.com/office/word/2006/wordml" xmlns:wps="http://schemas.microsoft.com/office/word/2010/wordprocessingShape" mc:Ignorable="w14 w15 w16se w16cid w16 w16cex w16sdtdh wp14">
   <w:footnote w:type="separator" w:id="-1">
     <w:p>
       <w:r>
@@ -46608,131 +46472,8 @@
 </file>
 
 <file path=word/numbering.xml><?xml version="1.0" encoding="utf-8"?>
-<w:numbering xmlns:wpc="http://schemas.microsoft.com/office/word/2010/wordprocessingCanvas" xmlns:cx="http://schemas.microsoft.com/office/drawing/2014/chartex" xmlns:cx1="http://schemas.microsoft.com/office/drawing/2015/9/8/chartex" xmlns:cx2="http://schemas.microsoft.com/office/drawing/2015/10/21/chartex" xmlns:cx3="http://schemas.microsoft.com/office/drawing/2016/5/9/chartex" xmlns:cx4="http://schemas.microsoft.com/office/drawing/2016/5/10/chartex" xmlns:cx5="http://schemas.microsoft.com/office/drawing/2016/5/11/chartex" xmlns:cx6="http://schemas.microsoft.com/office/drawing/2016/5/12/chartex" xmlns:cx7="http://schemas.microsoft.com/office/drawing/2016/5/13/chartex" xmlns:cx8="http://schemas.microsoft.com/office/drawing/2016/5/14/chartex" xmlns:mc="http://schemas.openxmlformats.org/markup-compatibility/2006" xmlns:aink="http://schemas.microsoft.com/office/drawing/2016/ink" xmlns:am3d="http://schemas.microsoft.com/office/drawing/2017/model3d" xmlns:o="urn:schemas-microsoft-com:office:office" xmlns:oel="http://schemas.microsoft.com/office/2019/extlst" xmlns:r="http://schemas.openxmlformats.org/officeDocument/2006/relationships" xmlns:m="http://schemas.openxmlformats.org/officeDocument/2006/math" xmlns:v="urn:schemas-microsoft-com:vml" xmlns:wp14="http://schemas.microsoft.com/office/word/2010/wordprocessingDrawing" xmlns:wp="http://schemas.openxmlformats.org/drawingml/2006/wordprocessingDrawing" xmlns:w10="urn:schemas-microsoft-com:office:word" xmlns:w="http://schemas.openxmlformats.org/wordprocessingml/2006/main" xmlns:w14="http://schemas.microsoft.com/office/word/2010/wordml" xmlns:w15="http://schemas.microsoft.com/office/word/2012/wordml" xmlns:w16cex="http://schemas.microsoft.com/office/word/2018/wordml/cex" xmlns:w16cid="http://schemas.microsoft.com/office/word/2016/wordml/cid" xmlns:w16="http://schemas.microsoft.com/office/word/2018/wordml" xmlns:w16du="http://schemas.microsoft.com/office/word/2023/wordml/word16du" xmlns:w16sdtdh="http://schemas.microsoft.com/office/word/2020/wordml/sdtdatahash" xmlns:w16se="http://schemas.microsoft.com/office/word/2015/wordml/symex" xmlns:wpg="http://schemas.microsoft.com/office/word/2010/wordprocessingGroup" xmlns:wpi="http://schemas.microsoft.com/office/word/2010/wordprocessingInk" xmlns:wne="http://schemas.microsoft.com/office/word/2006/wordml" xmlns:wps="http://schemas.microsoft.com/office/word/2010/wordprocessingShape" mc:Ignorable="w14 w15 w16se w16cid w16 w16cex w16sdtdh w16du wp14">
+<w:numbering xmlns:wpc="http://schemas.microsoft.com/office/word/2010/wordprocessingCanvas" xmlns:cx="http://schemas.microsoft.com/office/drawing/2014/chartex" xmlns:cx1="http://schemas.microsoft.com/office/drawing/2015/9/8/chartex" xmlns:cx2="http://schemas.microsoft.com/office/drawing/2015/10/21/chartex" xmlns:cx3="http://schemas.microsoft.com/office/drawing/2016/5/9/chartex" xmlns:cx4="http://schemas.microsoft.com/office/drawing/2016/5/10/chartex" xmlns:cx5="http://schemas.microsoft.com/office/drawing/2016/5/11/chartex" xmlns:cx6="http://schemas.microsoft.com/office/drawing/2016/5/12/chartex" xmlns:cx7="http://schemas.microsoft.com/office/drawing/2016/5/13/chartex" xmlns:cx8="http://schemas.microsoft.com/office/drawing/2016/5/14/chartex" xmlns:mc="http://schemas.openxmlformats.org/markup-compatibility/2006" xmlns:aink="http://schemas.microsoft.com/office/drawing/2016/ink" xmlns:am3d="http://schemas.microsoft.com/office/drawing/2017/model3d" xmlns:o="urn:schemas-microsoft-com:office:office" xmlns:r="http://schemas.openxmlformats.org/officeDocument/2006/relationships" xmlns:m="http://schemas.openxmlformats.org/officeDocument/2006/math" xmlns:v="urn:schemas-microsoft-com:vml" xmlns:wp14="http://schemas.microsoft.com/office/word/2010/wordprocessingDrawing" xmlns:wp="http://schemas.openxmlformats.org/drawingml/2006/wordprocessingDrawing" xmlns:w10="urn:schemas-microsoft-com:office:word" xmlns:w="http://schemas.openxmlformats.org/wordprocessingml/2006/main" xmlns:w14="http://schemas.microsoft.com/office/word/2010/wordml" xmlns:w15="http://schemas.microsoft.com/office/word/2012/wordml" xmlns:w16cex="http://schemas.microsoft.com/office/word/2018/wordml/cex" xmlns:w16cid="http://schemas.microsoft.com/office/word/2016/wordml/cid" xmlns:w16="http://schemas.microsoft.com/office/word/2018/wordml" xmlns:w16sdtdh="http://schemas.microsoft.com/office/word/2020/wordml/sdtdatahash" xmlns:w16se="http://schemas.microsoft.com/office/word/2015/wordml/symex" xmlns:wpg="http://schemas.microsoft.com/office/word/2010/wordprocessingGroup" xmlns:wpi="http://schemas.microsoft.com/office/word/2010/wordprocessingInk" xmlns:wne="http://schemas.microsoft.com/office/word/2006/wordml" xmlns:wps="http://schemas.microsoft.com/office/word/2010/wordprocessingShape" mc:Ignorable="w14 w15 w16se w16cid w16 w16cex w16sdtdh wp14">
   <w:abstractNum w:abstractNumId="0" w15:restartNumberingAfterBreak="0">
-    <w:nsid w:val="02D42910"/>
-    <w:multiLevelType w:val="hybridMultilevel"/>
-    <w:tmpl w:val="108AF30C"/>
-    <w:lvl w:ilvl="0" w:tplc="C4EAF492">
-      <w:start w:val="1"/>
-      <w:numFmt w:val="decimal"/>
-      <w:suff w:val="space"/>
-      <w:lvlText w:val="%1)"/>
-      <w:lvlJc w:val="left"/>
-      <w:pPr>
-        <w:ind w:left="928" w:hanging="360"/>
-      </w:pPr>
-      <w:rPr>
-        <w:rFonts w:hint="default"/>
-        <w:b w:val="0"/>
-        <w:i w:val="0"/>
-        <w:color w:val="000000" w:themeColor="text1"/>
-      </w:rPr>
-    </w:lvl>
-    <w:lvl w:ilvl="1" w:tplc="DCF8AFB4">
-      <w:start w:val="1"/>
-      <w:numFmt w:val="lowerLetter"/>
-      <w:suff w:val="space"/>
-      <w:lvlText w:val="%2)"/>
-      <w:lvlJc w:val="left"/>
-      <w:pPr>
-        <w:ind w:left="1572" w:hanging="284"/>
-      </w:pPr>
-      <w:rPr>
-        <w:rFonts w:hint="default"/>
-        <w:b w:val="0"/>
-        <w:i w:val="0"/>
-      </w:rPr>
-    </w:lvl>
-    <w:lvl w:ilvl="2" w:tplc="3218327E">
-      <w:start w:val="1"/>
-      <w:numFmt w:val="decimal"/>
-      <w:lvlText w:val="%3."/>
-      <w:lvlJc w:val="left"/>
-      <w:pPr>
-        <w:tabs>
-          <w:tab w:val="num" w:pos="2548"/>
-        </w:tabs>
-        <w:ind w:left="2548" w:hanging="360"/>
-      </w:pPr>
-      <w:rPr>
-        <w:rFonts w:hint="default"/>
-      </w:rPr>
-    </w:lvl>
-    <w:lvl w:ilvl="3" w:tplc="0419000F" w:tentative="1">
-      <w:start w:val="1"/>
-      <w:numFmt w:val="decimal"/>
-      <w:lvlText w:val="%4."/>
-      <w:lvlJc w:val="left"/>
-      <w:pPr>
-        <w:tabs>
-          <w:tab w:val="num" w:pos="3088"/>
-        </w:tabs>
-        <w:ind w:left="3088" w:hanging="360"/>
-      </w:pPr>
-    </w:lvl>
-    <w:lvl w:ilvl="4" w:tplc="04190019" w:tentative="1">
-      <w:start w:val="1"/>
-      <w:numFmt w:val="lowerLetter"/>
-      <w:lvlText w:val="%5."/>
-      <w:lvlJc w:val="left"/>
-      <w:pPr>
-        <w:tabs>
-          <w:tab w:val="num" w:pos="3808"/>
-        </w:tabs>
-        <w:ind w:left="3808" w:hanging="360"/>
-      </w:pPr>
-    </w:lvl>
-    <w:lvl w:ilvl="5" w:tplc="0419001B" w:tentative="1">
-      <w:start w:val="1"/>
-      <w:numFmt w:val="lowerRoman"/>
-      <w:lvlText w:val="%6."/>
-      <w:lvlJc w:val="right"/>
-      <w:pPr>
-        <w:tabs>
-          <w:tab w:val="num" w:pos="4528"/>
-        </w:tabs>
-        <w:ind w:left="4528" w:hanging="180"/>
-      </w:pPr>
-    </w:lvl>
-    <w:lvl w:ilvl="6" w:tplc="0419000F" w:tentative="1">
-      <w:start w:val="1"/>
-      <w:numFmt w:val="decimal"/>
-      <w:lvlText w:val="%7."/>
-      <w:lvlJc w:val="left"/>
-      <w:pPr>
-        <w:tabs>
-          <w:tab w:val="num" w:pos="5248"/>
-        </w:tabs>
-        <w:ind w:left="5248" w:hanging="360"/>
-      </w:pPr>
-    </w:lvl>
-    <w:lvl w:ilvl="7" w:tplc="04190019" w:tentative="1">
-      <w:start w:val="1"/>
-      <w:numFmt w:val="lowerLetter"/>
-      <w:lvlText w:val="%8."/>
-      <w:lvlJc w:val="left"/>
-      <w:pPr>
-        <w:tabs>
-          <w:tab w:val="num" w:pos="5968"/>
-        </w:tabs>
-        <w:ind w:left="5968" w:hanging="360"/>
-      </w:pPr>
-    </w:lvl>
-    <w:lvl w:ilvl="8" w:tplc="0419001B" w:tentative="1">
-      <w:start w:val="1"/>
-      <w:numFmt w:val="lowerRoman"/>
-      <w:lvlText w:val="%9."/>
-      <w:lvlJc w:val="right"/>
-      <w:pPr>
-        <w:tabs>
-          <w:tab w:val="num" w:pos="6688"/>
-        </w:tabs>
-        <w:ind w:left="6688" w:hanging="180"/>
-      </w:pPr>
-    </w:lvl>
-  </w:abstractNum>
-  <w:abstractNum w:abstractNumId="1" w15:restartNumberingAfterBreak="0">
     <w:nsid w:val="046A7C0D"/>
     <w:multiLevelType w:val="hybridMultilevel"/>
     <w:tmpl w:val="BF84B2CE"/>
@@ -46846,7 +46587,7 @@
       </w:rPr>
     </w:lvl>
   </w:abstractNum>
-  <w:abstractNum w:abstractNumId="2" w15:restartNumberingAfterBreak="0">
+  <w:abstractNum w:abstractNumId="1" w15:restartNumberingAfterBreak="0">
     <w:nsid w:val="062B5BB8"/>
     <w:multiLevelType w:val="hybridMultilevel"/>
     <w:tmpl w:val="CD409552"/>
@@ -46992,7 +46733,7 @@
       </w:rPr>
     </w:lvl>
   </w:abstractNum>
-  <w:abstractNum w:abstractNumId="3" w15:restartNumberingAfterBreak="0">
+  <w:abstractNum w:abstractNumId="2" w15:restartNumberingAfterBreak="0">
     <w:nsid w:val="08A85530"/>
     <w:multiLevelType w:val="singleLevel"/>
     <w:tmpl w:val="9B22D554"/>
@@ -47006,6 +46747,119 @@
       </w:pPr>
       <w:rPr>
         <w:rFonts w:ascii="Times New Roman CYR" w:hAnsi="Times New Roman CYR" w:cs="Times New Roman CYR" w:hint="default"/>
+      </w:rPr>
+    </w:lvl>
+  </w:abstractNum>
+  <w:abstractNum w:abstractNumId="3" w15:restartNumberingAfterBreak="0">
+    <w:nsid w:val="0C472209"/>
+    <w:multiLevelType w:val="hybridMultilevel"/>
+    <w:tmpl w:val="FB6E4E3C"/>
+    <w:lvl w:ilvl="0" w:tplc="11B0FD76">
+      <w:start w:val="1"/>
+      <w:numFmt w:val="bullet"/>
+      <w:lvlText w:val="−"/>
+      <w:lvlJc w:val="left"/>
+      <w:pPr>
+        <w:ind w:left="1429" w:hanging="360"/>
+      </w:pPr>
+      <w:rPr>
+        <w:rFonts w:ascii="Book Antiqua" w:hAnsi="Book Antiqua" w:hint="default"/>
+      </w:rPr>
+    </w:lvl>
+    <w:lvl w:ilvl="1" w:tplc="04190003" w:tentative="1">
+      <w:start w:val="1"/>
+      <w:numFmt w:val="bullet"/>
+      <w:lvlText w:val="o"/>
+      <w:lvlJc w:val="left"/>
+      <w:pPr>
+        <w:ind w:left="2149" w:hanging="360"/>
+      </w:pPr>
+      <w:rPr>
+        <w:rFonts w:ascii="Courier New" w:hAnsi="Courier New" w:cs="Courier New" w:hint="default"/>
+      </w:rPr>
+    </w:lvl>
+    <w:lvl w:ilvl="2" w:tplc="04190005" w:tentative="1">
+      <w:start w:val="1"/>
+      <w:numFmt w:val="bullet"/>
+      <w:lvlText w:val=""/>
+      <w:lvlJc w:val="left"/>
+      <w:pPr>
+        <w:ind w:left="2869" w:hanging="360"/>
+      </w:pPr>
+      <w:rPr>
+        <w:rFonts w:ascii="Wingdings" w:hAnsi="Wingdings" w:hint="default"/>
+      </w:rPr>
+    </w:lvl>
+    <w:lvl w:ilvl="3" w:tplc="04190001" w:tentative="1">
+      <w:start w:val="1"/>
+      <w:numFmt w:val="bullet"/>
+      <w:lvlText w:val=""/>
+      <w:lvlJc w:val="left"/>
+      <w:pPr>
+        <w:ind w:left="3589" w:hanging="360"/>
+      </w:pPr>
+      <w:rPr>
+        <w:rFonts w:ascii="Symbol" w:hAnsi="Symbol" w:hint="default"/>
+      </w:rPr>
+    </w:lvl>
+    <w:lvl w:ilvl="4" w:tplc="04190003" w:tentative="1">
+      <w:start w:val="1"/>
+      <w:numFmt w:val="bullet"/>
+      <w:lvlText w:val="o"/>
+      <w:lvlJc w:val="left"/>
+      <w:pPr>
+        <w:ind w:left="4309" w:hanging="360"/>
+      </w:pPr>
+      <w:rPr>
+        <w:rFonts w:ascii="Courier New" w:hAnsi="Courier New" w:cs="Courier New" w:hint="default"/>
+      </w:rPr>
+    </w:lvl>
+    <w:lvl w:ilvl="5" w:tplc="04190005" w:tentative="1">
+      <w:start w:val="1"/>
+      <w:numFmt w:val="bullet"/>
+      <w:lvlText w:val=""/>
+      <w:lvlJc w:val="left"/>
+      <w:pPr>
+        <w:ind w:left="5029" w:hanging="360"/>
+      </w:pPr>
+      <w:rPr>
+        <w:rFonts w:ascii="Wingdings" w:hAnsi="Wingdings" w:hint="default"/>
+      </w:rPr>
+    </w:lvl>
+    <w:lvl w:ilvl="6" w:tplc="04190001" w:tentative="1">
+      <w:start w:val="1"/>
+      <w:numFmt w:val="bullet"/>
+      <w:lvlText w:val=""/>
+      <w:lvlJc w:val="left"/>
+      <w:pPr>
+        <w:ind w:left="5749" w:hanging="360"/>
+      </w:pPr>
+      <w:rPr>
+        <w:rFonts w:ascii="Symbol" w:hAnsi="Symbol" w:hint="default"/>
+      </w:rPr>
+    </w:lvl>
+    <w:lvl w:ilvl="7" w:tplc="04190003" w:tentative="1">
+      <w:start w:val="1"/>
+      <w:numFmt w:val="bullet"/>
+      <w:lvlText w:val="o"/>
+      <w:lvlJc w:val="left"/>
+      <w:pPr>
+        <w:ind w:left="6469" w:hanging="360"/>
+      </w:pPr>
+      <w:rPr>
+        <w:rFonts w:ascii="Courier New" w:hAnsi="Courier New" w:cs="Courier New" w:hint="default"/>
+      </w:rPr>
+    </w:lvl>
+    <w:lvl w:ilvl="8" w:tplc="04190005" w:tentative="1">
+      <w:start w:val="1"/>
+      <w:numFmt w:val="bullet"/>
+      <w:lvlText w:val=""/>
+      <w:lvlJc w:val="left"/>
+      <w:pPr>
+        <w:ind w:left="7189" w:hanging="360"/>
+      </w:pPr>
+      <w:rPr>
+        <w:rFonts w:ascii="Wingdings" w:hAnsi="Wingdings" w:hint="default"/>
       </w:rPr>
     </w:lvl>
   </w:abstractNum>
@@ -47243,119 +47097,6 @@
     </w:lvl>
   </w:abstractNum>
   <w:abstractNum w:abstractNumId="6" w15:restartNumberingAfterBreak="0">
-    <w:nsid w:val="1565760F"/>
-    <w:multiLevelType w:val="hybridMultilevel"/>
-    <w:tmpl w:val="E15E7BDC"/>
-    <w:lvl w:ilvl="0" w:tplc="C2F25548">
-      <w:start w:val="1"/>
-      <w:numFmt w:val="bullet"/>
-      <w:lvlText w:val=""/>
-      <w:lvlJc w:val="left"/>
-      <w:pPr>
-        <w:ind w:left="1287" w:hanging="360"/>
-      </w:pPr>
-      <w:rPr>
-        <w:rFonts w:ascii="Symbol" w:hAnsi="Symbol" w:hint="default"/>
-      </w:rPr>
-    </w:lvl>
-    <w:lvl w:ilvl="1" w:tplc="04190003" w:tentative="1">
-      <w:start w:val="1"/>
-      <w:numFmt w:val="bullet"/>
-      <w:lvlText w:val="o"/>
-      <w:lvlJc w:val="left"/>
-      <w:pPr>
-        <w:ind w:left="2007" w:hanging="360"/>
-      </w:pPr>
-      <w:rPr>
-        <w:rFonts w:ascii="Courier New" w:hAnsi="Courier New" w:cs="Courier New" w:hint="default"/>
-      </w:rPr>
-    </w:lvl>
-    <w:lvl w:ilvl="2" w:tplc="04190005" w:tentative="1">
-      <w:start w:val="1"/>
-      <w:numFmt w:val="bullet"/>
-      <w:lvlText w:val=""/>
-      <w:lvlJc w:val="left"/>
-      <w:pPr>
-        <w:ind w:left="2727" w:hanging="360"/>
-      </w:pPr>
-      <w:rPr>
-        <w:rFonts w:ascii="Wingdings" w:hAnsi="Wingdings" w:hint="default"/>
-      </w:rPr>
-    </w:lvl>
-    <w:lvl w:ilvl="3" w:tplc="04190001" w:tentative="1">
-      <w:start w:val="1"/>
-      <w:numFmt w:val="bullet"/>
-      <w:lvlText w:val=""/>
-      <w:lvlJc w:val="left"/>
-      <w:pPr>
-        <w:ind w:left="3447" w:hanging="360"/>
-      </w:pPr>
-      <w:rPr>
-        <w:rFonts w:ascii="Symbol" w:hAnsi="Symbol" w:hint="default"/>
-      </w:rPr>
-    </w:lvl>
-    <w:lvl w:ilvl="4" w:tplc="04190003" w:tentative="1">
-      <w:start w:val="1"/>
-      <w:numFmt w:val="bullet"/>
-      <w:lvlText w:val="o"/>
-      <w:lvlJc w:val="left"/>
-      <w:pPr>
-        <w:ind w:left="4167" w:hanging="360"/>
-      </w:pPr>
-      <w:rPr>
-        <w:rFonts w:ascii="Courier New" w:hAnsi="Courier New" w:cs="Courier New" w:hint="default"/>
-      </w:rPr>
-    </w:lvl>
-    <w:lvl w:ilvl="5" w:tplc="04190005" w:tentative="1">
-      <w:start w:val="1"/>
-      <w:numFmt w:val="bullet"/>
-      <w:lvlText w:val=""/>
-      <w:lvlJc w:val="left"/>
-      <w:pPr>
-        <w:ind w:left="4887" w:hanging="360"/>
-      </w:pPr>
-      <w:rPr>
-        <w:rFonts w:ascii="Wingdings" w:hAnsi="Wingdings" w:hint="default"/>
-      </w:rPr>
-    </w:lvl>
-    <w:lvl w:ilvl="6" w:tplc="04190001" w:tentative="1">
-      <w:start w:val="1"/>
-      <w:numFmt w:val="bullet"/>
-      <w:lvlText w:val=""/>
-      <w:lvlJc w:val="left"/>
-      <w:pPr>
-        <w:ind w:left="5607" w:hanging="360"/>
-      </w:pPr>
-      <w:rPr>
-        <w:rFonts w:ascii="Symbol" w:hAnsi="Symbol" w:hint="default"/>
-      </w:rPr>
-    </w:lvl>
-    <w:lvl w:ilvl="7" w:tplc="04190003" w:tentative="1">
-      <w:start w:val="1"/>
-      <w:numFmt w:val="bullet"/>
-      <w:lvlText w:val="o"/>
-      <w:lvlJc w:val="left"/>
-      <w:pPr>
-        <w:ind w:left="6327" w:hanging="360"/>
-      </w:pPr>
-      <w:rPr>
-        <w:rFonts w:ascii="Courier New" w:hAnsi="Courier New" w:cs="Courier New" w:hint="default"/>
-      </w:rPr>
-    </w:lvl>
-    <w:lvl w:ilvl="8" w:tplc="04190005" w:tentative="1">
-      <w:start w:val="1"/>
-      <w:numFmt w:val="bullet"/>
-      <w:lvlText w:val=""/>
-      <w:lvlJc w:val="left"/>
-      <w:pPr>
-        <w:ind w:left="7047" w:hanging="360"/>
-      </w:pPr>
-      <w:rPr>
-        <w:rFonts w:ascii="Wingdings" w:hAnsi="Wingdings" w:hint="default"/>
-      </w:rPr>
-    </w:lvl>
-  </w:abstractNum>
-  <w:abstractNum w:abstractNumId="7" w15:restartNumberingAfterBreak="0">
     <w:nsid w:val="17BA7BD7"/>
     <w:multiLevelType w:val="multilevel"/>
     <w:tmpl w:val="55784372"/>
@@ -47499,6 +47240,95 @@
       <w:rPr>
         <w:rFonts w:hint="default"/>
       </w:rPr>
+    </w:lvl>
+  </w:abstractNum>
+  <w:abstractNum w:abstractNumId="7" w15:restartNumberingAfterBreak="0">
+    <w:nsid w:val="1BCC0E14"/>
+    <w:multiLevelType w:val="hybridMultilevel"/>
+    <w:tmpl w:val="AAB468DC"/>
+    <w:lvl w:ilvl="0" w:tplc="CBF4EF3E">
+      <w:start w:val="1"/>
+      <w:numFmt w:val="decimal"/>
+      <w:lvlText w:val="%1"/>
+      <w:lvlJc w:val="left"/>
+      <w:pPr>
+        <w:ind w:left="1429" w:hanging="360"/>
+      </w:pPr>
+      <w:rPr>
+        <w:rFonts w:hint="default"/>
+      </w:rPr>
+    </w:lvl>
+    <w:lvl w:ilvl="1" w:tplc="04190019" w:tentative="1">
+      <w:start w:val="1"/>
+      <w:numFmt w:val="lowerLetter"/>
+      <w:lvlText w:val="%2."/>
+      <w:lvlJc w:val="left"/>
+      <w:pPr>
+        <w:ind w:left="2149" w:hanging="360"/>
+      </w:pPr>
+    </w:lvl>
+    <w:lvl w:ilvl="2" w:tplc="0419001B" w:tentative="1">
+      <w:start w:val="1"/>
+      <w:numFmt w:val="lowerRoman"/>
+      <w:lvlText w:val="%3."/>
+      <w:lvlJc w:val="right"/>
+      <w:pPr>
+        <w:ind w:left="2869" w:hanging="180"/>
+      </w:pPr>
+    </w:lvl>
+    <w:lvl w:ilvl="3" w:tplc="0419000F" w:tentative="1">
+      <w:start w:val="1"/>
+      <w:numFmt w:val="decimal"/>
+      <w:lvlText w:val="%4."/>
+      <w:lvlJc w:val="left"/>
+      <w:pPr>
+        <w:ind w:left="3589" w:hanging="360"/>
+      </w:pPr>
+    </w:lvl>
+    <w:lvl w:ilvl="4" w:tplc="04190019" w:tentative="1">
+      <w:start w:val="1"/>
+      <w:numFmt w:val="lowerLetter"/>
+      <w:lvlText w:val="%5."/>
+      <w:lvlJc w:val="left"/>
+      <w:pPr>
+        <w:ind w:left="4309" w:hanging="360"/>
+      </w:pPr>
+    </w:lvl>
+    <w:lvl w:ilvl="5" w:tplc="0419001B" w:tentative="1">
+      <w:start w:val="1"/>
+      <w:numFmt w:val="lowerRoman"/>
+      <w:lvlText w:val="%6."/>
+      <w:lvlJc w:val="right"/>
+      <w:pPr>
+        <w:ind w:left="5029" w:hanging="180"/>
+      </w:pPr>
+    </w:lvl>
+    <w:lvl w:ilvl="6" w:tplc="0419000F" w:tentative="1">
+      <w:start w:val="1"/>
+      <w:numFmt w:val="decimal"/>
+      <w:lvlText w:val="%7."/>
+      <w:lvlJc w:val="left"/>
+      <w:pPr>
+        <w:ind w:left="5749" w:hanging="360"/>
+      </w:pPr>
+    </w:lvl>
+    <w:lvl w:ilvl="7" w:tplc="04190019" w:tentative="1">
+      <w:start w:val="1"/>
+      <w:numFmt w:val="lowerLetter"/>
+      <w:lvlText w:val="%8."/>
+      <w:lvlJc w:val="left"/>
+      <w:pPr>
+        <w:ind w:left="6469" w:hanging="360"/>
+      </w:pPr>
+    </w:lvl>
+    <w:lvl w:ilvl="8" w:tplc="0419001B" w:tentative="1">
+      <w:start w:val="1"/>
+      <w:numFmt w:val="lowerRoman"/>
+      <w:lvlText w:val="%9."/>
+      <w:lvlJc w:val="right"/>
+      <w:pPr>
+        <w:ind w:left="7189" w:hanging="180"/>
+      </w:pPr>
     </w:lvl>
   </w:abstractNum>
   <w:abstractNum w:abstractNumId="8" w15:restartNumberingAfterBreak="0">
@@ -47620,23 +47450,17 @@
     </w:lvl>
   </w:abstractNum>
   <w:abstractNum w:abstractNumId="9" w15:restartNumberingAfterBreak="0">
-    <w:nsid w:val="295E3D22"/>
+    <w:nsid w:val="29613A38"/>
     <w:multiLevelType w:val="hybridMultilevel"/>
-    <w:tmpl w:val="B9B6F534"/>
+    <w:tmpl w:val="AF7CB23A"/>
     <w:lvl w:ilvl="0" w:tplc="04190011">
       <w:start w:val="1"/>
       <w:numFmt w:val="decimal"/>
       <w:lvlText w:val="%1)"/>
       <w:lvlJc w:val="left"/>
       <w:pPr>
-        <w:ind w:left="927" w:hanging="360"/>
-      </w:pPr>
-      <w:rPr>
-        <w:rFonts w:hint="default"/>
-        <w:b w:val="0"/>
-        <w:i w:val="0"/>
-        <w:sz w:val="28"/>
-      </w:rPr>
+        <w:ind w:left="2220" w:hanging="360"/>
+      </w:pPr>
     </w:lvl>
     <w:lvl w:ilvl="1" w:tplc="04190019" w:tentative="1">
       <w:start w:val="1"/>
@@ -47644,10 +47468,7 @@
       <w:lvlText w:val="%2."/>
       <w:lvlJc w:val="left"/>
       <w:pPr>
-        <w:tabs>
-          <w:tab w:val="num" w:pos="1440"/>
-        </w:tabs>
-        <w:ind w:left="1440" w:hanging="360"/>
+        <w:ind w:left="2940" w:hanging="360"/>
       </w:pPr>
     </w:lvl>
     <w:lvl w:ilvl="2" w:tplc="0419001B" w:tentative="1">
@@ -47656,10 +47477,7 @@
       <w:lvlText w:val="%3."/>
       <w:lvlJc w:val="right"/>
       <w:pPr>
-        <w:tabs>
-          <w:tab w:val="num" w:pos="2160"/>
-        </w:tabs>
-        <w:ind w:left="2160" w:hanging="180"/>
+        <w:ind w:left="3660" w:hanging="180"/>
       </w:pPr>
     </w:lvl>
     <w:lvl w:ilvl="3" w:tplc="0419000F" w:tentative="1">
@@ -47668,10 +47486,7 @@
       <w:lvlText w:val="%4."/>
       <w:lvlJc w:val="left"/>
       <w:pPr>
-        <w:tabs>
-          <w:tab w:val="num" w:pos="2880"/>
-        </w:tabs>
-        <w:ind w:left="2880" w:hanging="360"/>
+        <w:ind w:left="4380" w:hanging="360"/>
       </w:pPr>
     </w:lvl>
     <w:lvl w:ilvl="4" w:tplc="04190019" w:tentative="1">
@@ -47680,10 +47495,7 @@
       <w:lvlText w:val="%5."/>
       <w:lvlJc w:val="left"/>
       <w:pPr>
-        <w:tabs>
-          <w:tab w:val="num" w:pos="3600"/>
-        </w:tabs>
-        <w:ind w:left="3600" w:hanging="360"/>
+        <w:ind w:left="5100" w:hanging="360"/>
       </w:pPr>
     </w:lvl>
     <w:lvl w:ilvl="5" w:tplc="0419001B" w:tentative="1">
@@ -47692,10 +47504,7 @@
       <w:lvlText w:val="%6."/>
       <w:lvlJc w:val="right"/>
       <w:pPr>
-        <w:tabs>
-          <w:tab w:val="num" w:pos="4320"/>
-        </w:tabs>
-        <w:ind w:left="4320" w:hanging="180"/>
+        <w:ind w:left="5820" w:hanging="180"/>
       </w:pPr>
     </w:lvl>
     <w:lvl w:ilvl="6" w:tplc="0419000F" w:tentative="1">
@@ -47704,10 +47513,7 @@
       <w:lvlText w:val="%7."/>
       <w:lvlJc w:val="left"/>
       <w:pPr>
-        <w:tabs>
-          <w:tab w:val="num" w:pos="5040"/>
-        </w:tabs>
-        <w:ind w:left="5040" w:hanging="360"/>
+        <w:ind w:left="6540" w:hanging="360"/>
       </w:pPr>
     </w:lvl>
     <w:lvl w:ilvl="7" w:tplc="04190019" w:tentative="1">
@@ -47716,10 +47522,7 @@
       <w:lvlText w:val="%8."/>
       <w:lvlJc w:val="left"/>
       <w:pPr>
-        <w:tabs>
-          <w:tab w:val="num" w:pos="5760"/>
-        </w:tabs>
-        <w:ind w:left="5760" w:hanging="360"/>
+        <w:ind w:left="7260" w:hanging="360"/>
       </w:pPr>
     </w:lvl>
     <w:lvl w:ilvl="8" w:tplc="0419001B" w:tentative="1">
@@ -47728,10 +47531,7 @@
       <w:lvlText w:val="%9."/>
       <w:lvlJc w:val="right"/>
       <w:pPr>
-        <w:tabs>
-          <w:tab w:val="num" w:pos="6480"/>
-        </w:tabs>
-        <w:ind w:left="6480" w:hanging="180"/>
+        <w:ind w:left="7980" w:hanging="180"/>
       </w:pPr>
     </w:lvl>
   </w:abstractNum>
@@ -48543,7 +48343,7 @@
   <w:abstractNum w:abstractNumId="19" w15:restartNumberingAfterBreak="0">
     <w:nsid w:val="4F1B7C31"/>
     <w:multiLevelType w:val="hybridMultilevel"/>
-    <w:tmpl w:val="3A6A68E6"/>
+    <w:tmpl w:val="963C25AE"/>
     <w:lvl w:ilvl="0" w:tplc="FFFFFFFF">
       <w:start w:val="1"/>
       <w:numFmt w:val="decimal"/>
@@ -48587,17 +48387,17 @@
         <w:rFonts w:ascii="Times New Roman" w:eastAsia="Times New Roman" w:hAnsi="Times New Roman" w:cs="Times New Roman" w:hint="default"/>
       </w:rPr>
     </w:lvl>
-    <w:lvl w:ilvl="3" w:tplc="FFFFFFFF" w:tentative="1">
-      <w:start w:val="1"/>
+    <w:lvl w:ilvl="3" w:tplc="EE585DDA">
+      <w:start w:val="2"/>
       <w:numFmt w:val="decimal"/>
-      <w:lvlText w:val="%4."/>
+      <w:lvlText w:val="%4"/>
       <w:lvlJc w:val="left"/>
       <w:pPr>
-        <w:tabs>
-          <w:tab w:val="num" w:pos="3447"/>
-        </w:tabs>
         <w:ind w:left="3447" w:hanging="360"/>
       </w:pPr>
+      <w:rPr>
+        <w:rFonts w:hint="default"/>
+      </w:rPr>
     </w:lvl>
     <w:lvl w:ilvl="4" w:tplc="FFFFFFFF" w:tentative="1">
       <w:start w:val="1"/>
@@ -48866,6 +48666,92 @@
     </w:lvl>
   </w:abstractNum>
   <w:abstractNum w:abstractNumId="22" w15:restartNumberingAfterBreak="0">
+    <w:nsid w:val="5689084F"/>
+    <w:multiLevelType w:val="hybridMultilevel"/>
+    <w:tmpl w:val="D118371E"/>
+    <w:lvl w:ilvl="0" w:tplc="04190011">
+      <w:start w:val="1"/>
+      <w:numFmt w:val="decimal"/>
+      <w:lvlText w:val="%1)"/>
+      <w:lvlJc w:val="left"/>
+      <w:pPr>
+        <w:ind w:left="1860" w:hanging="360"/>
+      </w:pPr>
+    </w:lvl>
+    <w:lvl w:ilvl="1" w:tplc="04190019" w:tentative="1">
+      <w:start w:val="1"/>
+      <w:numFmt w:val="lowerLetter"/>
+      <w:lvlText w:val="%2."/>
+      <w:lvlJc w:val="left"/>
+      <w:pPr>
+        <w:ind w:left="2580" w:hanging="360"/>
+      </w:pPr>
+    </w:lvl>
+    <w:lvl w:ilvl="2" w:tplc="0419001B" w:tentative="1">
+      <w:start w:val="1"/>
+      <w:numFmt w:val="lowerRoman"/>
+      <w:lvlText w:val="%3."/>
+      <w:lvlJc w:val="right"/>
+      <w:pPr>
+        <w:ind w:left="3300" w:hanging="180"/>
+      </w:pPr>
+    </w:lvl>
+    <w:lvl w:ilvl="3" w:tplc="0419000F" w:tentative="1">
+      <w:start w:val="1"/>
+      <w:numFmt w:val="decimal"/>
+      <w:lvlText w:val="%4."/>
+      <w:lvlJc w:val="left"/>
+      <w:pPr>
+        <w:ind w:left="4020" w:hanging="360"/>
+      </w:pPr>
+    </w:lvl>
+    <w:lvl w:ilvl="4" w:tplc="04190019" w:tentative="1">
+      <w:start w:val="1"/>
+      <w:numFmt w:val="lowerLetter"/>
+      <w:lvlText w:val="%5."/>
+      <w:lvlJc w:val="left"/>
+      <w:pPr>
+        <w:ind w:left="4740" w:hanging="360"/>
+      </w:pPr>
+    </w:lvl>
+    <w:lvl w:ilvl="5" w:tplc="0419001B" w:tentative="1">
+      <w:start w:val="1"/>
+      <w:numFmt w:val="lowerRoman"/>
+      <w:lvlText w:val="%6."/>
+      <w:lvlJc w:val="right"/>
+      <w:pPr>
+        <w:ind w:left="5460" w:hanging="180"/>
+      </w:pPr>
+    </w:lvl>
+    <w:lvl w:ilvl="6" w:tplc="0419000F" w:tentative="1">
+      <w:start w:val="1"/>
+      <w:numFmt w:val="decimal"/>
+      <w:lvlText w:val="%7."/>
+      <w:lvlJc w:val="left"/>
+      <w:pPr>
+        <w:ind w:left="6180" w:hanging="360"/>
+      </w:pPr>
+    </w:lvl>
+    <w:lvl w:ilvl="7" w:tplc="04190019" w:tentative="1">
+      <w:start w:val="1"/>
+      <w:numFmt w:val="lowerLetter"/>
+      <w:lvlText w:val="%8."/>
+      <w:lvlJc w:val="left"/>
+      <w:pPr>
+        <w:ind w:left="6900" w:hanging="360"/>
+      </w:pPr>
+    </w:lvl>
+    <w:lvl w:ilvl="8" w:tplc="0419001B" w:tentative="1">
+      <w:start w:val="1"/>
+      <w:numFmt w:val="lowerRoman"/>
+      <w:lvlText w:val="%9."/>
+      <w:lvlJc w:val="right"/>
+      <w:pPr>
+        <w:ind w:left="7620" w:hanging="180"/>
+      </w:pPr>
+    </w:lvl>
+  </w:abstractNum>
+  <w:abstractNum w:abstractNumId="23" w15:restartNumberingAfterBreak="0">
     <w:nsid w:val="58B27F25"/>
     <w:multiLevelType w:val="singleLevel"/>
     <w:tmpl w:val="0860C0CC"/>
@@ -48882,7 +48768,7 @@
       </w:rPr>
     </w:lvl>
   </w:abstractNum>
-  <w:abstractNum w:abstractNumId="23" w15:restartNumberingAfterBreak="0">
+  <w:abstractNum w:abstractNumId="24" w15:restartNumberingAfterBreak="0">
     <w:nsid w:val="5A9B2604"/>
     <w:multiLevelType w:val="hybridMultilevel"/>
     <w:tmpl w:val="5F1ADFBE"/>
@@ -48971,7 +48857,7 @@
       </w:pPr>
     </w:lvl>
   </w:abstractNum>
-  <w:abstractNum w:abstractNumId="24" w15:restartNumberingAfterBreak="0">
+  <w:abstractNum w:abstractNumId="25" w15:restartNumberingAfterBreak="0">
     <w:nsid w:val="5BCB47C7"/>
     <w:multiLevelType w:val="singleLevel"/>
     <w:tmpl w:val="9B22D554"/>
@@ -48988,7 +48874,7 @@
       </w:rPr>
     </w:lvl>
   </w:abstractNum>
-  <w:abstractNum w:abstractNumId="25" w15:restartNumberingAfterBreak="0">
+  <w:abstractNum w:abstractNumId="26" w15:restartNumberingAfterBreak="0">
     <w:nsid w:val="5E7E5D7D"/>
     <w:multiLevelType w:val="singleLevel"/>
     <w:tmpl w:val="0860C0CC"/>
@@ -49005,7 +48891,7 @@
       </w:rPr>
     </w:lvl>
   </w:abstractNum>
-  <w:abstractNum w:abstractNumId="26" w15:restartNumberingAfterBreak="0">
+  <w:abstractNum w:abstractNumId="27" w15:restartNumberingAfterBreak="0">
     <w:nsid w:val="5F9E0238"/>
     <w:multiLevelType w:val="multilevel"/>
     <w:tmpl w:val="42D8B98C"/>
@@ -49151,7 +49037,7 @@
       </w:rPr>
     </w:lvl>
   </w:abstractNum>
-  <w:abstractNum w:abstractNumId="27" w15:restartNumberingAfterBreak="0">
+  <w:abstractNum w:abstractNumId="28" w15:restartNumberingAfterBreak="0">
     <w:nsid w:val="6346423D"/>
     <w:multiLevelType w:val="multilevel"/>
     <w:tmpl w:val="AA54C5F6"/>
@@ -49297,7 +49183,7 @@
       </w:rPr>
     </w:lvl>
   </w:abstractNum>
-  <w:abstractNum w:abstractNumId="28" w15:restartNumberingAfterBreak="0">
+  <w:abstractNum w:abstractNumId="29" w15:restartNumberingAfterBreak="0">
     <w:nsid w:val="63ED429D"/>
     <w:multiLevelType w:val="hybridMultilevel"/>
     <w:tmpl w:val="7892EB50"/>
@@ -49438,7 +49324,7 @@
       </w:rPr>
     </w:lvl>
   </w:abstractNum>
-  <w:abstractNum w:abstractNumId="29" w15:restartNumberingAfterBreak="0">
+  <w:abstractNum w:abstractNumId="30" w15:restartNumberingAfterBreak="0">
     <w:nsid w:val="648463A3"/>
     <w:multiLevelType w:val="singleLevel"/>
     <w:tmpl w:val="9B22D554"/>
@@ -49455,7 +49341,7 @@
       </w:rPr>
     </w:lvl>
   </w:abstractNum>
-  <w:abstractNum w:abstractNumId="30" w15:restartNumberingAfterBreak="0">
+  <w:abstractNum w:abstractNumId="31" w15:restartNumberingAfterBreak="0">
     <w:nsid w:val="649B52ED"/>
     <w:multiLevelType w:val="hybridMultilevel"/>
     <w:tmpl w:val="61E053CA"/>
@@ -49569,7 +49455,7 @@
       </w:rPr>
     </w:lvl>
   </w:abstractNum>
-  <w:abstractNum w:abstractNumId="31" w15:restartNumberingAfterBreak="0">
+  <w:abstractNum w:abstractNumId="32" w15:restartNumberingAfterBreak="0">
     <w:nsid w:val="64AB385F"/>
     <w:multiLevelType w:val="hybridMultilevel"/>
     <w:tmpl w:val="BBB467F4"/>
@@ -49658,7 +49544,7 @@
       </w:pPr>
     </w:lvl>
   </w:abstractNum>
-  <w:abstractNum w:abstractNumId="32" w15:restartNumberingAfterBreak="0">
+  <w:abstractNum w:abstractNumId="33" w15:restartNumberingAfterBreak="0">
     <w:nsid w:val="65B34C20"/>
     <w:multiLevelType w:val="hybridMultilevel"/>
     <w:tmpl w:val="5748BF10"/>
@@ -49771,7 +49657,7 @@
       </w:rPr>
     </w:lvl>
   </w:abstractNum>
-  <w:abstractNum w:abstractNumId="33" w15:restartNumberingAfterBreak="0">
+  <w:abstractNum w:abstractNumId="34" w15:restartNumberingAfterBreak="0">
     <w:nsid w:val="66615DD8"/>
     <w:multiLevelType w:val="hybridMultilevel"/>
     <w:tmpl w:val="D85CF562"/>
@@ -49864,7 +49750,7 @@
       </w:pPr>
     </w:lvl>
   </w:abstractNum>
-  <w:abstractNum w:abstractNumId="34" w15:restartNumberingAfterBreak="0">
+  <w:abstractNum w:abstractNumId="35" w15:restartNumberingAfterBreak="0">
     <w:nsid w:val="66D01410"/>
     <w:multiLevelType w:val="hybridMultilevel"/>
     <w:tmpl w:val="9C62F95A"/>
@@ -49982,7 +49868,7 @@
       </w:rPr>
     </w:lvl>
   </w:abstractNum>
-  <w:abstractNum w:abstractNumId="35" w15:restartNumberingAfterBreak="0">
+  <w:abstractNum w:abstractNumId="36" w15:restartNumberingAfterBreak="0">
     <w:nsid w:val="678D5D49"/>
     <w:multiLevelType w:val="multilevel"/>
     <w:tmpl w:val="6DC21E9E"/>
@@ -50125,7 +50011,7 @@
       </w:rPr>
     </w:lvl>
   </w:abstractNum>
-  <w:abstractNum w:abstractNumId="36" w15:restartNumberingAfterBreak="0">
+  <w:abstractNum w:abstractNumId="37" w15:restartNumberingAfterBreak="0">
     <w:nsid w:val="6BA97407"/>
     <w:multiLevelType w:val="multilevel"/>
     <w:tmpl w:val="763C373E"/>
@@ -50278,7 +50164,7 @@
       </w:rPr>
     </w:lvl>
   </w:abstractNum>
-  <w:abstractNum w:abstractNumId="37" w15:restartNumberingAfterBreak="0">
+  <w:abstractNum w:abstractNumId="38" w15:restartNumberingAfterBreak="0">
     <w:nsid w:val="6E1A2FB4"/>
     <w:multiLevelType w:val="hybridMultilevel"/>
     <w:tmpl w:val="AF4692BC"/>
@@ -50367,7 +50253,7 @@
       </w:pPr>
     </w:lvl>
   </w:abstractNum>
-  <w:abstractNum w:abstractNumId="38" w15:restartNumberingAfterBreak="0">
+  <w:abstractNum w:abstractNumId="39" w15:restartNumberingAfterBreak="0">
     <w:nsid w:val="70A70209"/>
     <w:multiLevelType w:val="singleLevel"/>
     <w:tmpl w:val="9B22D554"/>
@@ -50384,7 +50270,7 @@
       </w:rPr>
     </w:lvl>
   </w:abstractNum>
-  <w:abstractNum w:abstractNumId="39" w15:restartNumberingAfterBreak="0">
+  <w:abstractNum w:abstractNumId="40" w15:restartNumberingAfterBreak="0">
     <w:nsid w:val="72B97DE6"/>
     <w:multiLevelType w:val="multilevel"/>
     <w:tmpl w:val="55784372"/>
@@ -50530,7 +50416,7 @@
       </w:rPr>
     </w:lvl>
   </w:abstractNum>
-  <w:abstractNum w:abstractNumId="40" w15:restartNumberingAfterBreak="0">
+  <w:abstractNum w:abstractNumId="41" w15:restartNumberingAfterBreak="0">
     <w:nsid w:val="76ED2A0D"/>
     <w:multiLevelType w:val="hybridMultilevel"/>
     <w:tmpl w:val="22B009A8"/>
@@ -50625,92 +50511,89 @@
       </w:pPr>
     </w:lvl>
   </w:abstractNum>
-  <w:num w:numId="1" w16cid:durableId="1919092851">
+  <w:num w:numId="1">
     <w:abstractNumId w:val="5"/>
   </w:num>
-  <w:num w:numId="2" w16cid:durableId="2011979270">
-    <w:abstractNumId w:val="2"/>
+  <w:num w:numId="2">
+    <w:abstractNumId w:val="1"/>
   </w:num>
-  <w:num w:numId="3" w16cid:durableId="1774546621">
+  <w:num w:numId="3">
     <w:abstractNumId w:val="21"/>
   </w:num>
-  <w:num w:numId="4" w16cid:durableId="1179810727">
-    <w:abstractNumId w:val="35"/>
+  <w:num w:numId="4">
+    <w:abstractNumId w:val="36"/>
   </w:num>
-  <w:num w:numId="5" w16cid:durableId="583807986">
+  <w:num w:numId="5">
     <w:abstractNumId w:val="18"/>
   </w:num>
-  <w:num w:numId="6" w16cid:durableId="753598671">
+  <w:num w:numId="6">
+    <w:abstractNumId w:val="30"/>
+  </w:num>
+  <w:num w:numId="7">
+    <w:abstractNumId w:val="41"/>
+  </w:num>
+  <w:num w:numId="8">
+    <w:abstractNumId w:val="16"/>
+  </w:num>
+  <w:num w:numId="9">
+    <w:abstractNumId w:val="19"/>
+  </w:num>
+  <w:num w:numId="10">
+    <w:abstractNumId w:val="4"/>
+  </w:num>
+  <w:num w:numId="11">
+    <w:abstractNumId w:val="15"/>
+  </w:num>
+  <w:num w:numId="12">
+    <w:abstractNumId w:val="32"/>
+  </w:num>
+  <w:num w:numId="13">
+    <w:abstractNumId w:val="38"/>
+  </w:num>
+  <w:num w:numId="14">
+    <w:abstractNumId w:val="20"/>
+  </w:num>
+  <w:num w:numId="15">
+    <w:abstractNumId w:val="17"/>
+  </w:num>
+  <w:num w:numId="16">
     <w:abstractNumId w:val="29"/>
   </w:num>
-  <w:num w:numId="7" w16cid:durableId="90661655">
+  <w:num w:numId="17">
+    <w:abstractNumId w:val="13"/>
+  </w:num>
+  <w:num w:numId="18">
+    <w:abstractNumId w:val="25"/>
+  </w:num>
+  <w:num w:numId="19">
+    <w:abstractNumId w:val="23"/>
+  </w:num>
+  <w:num w:numId="20">
+    <w:abstractNumId w:val="10"/>
+  </w:num>
+  <w:num w:numId="21">
+    <w:abstractNumId w:val="14"/>
+  </w:num>
+  <w:num w:numId="22">
+    <w:abstractNumId w:val="6"/>
+  </w:num>
+  <w:num w:numId="23">
     <w:abstractNumId w:val="40"/>
   </w:num>
-  <w:num w:numId="8" w16cid:durableId="1293175974">
-    <w:abstractNumId w:val="16"/>
+  <w:num w:numId="24">
+    <w:abstractNumId w:val="28"/>
   </w:num>
-  <w:num w:numId="9" w16cid:durableId="2144495354">
-    <w:abstractNumId w:val="19"/>
+  <w:num w:numId="25">
+    <w:abstractNumId w:val="27"/>
   </w:num>
-  <w:num w:numId="10" w16cid:durableId="259488799">
-    <w:abstractNumId w:val="4"/>
+  <w:num w:numId="26">
+    <w:abstractNumId w:val="33"/>
   </w:num>
-  <w:num w:numId="11" w16cid:durableId="175462150">
-    <w:abstractNumId w:val="15"/>
-  </w:num>
-  <w:num w:numId="12" w16cid:durableId="295724644">
-    <w:abstractNumId w:val="31"/>
-  </w:num>
-  <w:num w:numId="13" w16cid:durableId="286204787">
+  <w:num w:numId="27">
     <w:abstractNumId w:val="37"/>
   </w:num>
-  <w:num w:numId="14" w16cid:durableId="542717952">
-    <w:abstractNumId w:val="20"/>
-  </w:num>
-  <w:num w:numId="15" w16cid:durableId="1554997589">
-    <w:abstractNumId w:val="17"/>
-  </w:num>
-  <w:num w:numId="16" w16cid:durableId="2076970529">
-    <w:abstractNumId w:val="28"/>
-  </w:num>
-  <w:num w:numId="17" w16cid:durableId="341736597">
-    <w:abstractNumId w:val="13"/>
-  </w:num>
-  <w:num w:numId="18" w16cid:durableId="1866168699">
-    <w:abstractNumId w:val="24"/>
-  </w:num>
-  <w:num w:numId="19" w16cid:durableId="1783303077">
-    <w:abstractNumId w:val="22"/>
-  </w:num>
-  <w:num w:numId="20" w16cid:durableId="1724861924">
-    <w:abstractNumId w:val="10"/>
-  </w:num>
-  <w:num w:numId="21" w16cid:durableId="611286825">
-    <w:abstractNumId w:val="14"/>
-  </w:num>
-  <w:num w:numId="22" w16cid:durableId="1898317805">
-    <w:abstractNumId w:val="9"/>
-  </w:num>
-  <w:num w:numId="23" w16cid:durableId="1479230804">
-    <w:abstractNumId w:val="7"/>
-  </w:num>
-  <w:num w:numId="24" w16cid:durableId="1797991150">
-    <w:abstractNumId w:val="39"/>
-  </w:num>
-  <w:num w:numId="25" w16cid:durableId="1610628192">
-    <w:abstractNumId w:val="27"/>
-  </w:num>
-  <w:num w:numId="26" w16cid:durableId="438837419">
-    <w:abstractNumId w:val="26"/>
-  </w:num>
-  <w:num w:numId="27" w16cid:durableId="280918405">
-    <w:abstractNumId w:val="32"/>
-  </w:num>
-  <w:num w:numId="28" w16cid:durableId="701398839">
-    <w:abstractNumId w:val="36"/>
-  </w:num>
-  <w:num w:numId="29" w16cid:durableId="1094326520">
-    <w:abstractNumId w:val="36"/>
+  <w:num w:numId="28">
+    <w:abstractNumId w:val="37"/>
     <w:lvlOverride w:ilvl="0">
       <w:startOverride w:val="1"/>
     </w:lvlOverride>
@@ -50739,11 +50622,11 @@
       <w:startOverride w:val="1"/>
     </w:lvlOverride>
   </w:num>
-  <w:num w:numId="30" w16cid:durableId="613556209">
-    <w:abstractNumId w:val="33"/>
+  <w:num w:numId="29">
+    <w:abstractNumId w:val="34"/>
   </w:num>
-  <w:num w:numId="31" w16cid:durableId="113255920">
-    <w:abstractNumId w:val="36"/>
+  <w:num w:numId="30">
+    <w:abstractNumId w:val="37"/>
     <w:lvlOverride w:ilvl="0">
       <w:startOverride w:val="2"/>
     </w:lvlOverride>
@@ -50754,35 +50637,32 @@
       <w:startOverride w:val="1"/>
     </w:lvlOverride>
   </w:num>
-  <w:num w:numId="32" w16cid:durableId="706611898">
+  <w:num w:numId="31">
     <w:abstractNumId w:val="11"/>
   </w:num>
-  <w:num w:numId="33" w16cid:durableId="523514710">
-    <w:abstractNumId w:val="38"/>
+  <w:num w:numId="32">
+    <w:abstractNumId w:val="39"/>
   </w:num>
-  <w:num w:numId="34" w16cid:durableId="1905605444">
-    <w:abstractNumId w:val="3"/>
-  </w:num>
-  <w:num w:numId="35" w16cid:durableId="1112170919">
-    <w:abstractNumId w:val="25"/>
-  </w:num>
-  <w:num w:numId="36" w16cid:durableId="253132545">
+  <w:num w:numId="33">
     <w:abstractNumId w:val="2"/>
   </w:num>
-  <w:num w:numId="37" w16cid:durableId="1823429371">
-    <w:abstractNumId w:val="2"/>
+  <w:num w:numId="34">
+    <w:abstractNumId w:val="26"/>
   </w:num>
-  <w:num w:numId="38" w16cid:durableId="144401365">
-    <w:abstractNumId w:val="2"/>
+  <w:num w:numId="35">
+    <w:abstractNumId w:val="12"/>
   </w:num>
-  <w:num w:numId="39" w16cid:durableId="718213013">
-    <w:abstractNumId w:val="2"/>
+  <w:num w:numId="36">
+    <w:abstractNumId w:val="31"/>
   </w:num>
-  <w:num w:numId="40" w16cid:durableId="949166773">
-    <w:abstractNumId w:val="2"/>
+  <w:num w:numId="37">
+    <w:abstractNumId w:val="24"/>
   </w:num>
-  <w:num w:numId="41" w16cid:durableId="1683819146">
-    <w:abstractNumId w:val="36"/>
+  <w:num w:numId="38">
+    <w:abstractNumId w:val="0"/>
+  </w:num>
+  <w:num w:numId="39">
+    <w:abstractNumId w:val="37"/>
     <w:lvlOverride w:ilvl="0">
       <w:startOverride w:val="1"/>
     </w:lvlOverride>
@@ -50793,57 +50673,30 @@
       <w:startOverride w:val="1"/>
     </w:lvlOverride>
   </w:num>
-  <w:num w:numId="42" w16cid:durableId="489058394">
-    <w:abstractNumId w:val="12"/>
+  <w:num w:numId="40">
+    <w:abstractNumId w:val="35"/>
   </w:num>
-  <w:num w:numId="43" w16cid:durableId="1377394059">
-    <w:abstractNumId w:val="30"/>
-  </w:num>
-  <w:num w:numId="44" w16cid:durableId="1758744991">
-    <w:abstractNumId w:val="23"/>
-  </w:num>
-  <w:num w:numId="45" w16cid:durableId="1469740156">
-    <w:abstractNumId w:val="6"/>
-  </w:num>
-  <w:num w:numId="46" w16cid:durableId="2126541276">
-    <w:abstractNumId w:val="1"/>
-  </w:num>
-  <w:num w:numId="47" w16cid:durableId="515656005">
-    <w:abstractNumId w:val="0"/>
-  </w:num>
-  <w:num w:numId="48" w16cid:durableId="891617830">
-    <w:abstractNumId w:val="36"/>
-    <w:lvlOverride w:ilvl="0">
-      <w:startOverride w:val="1"/>
-    </w:lvlOverride>
-    <w:lvlOverride w:ilvl="1">
-      <w:startOverride w:val="4"/>
-    </w:lvlOverride>
-    <w:lvlOverride w:ilvl="2">
-      <w:startOverride w:val="1"/>
-    </w:lvlOverride>
-  </w:num>
-  <w:num w:numId="49" w16cid:durableId="648290943">
-    <w:abstractNumId w:val="36"/>
-  </w:num>
-  <w:num w:numId="50" w16cid:durableId="3829879">
-    <w:abstractNumId w:val="34"/>
-  </w:num>
-  <w:num w:numId="51" w16cid:durableId="997339947">
+  <w:num w:numId="41">
     <w:abstractNumId w:val="8"/>
   </w:num>
-  <w:num w:numId="52" w16cid:durableId="136655084">
-    <w:abstractNumId w:val="17"/>
+  <w:num w:numId="42">
+    <w:abstractNumId w:val="3"/>
   </w:num>
-  <w:num w:numId="53" w16cid:durableId="175199508">
-    <w:abstractNumId w:val="17"/>
+  <w:num w:numId="43">
+    <w:abstractNumId w:val="22"/>
   </w:num>
-  <w:numIdMacAtCleanup w:val="35"/>
+  <w:num w:numId="44">
+    <w:abstractNumId w:val="9"/>
+  </w:num>
+  <w:num w:numId="45">
+    <w:abstractNumId w:val="7"/>
+  </w:num>
+  <w:numIdMacAtCleanup w:val="45"/>
 </w:numbering>
 </file>
 
 <file path=word/people.xml><?xml version="1.0" encoding="utf-8"?>
-<w15:people xmlns:wpc="http://schemas.microsoft.com/office/word/2010/wordprocessingCanvas" xmlns:cx="http://schemas.microsoft.com/office/drawing/2014/chartex" xmlns:cx1="http://schemas.microsoft.com/office/drawing/2015/9/8/chartex" xmlns:cx2="http://schemas.microsoft.com/office/drawing/2015/10/21/chartex" xmlns:cx3="http://schemas.microsoft.com/office/drawing/2016/5/9/chartex" xmlns:cx4="http://schemas.microsoft.com/office/drawing/2016/5/10/chartex" xmlns:cx5="http://schemas.microsoft.com/office/drawing/2016/5/11/chartex" xmlns:cx6="http://schemas.microsoft.com/office/drawing/2016/5/12/chartex" xmlns:cx7="http://schemas.microsoft.com/office/drawing/2016/5/13/chartex" xmlns:cx8="http://schemas.microsoft.com/office/drawing/2016/5/14/chartex" xmlns:mc="http://schemas.openxmlformats.org/markup-compatibility/2006" xmlns:aink="http://schemas.microsoft.com/office/drawing/2016/ink" xmlns:am3d="http://schemas.microsoft.com/office/drawing/2017/model3d" xmlns:o="urn:schemas-microsoft-com:office:office" xmlns:oel="http://schemas.microsoft.com/office/2019/extlst" xmlns:r="http://schemas.openxmlformats.org/officeDocument/2006/relationships" xmlns:m="http://schemas.openxmlformats.org/officeDocument/2006/math" xmlns:v="urn:schemas-microsoft-com:vml" xmlns:wp14="http://schemas.microsoft.com/office/word/2010/wordprocessingDrawing" xmlns:wp="http://schemas.openxmlformats.org/drawingml/2006/wordprocessingDrawing" xmlns:w10="urn:schemas-microsoft-com:office:word" xmlns:w="http://schemas.openxmlformats.org/wordprocessingml/2006/main" xmlns:w14="http://schemas.microsoft.com/office/word/2010/wordml" xmlns:w15="http://schemas.microsoft.com/office/word/2012/wordml" xmlns:w16cex="http://schemas.microsoft.com/office/word/2018/wordml/cex" xmlns:w16cid="http://schemas.microsoft.com/office/word/2016/wordml/cid" xmlns:w16="http://schemas.microsoft.com/office/word/2018/wordml" xmlns:w16du="http://schemas.microsoft.com/office/word/2023/wordml/word16du" xmlns:w16sdtdh="http://schemas.microsoft.com/office/word/2020/wordml/sdtdatahash" xmlns:w16se="http://schemas.microsoft.com/office/word/2015/wordml/symex" xmlns:wpg="http://schemas.microsoft.com/office/word/2010/wordprocessingGroup" xmlns:wpi="http://schemas.microsoft.com/office/word/2010/wordprocessingInk" xmlns:wne="http://schemas.microsoft.com/office/word/2006/wordml" xmlns:wps="http://schemas.microsoft.com/office/word/2010/wordprocessingShape" mc:Ignorable="w14 w15 w16se w16cid w16 w16cex w16sdtdh w16du wp14">
+<w15:people xmlns:wpc="http://schemas.microsoft.com/office/word/2010/wordprocessingCanvas" xmlns:cx="http://schemas.microsoft.com/office/drawing/2014/chartex" xmlns:cx1="http://schemas.microsoft.com/office/drawing/2015/9/8/chartex" xmlns:cx2="http://schemas.microsoft.com/office/drawing/2015/10/21/chartex" xmlns:cx3="http://schemas.microsoft.com/office/drawing/2016/5/9/chartex" xmlns:cx4="http://schemas.microsoft.com/office/drawing/2016/5/10/chartex" xmlns:cx5="http://schemas.microsoft.com/office/drawing/2016/5/11/chartex" xmlns:cx6="http://schemas.microsoft.com/office/drawing/2016/5/12/chartex" xmlns:cx7="http://schemas.microsoft.com/office/drawing/2016/5/13/chartex" xmlns:cx8="http://schemas.microsoft.com/office/drawing/2016/5/14/chartex" xmlns:mc="http://schemas.openxmlformats.org/markup-compatibility/2006" xmlns:aink="http://schemas.microsoft.com/office/drawing/2016/ink" xmlns:am3d="http://schemas.microsoft.com/office/drawing/2017/model3d" xmlns:o="urn:schemas-microsoft-com:office:office" xmlns:r="http://schemas.openxmlformats.org/officeDocument/2006/relationships" xmlns:m="http://schemas.openxmlformats.org/officeDocument/2006/math" xmlns:v="urn:schemas-microsoft-com:vml" xmlns:wp14="http://schemas.microsoft.com/office/word/2010/wordprocessingDrawing" xmlns:wp="http://schemas.openxmlformats.org/drawingml/2006/wordprocessingDrawing" xmlns:w10="urn:schemas-microsoft-com:office:word" xmlns:w="http://schemas.openxmlformats.org/wordprocessingml/2006/main" xmlns:w14="http://schemas.microsoft.com/office/word/2010/wordml" xmlns:w15="http://schemas.microsoft.com/office/word/2012/wordml" xmlns:w16cex="http://schemas.microsoft.com/office/word/2018/wordml/cex" xmlns:w16cid="http://schemas.microsoft.com/office/word/2016/wordml/cid" xmlns:w16="http://schemas.microsoft.com/office/word/2018/wordml" xmlns:w16sdtdh="http://schemas.microsoft.com/office/word/2020/wordml/sdtdatahash" xmlns:w16se="http://schemas.microsoft.com/office/word/2015/wordml/symex" xmlns:wpg="http://schemas.microsoft.com/office/word/2010/wordprocessingGroup" xmlns:wpi="http://schemas.microsoft.com/office/word/2010/wordprocessingInk" xmlns:wne="http://schemas.microsoft.com/office/word/2006/wordml" xmlns:wps="http://schemas.microsoft.com/office/word/2010/wordprocessingShape" mc:Ignorable="w14 w15 w16se w16cid w16 w16cex w16sdtdh wp14">
   <w15:person w15:author="Larisa">
     <w15:presenceInfo w15:providerId="None" w15:userId="Larisa"/>
   </w15:person>
@@ -50851,7 +50704,7 @@
 </file>
 
 <file path=word/styles.xml><?xml version="1.0" encoding="utf-8"?>
-<w:styles xmlns:mc="http://schemas.openxmlformats.org/markup-compatibility/2006" xmlns:r="http://schemas.openxmlformats.org/officeDocument/2006/relationships" xmlns:w="http://schemas.openxmlformats.org/wordprocessingml/2006/main" xmlns:w14="http://schemas.microsoft.com/office/word/2010/wordml" xmlns:w15="http://schemas.microsoft.com/office/word/2012/wordml" xmlns:w16cex="http://schemas.microsoft.com/office/word/2018/wordml/cex" xmlns:w16cid="http://schemas.microsoft.com/office/word/2016/wordml/cid" xmlns:w16="http://schemas.microsoft.com/office/word/2018/wordml" xmlns:w16du="http://schemas.microsoft.com/office/word/2023/wordml/word16du" xmlns:w16sdtdh="http://schemas.microsoft.com/office/word/2020/wordml/sdtdatahash" xmlns:w16se="http://schemas.microsoft.com/office/word/2015/wordml/symex" mc:Ignorable="w14 w15 w16se w16cid w16 w16cex w16sdtdh w16du">
+<w:styles xmlns:mc="http://schemas.openxmlformats.org/markup-compatibility/2006" xmlns:r="http://schemas.openxmlformats.org/officeDocument/2006/relationships" xmlns:w="http://schemas.openxmlformats.org/wordprocessingml/2006/main" xmlns:w14="http://schemas.microsoft.com/office/word/2010/wordml" xmlns:w15="http://schemas.microsoft.com/office/word/2012/wordml" xmlns:w16cex="http://schemas.microsoft.com/office/word/2018/wordml/cex" xmlns:w16cid="http://schemas.microsoft.com/office/word/2016/wordml/cid" xmlns:w16="http://schemas.microsoft.com/office/word/2018/wordml" xmlns:w16sdtdh="http://schemas.microsoft.com/office/word/2020/wordml/sdtdatahash" xmlns:w16se="http://schemas.microsoft.com/office/word/2015/wordml/symex" mc:Ignorable="w14 w15 w16se w16cid w16 w16cex w16sdtdh">
   <w:docDefaults>
     <w:rPrDefault>
       <w:rPr>
@@ -51401,7 +51254,7 @@
     <w:pPr>
       <w:numPr>
         <w:ilvl w:val="1"/>
-        <w:numId w:val="28"/>
+        <w:numId w:val="27"/>
       </w:numPr>
       <w:spacing w:before="240" w:after="240"/>
     </w:pPr>
@@ -51417,7 +51270,7 @@
     <w:pPr>
       <w:numPr>
         <w:ilvl w:val="2"/>
-        <w:numId w:val="28"/>
+        <w:numId w:val="27"/>
       </w:numPr>
       <w:spacing w:before="240" w:after="240"/>
       <w:jc w:val="both"/>
@@ -51525,7 +51378,7 @@
     <w:rsid w:val="00E07C72"/>
     <w:pPr>
       <w:numPr>
-        <w:numId w:val="28"/>
+        <w:numId w:val="27"/>
       </w:numPr>
       <w:autoSpaceDE w:val="0"/>
       <w:autoSpaceDN w:val="0"/>
